--- a/Fase 2/Evidencias Proyecto/Evidencias de documentación/Anexos/Manual de usuario/Manual de Usuario Administrador.docx
+++ b/Fase 2/Evidencias Proyecto/Evidencias de documentación/Anexos/Manual de usuario/Manual de Usuario Administrador.docx
@@ -1,40 +1,6077 @@
 
 <file path=word/document.xml><?xml version="1.0" encoding="utf-8"?>
-<w:document xmlns:mc="http://schemas.openxmlformats.org/markup-compatibility/2006" xmlns:o="urn:schemas-microsoft-com:office:office" xmlns:r="http://schemas.openxmlformats.org/officeDocument/2006/relationships" xmlns:m="http://schemas.openxmlformats.org/officeDocument/2006/math" xmlns:v="urn:schemas-microsoft-com:vml" xmlns:wp="http://schemas.openxmlformats.org/drawingml/2006/wordprocessingDrawing" xmlns:w10="urn:schemas-microsoft-com:office:word" xmlns:w="http://schemas.openxmlformats.org/wordprocessingml/2006/main" xmlns:wne="http://schemas.microsoft.com/office/word/2006/wordml" xmlns:sl="http://schemas.openxmlformats.org/schemaLibrary/2006/main" xmlns:a="http://schemas.openxmlformats.org/drawingml/2006/main" xmlns:pic="http://schemas.openxmlformats.org/drawingml/2006/picture" xmlns:c="http://schemas.openxmlformats.org/drawingml/2006/chart" xmlns:lc="http://schemas.openxmlformats.org/drawingml/2006/lockedCanvas" xmlns:dgm="http://schemas.openxmlformats.org/drawingml/2006/diagram" xmlns:wps="http://schemas.microsoft.com/office/word/2010/wordprocessingShape" xmlns:wpg="http://schemas.microsoft.com/office/word/2010/wordprocessingGroup" xmlns:w14="http://schemas.microsoft.com/office/word/2010/wordml" xmlns:w15="http://schemas.microsoft.com/office/word/2012/wordml" xmlns:w16="http://schemas.microsoft.com/office/word/2018/wordml" xmlns:w16cex="http://schemas.microsoft.com/office/word/2018/wordml/cex" xmlns:w16cid="http://schemas.microsoft.com/office/word/2016/wordml/cid" xmlns="http://schemas.microsoft.com/office/tasks/2019/documenttasks" xmlns:cr="http://schemas.microsoft.com/office/comments/2020/reactions">
+<w:document xmlns:wpc="http://schemas.microsoft.com/office/word/2010/wordprocessingCanvas" xmlns:cx="http://schemas.microsoft.com/office/drawing/2014/chartex" xmlns:cx1="http://schemas.microsoft.com/office/drawing/2015/9/8/chartex" xmlns:cx2="http://schemas.microsoft.com/office/drawing/2015/10/21/chartex" xmlns:cx3="http://schemas.microsoft.com/office/drawing/2016/5/9/chartex" xmlns:cx4="http://schemas.microsoft.com/office/drawing/2016/5/10/chartex" xmlns:cx5="http://schemas.microsoft.com/office/drawing/2016/5/11/chartex" xmlns:cx6="http://schemas.microsoft.com/office/drawing/2016/5/12/chartex" xmlns:cx7="http://schemas.microsoft.com/office/drawing/2016/5/13/chartex" xmlns:cx8="http://schemas.microsoft.com/office/drawing/2016/5/14/chartex" xmlns:mc="http://schemas.openxmlformats.org/markup-compatibility/2006" xmlns:aink="http://schemas.microsoft.com/office/drawing/2016/ink" xmlns:am3d="http://schemas.microsoft.com/office/drawing/2017/model3d" xmlns:o="urn:schemas-microsoft-com:office:office" xmlns:oel="http://schemas.microsoft.com/office/2019/extlst" xmlns:r="http://schemas.openxmlformats.org/officeDocument/2006/relationships" xmlns:m="http://schemas.openxmlformats.org/officeDocument/2006/math" xmlns:v="urn:schemas-microsoft-com:vml" xmlns:wp14="http://schemas.microsoft.com/office/word/2010/wordprocessingDrawing" xmlns:wp="http://schemas.openxmlformats.org/drawingml/2006/wordprocessingDrawing" xmlns:w10="urn:schemas-microsoft-com:office:word" xmlns:w="http://schemas.openxmlformats.org/wordprocessingml/2006/main" xmlns:w14="http://schemas.microsoft.com/office/word/2010/wordml" xmlns:w15="http://schemas.microsoft.com/office/word/2012/wordml" xmlns:w16cex="http://schemas.microsoft.com/office/word/2018/wordml/cex" xmlns:w16cid="http://schemas.microsoft.com/office/word/2016/wordml/cid" xmlns:w16="http://schemas.microsoft.com/office/word/2018/wordml" xmlns:w16du="http://schemas.microsoft.com/office/word/2023/wordml/word16du" xmlns:w16sdtdh="http://schemas.microsoft.com/office/word/2020/wordml/sdtdatahash" xmlns:w16sdtfl="http://schemas.microsoft.com/office/word/2024/wordml/sdtformatlock" xmlns:w16se="http://schemas.microsoft.com/office/word/2015/wordml/symex" xmlns:wpg="http://schemas.microsoft.com/office/word/2010/wordprocessingGroup" xmlns:wpi="http://schemas.microsoft.com/office/word/2010/wordprocessingInk" xmlns:wne="http://schemas.microsoft.com/office/word/2006/wordml" xmlns:wps="http://schemas.microsoft.com/office/word/2010/wordprocessingShape" mc:Ignorable="w14 w15 w16se w16cid w16 w16cex w16sdtdh w16sdtfl w16du wp14">
   <w:background w:color="FFFFFF"/>
   <w:body>
     <w:p>
       <w:pPr>
-        <w:rPr/>
-      </w:pPr>
-      <w:r>
+        <w:spacing w:after="160" w:line="278" w:lineRule="auto"/>
         <w:rPr>
-          <w:rtl w:val="0"/>
+          <w:rFonts w:ascii="Aptos" w:eastAsia="Aptos" w:hAnsi="Aptos" w:cs="Aptos"/>
+          <w:sz w:val="24"/>
+          <w:szCs w:val="24"/>
         </w:rPr>
+      </w:pPr>
+      <w:r>
+        <w:rPr>
+          <w:rFonts w:ascii="Aptos" w:eastAsia="Aptos" w:hAnsi="Aptos" w:cs="Aptos"/>
+          <w:noProof/>
+          <w:sz w:val="24"/>
+          <w:szCs w:val="24"/>
+        </w:rPr>
+        <w:drawing>
+          <wp:inline distT="0" distB="0" distL="0" distR="0" wp14:anchorId="517265FF" wp14:editId="2CBFD615">
+            <wp:extent cx="1490549" cy="366819"/>
+            <wp:effectExtent l="0" t="0" r="0" b="0"/>
+            <wp:docPr id="2" name="image6.png" descr="Logotipo&#10;&#10;El contenido generado por IA puede ser incorrecto."/>
+            <wp:cNvGraphicFramePr/>
+            <a:graphic xmlns:a="http://schemas.openxmlformats.org/drawingml/2006/main">
+              <a:graphicData uri="http://schemas.openxmlformats.org/drawingml/2006/picture">
+                <pic:pic xmlns:pic="http://schemas.openxmlformats.org/drawingml/2006/picture">
+                  <pic:nvPicPr>
+                    <pic:cNvPr id="0" name="image6.png" descr="Logotipo&#10;&#10;El contenido generado por IA puede ser incorrecto."/>
+                    <pic:cNvPicPr preferRelativeResize="0"/>
+                  </pic:nvPicPr>
+                  <pic:blipFill>
+                    <a:blip r:embed="rId7"/>
+                    <a:srcRect/>
+                    <a:stretch>
+                      <a:fillRect/>
+                    </a:stretch>
+                  </pic:blipFill>
+                  <pic:spPr>
+                    <a:xfrm>
+                      <a:off x="0" y="0"/>
+                      <a:ext cx="1490549" cy="366819"/>
+                    </a:xfrm>
+                    <a:prstGeom prst="rect">
+                      <a:avLst/>
+                    </a:prstGeom>
+                    <a:ln/>
+                  </pic:spPr>
+                </pic:pic>
+              </a:graphicData>
+            </a:graphic>
+          </wp:inline>
+        </w:drawing>
+      </w:r>
+    </w:p>
+    <w:p>
+      <w:pPr>
+        <w:spacing w:after="160" w:line="278" w:lineRule="auto"/>
+        <w:jc w:val="center"/>
+        <w:rPr>
+          <w:rFonts w:ascii="Aptos" w:eastAsia="Aptos" w:hAnsi="Aptos" w:cs="Aptos"/>
+          <w:sz w:val="24"/>
+          <w:szCs w:val="24"/>
+        </w:rPr>
+      </w:pPr>
+    </w:p>
+    <w:p>
+      <w:pPr>
+        <w:spacing w:after="160" w:line="278" w:lineRule="auto"/>
+        <w:jc w:val="center"/>
+        <w:rPr>
+          <w:rFonts w:ascii="Aptos" w:eastAsia="Aptos" w:hAnsi="Aptos" w:cs="Aptos"/>
+          <w:sz w:val="24"/>
+          <w:szCs w:val="24"/>
+        </w:rPr>
+      </w:pPr>
+    </w:p>
+    <w:p>
+      <w:pPr>
+        <w:spacing w:after="160" w:line="278" w:lineRule="auto"/>
+        <w:jc w:val="center"/>
+        <w:rPr>
+          <w:rFonts w:ascii="Aptos" w:eastAsia="Aptos" w:hAnsi="Aptos" w:cs="Aptos"/>
+          <w:b/>
+          <w:bCs/>
+          <w:sz w:val="24"/>
+          <w:szCs w:val="24"/>
+        </w:rPr>
+      </w:pPr>
+    </w:p>
+    <w:p>
+      <w:pPr>
+        <w:spacing w:after="160" w:line="278" w:lineRule="auto"/>
+        <w:jc w:val="center"/>
+        <w:rPr>
+          <w:rFonts w:ascii="Aptos" w:eastAsia="Aptos" w:hAnsi="Aptos" w:cs="Aptos"/>
+          <w:b/>
+          <w:bCs/>
+          <w:sz w:val="40"/>
+          <w:szCs w:val="40"/>
+        </w:rPr>
+      </w:pPr>
+      <w:r>
+        <w:rPr>
+          <w:rFonts w:ascii="Aptos" w:eastAsia="Aptos" w:hAnsi="Aptos" w:cs="Aptos"/>
+          <w:b/>
+          <w:bCs/>
+          <w:sz w:val="40"/>
+          <w:szCs w:val="40"/>
+        </w:rPr>
+        <w:t>Manual de Usuario – Administrador</w:t>
+      </w:r>
+    </w:p>
+    <w:p>
+      <w:pPr>
+        <w:spacing w:after="160" w:line="278" w:lineRule="auto"/>
+        <w:jc w:val="center"/>
+        <w:rPr>
+          <w:rFonts w:ascii="Aptos" w:eastAsia="Aptos" w:hAnsi="Aptos" w:cs="Aptos"/>
+          <w:b/>
+          <w:bCs/>
+          <w:sz w:val="40"/>
+          <w:szCs w:val="40"/>
+        </w:rPr>
+      </w:pPr>
+    </w:p>
+    <w:p>
+      <w:pPr>
+        <w:spacing w:after="160" w:line="278" w:lineRule="auto"/>
+        <w:jc w:val="center"/>
+        <w:rPr>
+          <w:rFonts w:ascii="Aptos" w:eastAsia="Aptos" w:hAnsi="Aptos" w:cs="Aptos"/>
+          <w:b/>
+          <w:bCs/>
+          <w:sz w:val="40"/>
+          <w:szCs w:val="40"/>
+        </w:rPr>
+      </w:pPr>
+      <w:r>
+        <w:rPr>
+          <w:rFonts w:ascii="Aptos" w:eastAsia="Aptos" w:hAnsi="Aptos" w:cs="Aptos"/>
+          <w:b/>
+          <w:bCs/>
+          <w:sz w:val="40"/>
+          <w:szCs w:val="40"/>
+        </w:rPr>
+        <w:t>Proyecto RedPatrullAPP</w:t>
+      </w:r>
+    </w:p>
+    <w:p>
+      <w:pPr>
+        <w:spacing w:after="160" w:line="278" w:lineRule="auto"/>
+        <w:jc w:val="center"/>
+        <w:rPr>
+          <w:rFonts w:ascii="Aptos" w:eastAsia="Aptos" w:hAnsi="Aptos" w:cs="Aptos"/>
+          <w:sz w:val="40"/>
+          <w:szCs w:val="40"/>
+        </w:rPr>
+      </w:pPr>
+    </w:p>
+    <w:p>
+      <w:pPr>
+        <w:spacing w:after="160" w:line="278" w:lineRule="auto"/>
+        <w:jc w:val="center"/>
+        <w:rPr>
+          <w:rFonts w:ascii="Aptos" w:eastAsia="Aptos" w:hAnsi="Aptos" w:cs="Aptos"/>
+          <w:sz w:val="24"/>
+          <w:szCs w:val="24"/>
+        </w:rPr>
+      </w:pPr>
+    </w:p>
+    <w:p>
+      <w:pPr>
+        <w:spacing w:after="160" w:line="278" w:lineRule="auto"/>
+        <w:jc w:val="center"/>
+        <w:rPr>
+          <w:rFonts w:ascii="Aptos" w:eastAsia="Aptos" w:hAnsi="Aptos" w:cs="Aptos"/>
+          <w:sz w:val="24"/>
+          <w:szCs w:val="24"/>
+        </w:rPr>
+      </w:pPr>
+    </w:p>
+    <w:p>
+      <w:pPr>
+        <w:spacing w:after="160" w:line="278" w:lineRule="auto"/>
+        <w:jc w:val="center"/>
+        <w:rPr>
+          <w:rFonts w:ascii="Aptos" w:eastAsia="Aptos" w:hAnsi="Aptos" w:cs="Aptos"/>
+          <w:sz w:val="24"/>
+          <w:szCs w:val="24"/>
+        </w:rPr>
+      </w:pPr>
+    </w:p>
+    <w:p>
+      <w:pPr>
+        <w:spacing w:after="160" w:line="278" w:lineRule="auto"/>
+        <w:jc w:val="center"/>
+        <w:rPr>
+          <w:rFonts w:ascii="Aptos" w:eastAsia="Aptos" w:hAnsi="Aptos" w:cs="Aptos"/>
+          <w:sz w:val="24"/>
+          <w:szCs w:val="24"/>
+        </w:rPr>
+      </w:pPr>
+    </w:p>
+    <w:p>
+      <w:pPr>
+        <w:spacing w:after="160" w:line="278" w:lineRule="auto"/>
+        <w:jc w:val="center"/>
+        <w:rPr>
+          <w:rFonts w:ascii="Aptos" w:eastAsia="Aptos" w:hAnsi="Aptos" w:cs="Aptos"/>
+          <w:sz w:val="24"/>
+          <w:szCs w:val="24"/>
+        </w:rPr>
+      </w:pPr>
+    </w:p>
+    <w:p>
+      <w:pPr>
+        <w:spacing w:after="160" w:line="278" w:lineRule="auto"/>
+        <w:jc w:val="center"/>
+        <w:rPr>
+          <w:rFonts w:ascii="Aptos" w:eastAsia="Aptos" w:hAnsi="Aptos" w:cs="Aptos"/>
+          <w:sz w:val="24"/>
+          <w:szCs w:val="24"/>
+        </w:rPr>
+      </w:pPr>
+    </w:p>
+    <w:p>
+      <w:pPr>
+        <w:spacing w:after="160" w:line="278" w:lineRule="auto"/>
+        <w:jc w:val="center"/>
+        <w:rPr>
+          <w:rFonts w:ascii="Aptos" w:eastAsia="Aptos" w:hAnsi="Aptos" w:cs="Aptos"/>
+          <w:sz w:val="24"/>
+          <w:szCs w:val="24"/>
+        </w:rPr>
+      </w:pPr>
+    </w:p>
+    <w:p>
+      <w:pPr>
+        <w:spacing w:after="160" w:line="278" w:lineRule="auto"/>
+        <w:jc w:val="center"/>
+        <w:rPr>
+          <w:rFonts w:ascii="Aptos" w:eastAsia="Aptos" w:hAnsi="Aptos" w:cs="Aptos"/>
+          <w:sz w:val="24"/>
+          <w:szCs w:val="24"/>
+        </w:rPr>
+      </w:pPr>
+      <w:r>
+        <w:rPr>
+          <w:rFonts w:ascii="Aptos" w:eastAsia="Aptos" w:hAnsi="Aptos" w:cs="Aptos"/>
+          <w:b/>
+          <w:bCs/>
+          <w:sz w:val="24"/>
+          <w:szCs w:val="24"/>
+        </w:rPr>
+        <w:t>Integrantes:</w:t>
+      </w:r>
+      <w:r>
+        <w:rPr>
+          <w:rFonts w:ascii="Aptos" w:eastAsia="Aptos" w:hAnsi="Aptos" w:cs="Aptos"/>
+          <w:sz w:val="24"/>
+          <w:szCs w:val="24"/>
+        </w:rPr>
+        <w:t xml:space="preserve"> Vicente Gonzalez - Gabriel Orellana - Renato Acuña</w:t>
+      </w:r>
+    </w:p>
+    <w:p>
+      <w:pPr>
+        <w:spacing w:after="160" w:line="278" w:lineRule="auto"/>
+        <w:rPr>
+          <w:rFonts w:ascii="Aptos" w:eastAsia="Aptos" w:hAnsi="Aptos" w:cs="Aptos"/>
+          <w:sz w:val="24"/>
+          <w:szCs w:val="24"/>
+        </w:rPr>
+      </w:pPr>
+      <w:r>
+        <w:rPr>
+          <w:rFonts w:ascii="Aptos" w:eastAsia="Aptos" w:hAnsi="Aptos" w:cs="Aptos"/>
+          <w:b/>
+          <w:bCs/>
+          <w:sz w:val="24"/>
+          <w:szCs w:val="24"/>
+        </w:rPr>
+        <w:t xml:space="preserve">                  Profesor:</w:t>
+      </w:r>
+      <w:r>
+        <w:rPr>
+          <w:rFonts w:ascii="Aptos" w:eastAsia="Aptos" w:hAnsi="Aptos" w:cs="Aptos"/>
+          <w:sz w:val="24"/>
+          <w:szCs w:val="24"/>
+        </w:rPr>
+        <w:t xml:space="preserve"> Arturo Vargas</w:t>
+      </w:r>
+    </w:p>
+    <w:p>
+      <w:pPr>
+        <w:spacing w:after="160" w:line="278" w:lineRule="auto"/>
+        <w:rPr>
+          <w:rFonts w:ascii="Aptos" w:eastAsia="Aptos" w:hAnsi="Aptos" w:cs="Aptos"/>
+          <w:sz w:val="24"/>
+          <w:szCs w:val="24"/>
+        </w:rPr>
+      </w:pPr>
+      <w:r>
+        <w:rPr>
+          <w:rFonts w:ascii="Aptos" w:eastAsia="Aptos" w:hAnsi="Aptos" w:cs="Aptos"/>
+          <w:b/>
+          <w:bCs/>
+          <w:sz w:val="24"/>
+          <w:szCs w:val="24"/>
+        </w:rPr>
+        <w:t xml:space="preserve">                  Asignatura:</w:t>
+      </w:r>
+      <w:r>
+        <w:rPr>
+          <w:rFonts w:ascii="Aptos" w:eastAsia="Aptos" w:hAnsi="Aptos" w:cs="Aptos"/>
+          <w:sz w:val="24"/>
+          <w:szCs w:val="24"/>
+        </w:rPr>
+        <w:t xml:space="preserve"> Capstone</w:t>
+      </w:r>
+    </w:p>
+    <w:p>
+      <w:pPr>
+        <w:spacing w:after="160" w:line="278" w:lineRule="auto"/>
+        <w:rPr>
+          <w:rFonts w:ascii="Aptos" w:eastAsia="Aptos" w:hAnsi="Aptos" w:cs="Aptos"/>
+          <w:sz w:val="24"/>
+          <w:szCs w:val="24"/>
+        </w:rPr>
+      </w:pPr>
+      <w:r>
+        <w:rPr>
+          <w:rFonts w:ascii="Aptos" w:eastAsia="Aptos" w:hAnsi="Aptos" w:cs="Aptos"/>
+          <w:b/>
+          <w:bCs/>
+          <w:sz w:val="24"/>
+          <w:szCs w:val="24"/>
+        </w:rPr>
+        <w:t xml:space="preserve">                  Carrera:</w:t>
+      </w:r>
+      <w:r>
+        <w:rPr>
+          <w:rFonts w:ascii="Aptos" w:eastAsia="Aptos" w:hAnsi="Aptos" w:cs="Aptos"/>
+          <w:sz w:val="24"/>
+          <w:szCs w:val="24"/>
+        </w:rPr>
+        <w:t xml:space="preserve"> Ingeniería en informática</w:t>
+      </w:r>
+    </w:p>
+    <w:p>
+      <w:pPr>
+        <w:spacing w:after="160" w:line="278" w:lineRule="auto"/>
+        <w:rPr>
+          <w:rFonts w:ascii="Aptos" w:eastAsia="Aptos" w:hAnsi="Aptos" w:cs="Aptos"/>
+          <w:sz w:val="24"/>
+          <w:szCs w:val="24"/>
+        </w:rPr>
+      </w:pPr>
+      <w:r>
+        <w:rPr>
+          <w:rFonts w:ascii="Aptos" w:eastAsia="Aptos" w:hAnsi="Aptos" w:cs="Aptos"/>
+          <w:sz w:val="24"/>
+          <w:szCs w:val="24"/>
+        </w:rPr>
+        <w:tab/>
+        <w:t xml:space="preserve">       </w:t>
+      </w:r>
+      <w:r>
+        <w:rPr>
+          <w:rFonts w:ascii="Aptos" w:eastAsia="Aptos" w:hAnsi="Aptos" w:cs="Aptos"/>
+          <w:b/>
+          <w:bCs/>
+          <w:sz w:val="24"/>
+          <w:szCs w:val="24"/>
+        </w:rPr>
+        <w:t>Sede:</w:t>
+      </w:r>
+      <w:r>
+        <w:rPr>
+          <w:rFonts w:ascii="Aptos" w:eastAsia="Aptos" w:hAnsi="Aptos" w:cs="Aptos"/>
+          <w:sz w:val="24"/>
+          <w:szCs w:val="24"/>
+        </w:rPr>
+        <w:t xml:space="preserve"> Padre Alonso de Ovalle</w:t>
+      </w:r>
+    </w:p>
+    <w:p>
+      <w:pPr>
+        <w:spacing w:after="160" w:line="278" w:lineRule="auto"/>
+        <w:rPr>
+          <w:rFonts w:ascii="Aptos" w:eastAsia="Aptos" w:hAnsi="Aptos" w:cs="Aptos"/>
+          <w:sz w:val="24"/>
+          <w:szCs w:val="24"/>
+        </w:rPr>
+      </w:pPr>
+      <w:r>
+        <w:br w:type="page"/>
+      </w:r>
+    </w:p>
+    <w:p>
+      <w:pPr>
+        <w:pStyle w:val="Ttulo1"/>
+      </w:pPr>
+      <w:bookmarkStart w:id="0" w:name="_cybi1h8ocpw4" w:colFirst="0" w:colLast="0"/>
+      <w:bookmarkEnd w:id="0"/>
+      <w:r>
+        <w:lastRenderedPageBreak/>
+        <w:t>1. Índice</w:t>
+      </w:r>
+    </w:p>
+    <w:sdt>
+      <w:sdtPr>
+        <w:id w:val="-1207955943"/>
+        <w:docPartObj>
+          <w:docPartGallery w:val="Table of Contents"/>
+          <w:docPartUnique/>
+        </w:docPartObj>
+      </w:sdtPr>
+      <w:sdtContent>
+        <w:p>
+          <w:pPr>
+            <w:widowControl w:val="0"/>
+            <w:tabs>
+              <w:tab w:val="right" w:pos="12000"/>
+            </w:tabs>
+            <w:spacing w:before="60" w:line="240" w:lineRule="auto"/>
+            <w:rPr>
+              <w:b/>
+              <w:bCs/>
+              <w:color w:val="000000"/>
+            </w:rPr>
+          </w:pPr>
+          <w:r>
+            <w:fldChar w:fldCharType="begin"/>
+          </w:r>
+          <w:r>
+            <w:instrText xml:space="preserve"> TOC \h \u \z \t "Heading 1,1,Heading 2,2,Heading 3,3,Heading 4,4,Heading 5,5,Heading 6,6,"</w:instrText>
+          </w:r>
+          <w:r>
+            <w:fldChar w:fldCharType="separate"/>
+          </w:r>
+          <w:hyperlink w:anchor="_cybi1h8ocpw4">
+            <w:r>
+              <w:rPr>
+                <w:b/>
+                <w:bCs/>
+                <w:color w:val="000000"/>
+              </w:rPr>
+              <w:t>1. Índice</w:t>
+            </w:r>
+            <w:r>
+              <w:rPr>
+                <w:b/>
+                <w:bCs/>
+                <w:color w:val="000000"/>
+              </w:rPr>
+              <w:tab/>
+              <w:t>2</w:t>
+            </w:r>
+          </w:hyperlink>
+        </w:p>
+        <w:p>
+          <w:pPr>
+            <w:widowControl w:val="0"/>
+            <w:tabs>
+              <w:tab w:val="right" w:pos="12000"/>
+            </w:tabs>
+            <w:spacing w:before="60" w:line="240" w:lineRule="auto"/>
+            <w:rPr>
+              <w:b/>
+              <w:bCs/>
+              <w:color w:val="000000"/>
+            </w:rPr>
+          </w:pPr>
+          <w:hyperlink w:anchor="_vonthgq7g5pu">
+            <w:r>
+              <w:rPr>
+                <w:b/>
+                <w:bCs/>
+                <w:color w:val="000000"/>
+              </w:rPr>
+              <w:t>2. Objetivo del Manual</w:t>
+            </w:r>
+            <w:r>
+              <w:rPr>
+                <w:b/>
+                <w:bCs/>
+                <w:color w:val="000000"/>
+              </w:rPr>
+              <w:tab/>
+              <w:t>3</w:t>
+            </w:r>
+          </w:hyperlink>
+        </w:p>
+        <w:p>
+          <w:pPr>
+            <w:widowControl w:val="0"/>
+            <w:tabs>
+              <w:tab w:val="right" w:pos="12000"/>
+            </w:tabs>
+            <w:spacing w:before="60" w:line="240" w:lineRule="auto"/>
+            <w:rPr>
+              <w:b/>
+              <w:bCs/>
+              <w:color w:val="000000"/>
+            </w:rPr>
+          </w:pPr>
+          <w:hyperlink w:anchor="_yajfd3sszo9e">
+            <w:r>
+              <w:rPr>
+                <w:b/>
+                <w:bCs/>
+                <w:color w:val="000000"/>
+              </w:rPr>
+              <w:t>3. Descripción del Rol Administrador/Jefatura</w:t>
+            </w:r>
+            <w:r>
+              <w:rPr>
+                <w:b/>
+                <w:bCs/>
+                <w:color w:val="000000"/>
+              </w:rPr>
+              <w:tab/>
+              <w:t>3</w:t>
+            </w:r>
+          </w:hyperlink>
+        </w:p>
+        <w:p>
+          <w:pPr>
+            <w:widowControl w:val="0"/>
+            <w:tabs>
+              <w:tab w:val="right" w:pos="12000"/>
+            </w:tabs>
+            <w:spacing w:before="60" w:line="240" w:lineRule="auto"/>
+            <w:rPr>
+              <w:b/>
+              <w:bCs/>
+              <w:color w:val="000000"/>
+            </w:rPr>
+          </w:pPr>
+          <w:hyperlink w:anchor="_z14al5rpalug">
+            <w:r>
+              <w:rPr>
+                <w:b/>
+                <w:bCs/>
+                <w:color w:val="000000"/>
+              </w:rPr>
+              <w:t>4. Acceso al Panel Web (Login)</w:t>
+            </w:r>
+            <w:r>
+              <w:rPr>
+                <w:b/>
+                <w:bCs/>
+                <w:color w:val="000000"/>
+              </w:rPr>
+              <w:tab/>
+              <w:t>3</w:t>
+            </w:r>
+          </w:hyperlink>
+        </w:p>
+        <w:p>
+          <w:pPr>
+            <w:widowControl w:val="0"/>
+            <w:tabs>
+              <w:tab w:val="right" w:pos="12000"/>
+            </w:tabs>
+            <w:spacing w:before="60" w:line="240" w:lineRule="auto"/>
+            <w:rPr>
+              <w:b/>
+              <w:bCs/>
+              <w:color w:val="000000"/>
+            </w:rPr>
+          </w:pPr>
+          <w:hyperlink w:anchor="_bj0ny2krkd6a">
+            <w:r>
+              <w:rPr>
+                <w:b/>
+                <w:bCs/>
+                <w:color w:val="000000"/>
+              </w:rPr>
+              <w:t>5. Panel Principal (Dashboard de Incidentes)</w:t>
+            </w:r>
+            <w:r>
+              <w:rPr>
+                <w:b/>
+                <w:bCs/>
+                <w:color w:val="000000"/>
+              </w:rPr>
+              <w:tab/>
+              <w:t>3</w:t>
+            </w:r>
+          </w:hyperlink>
+        </w:p>
+        <w:p>
+          <w:pPr>
+            <w:widowControl w:val="0"/>
+            <w:tabs>
+              <w:tab w:val="right" w:pos="12000"/>
+            </w:tabs>
+            <w:spacing w:before="60" w:line="240" w:lineRule="auto"/>
+            <w:ind w:left="360"/>
+            <w:rPr>
+              <w:color w:val="000000"/>
+            </w:rPr>
+          </w:pPr>
+          <w:hyperlink w:anchor="_jcyg4jfcffs3">
+            <w:r>
+              <w:rPr>
+                <w:color w:val="000000"/>
+              </w:rPr>
+              <w:t>5.1 Tarjetas de resumen</w:t>
+            </w:r>
+            <w:r>
+              <w:rPr>
+                <w:color w:val="000000"/>
+              </w:rPr>
+              <w:tab/>
+              <w:t>4</w:t>
+            </w:r>
+          </w:hyperlink>
+        </w:p>
+        <w:p>
+          <w:pPr>
+            <w:widowControl w:val="0"/>
+            <w:tabs>
+              <w:tab w:val="right" w:pos="12000"/>
+            </w:tabs>
+            <w:spacing w:before="60" w:line="240" w:lineRule="auto"/>
+            <w:ind w:left="360"/>
+            <w:rPr>
+              <w:color w:val="000000"/>
+            </w:rPr>
+          </w:pPr>
+          <w:hyperlink w:anchor="_7b196ixjmvsn">
+            <w:r>
+              <w:rPr>
+                <w:color w:val="000000"/>
+              </w:rPr>
+              <w:t>5.2 Reporte de Incidentes por Tipo</w:t>
+            </w:r>
+            <w:r>
+              <w:rPr>
+                <w:color w:val="000000"/>
+              </w:rPr>
+              <w:tab/>
+              <w:t>4</w:t>
+            </w:r>
+          </w:hyperlink>
+        </w:p>
+        <w:p>
+          <w:pPr>
+            <w:widowControl w:val="0"/>
+            <w:tabs>
+              <w:tab w:val="right" w:pos="12000"/>
+            </w:tabs>
+            <w:spacing w:before="60" w:line="240" w:lineRule="auto"/>
+            <w:ind w:left="360"/>
+            <w:rPr>
+              <w:color w:val="000000"/>
+            </w:rPr>
+          </w:pPr>
+          <w:hyperlink w:anchor="_8wnwy49igotb">
+            <w:r>
+              <w:rPr>
+                <w:color w:val="000000"/>
+              </w:rPr>
+              <w:t>5.3 Incidentes recientes</w:t>
+            </w:r>
+            <w:r>
+              <w:rPr>
+                <w:color w:val="000000"/>
+              </w:rPr>
+              <w:tab/>
+              <w:t>4</w:t>
+            </w:r>
+          </w:hyperlink>
+        </w:p>
+        <w:p>
+          <w:pPr>
+            <w:widowControl w:val="0"/>
+            <w:tabs>
+              <w:tab w:val="right" w:pos="12000"/>
+            </w:tabs>
+            <w:spacing w:before="60" w:line="240" w:lineRule="auto"/>
+            <w:ind w:left="360"/>
+            <w:rPr>
+              <w:color w:val="000000"/>
+            </w:rPr>
+          </w:pPr>
+          <w:hyperlink w:anchor="_8ov16teqcp1x">
+            <w:r>
+              <w:rPr>
+                <w:color w:val="000000"/>
+              </w:rPr>
+              <w:t>5.4 Gráfico de Incidentes por Turno</w:t>
+            </w:r>
+            <w:r>
+              <w:rPr>
+                <w:color w:val="000000"/>
+              </w:rPr>
+              <w:tab/>
+              <w:t>5</w:t>
+            </w:r>
+          </w:hyperlink>
+        </w:p>
+        <w:p>
+          <w:pPr>
+            <w:widowControl w:val="0"/>
+            <w:tabs>
+              <w:tab w:val="right" w:pos="12000"/>
+            </w:tabs>
+            <w:spacing w:before="60" w:line="240" w:lineRule="auto"/>
+            <w:ind w:left="360"/>
+            <w:rPr>
+              <w:color w:val="000000"/>
+            </w:rPr>
+          </w:pPr>
+          <w:hyperlink w:anchor="_z7skzg500djz">
+            <w:r>
+              <w:rPr>
+                <w:color w:val="000000"/>
+              </w:rPr>
+              <w:t>5.5 Distribución de Incidentes por Tipo</w:t>
+            </w:r>
+            <w:r>
+              <w:rPr>
+                <w:color w:val="000000"/>
+              </w:rPr>
+              <w:tab/>
+              <w:t>5</w:t>
+            </w:r>
+          </w:hyperlink>
+        </w:p>
+        <w:p>
+          <w:pPr>
+            <w:widowControl w:val="0"/>
+            <w:tabs>
+              <w:tab w:val="right" w:pos="12000"/>
+            </w:tabs>
+            <w:spacing w:before="60" w:line="240" w:lineRule="auto"/>
+            <w:rPr>
+              <w:b/>
+              <w:bCs/>
+              <w:color w:val="000000"/>
+            </w:rPr>
+          </w:pPr>
+          <w:hyperlink w:anchor="_xfou55onbapf">
+            <w:r>
+              <w:rPr>
+                <w:b/>
+                <w:bCs/>
+                <w:color w:val="000000"/>
+              </w:rPr>
+              <w:t>6. Mapa de Calor de Incidentes</w:t>
+            </w:r>
+            <w:r>
+              <w:rPr>
+                <w:b/>
+                <w:bCs/>
+                <w:color w:val="000000"/>
+              </w:rPr>
+              <w:tab/>
+              <w:t>5</w:t>
+            </w:r>
+          </w:hyperlink>
+        </w:p>
+        <w:p>
+          <w:pPr>
+            <w:widowControl w:val="0"/>
+            <w:tabs>
+              <w:tab w:val="right" w:pos="12000"/>
+            </w:tabs>
+            <w:spacing w:before="60" w:line="240" w:lineRule="auto"/>
+            <w:rPr>
+              <w:b/>
+              <w:bCs/>
+              <w:color w:val="000000"/>
+            </w:rPr>
+          </w:pPr>
+          <w:hyperlink w:anchor="_vavn2k4fnwt8">
+            <w:r>
+              <w:rPr>
+                <w:b/>
+                <w:bCs/>
+                <w:color w:val="000000"/>
+              </w:rPr>
+              <w:t>7. Tabla General de Reportes</w:t>
+            </w:r>
+            <w:r>
+              <w:rPr>
+                <w:b/>
+                <w:bCs/>
+                <w:color w:val="000000"/>
+              </w:rPr>
+              <w:tab/>
+              <w:t>6</w:t>
+            </w:r>
+          </w:hyperlink>
+        </w:p>
+        <w:p>
+          <w:pPr>
+            <w:widowControl w:val="0"/>
+            <w:tabs>
+              <w:tab w:val="right" w:pos="12000"/>
+            </w:tabs>
+            <w:spacing w:before="60" w:line="240" w:lineRule="auto"/>
+            <w:ind w:left="360"/>
+            <w:rPr>
+              <w:color w:val="000000"/>
+            </w:rPr>
+          </w:pPr>
+          <w:hyperlink w:anchor="_qp0auyngx1pu">
+            <w:r>
+              <w:rPr>
+                <w:color w:val="000000"/>
+              </w:rPr>
+              <w:t>7.1 Visualización de la tabla</w:t>
+            </w:r>
+            <w:r>
+              <w:rPr>
+                <w:color w:val="000000"/>
+              </w:rPr>
+              <w:tab/>
+              <w:t>6</w:t>
+            </w:r>
+          </w:hyperlink>
+        </w:p>
+        <w:p>
+          <w:pPr>
+            <w:widowControl w:val="0"/>
+            <w:tabs>
+              <w:tab w:val="right" w:pos="12000"/>
+            </w:tabs>
+            <w:spacing w:before="60" w:line="240" w:lineRule="auto"/>
+            <w:ind w:left="360"/>
+            <w:rPr>
+              <w:color w:val="000000"/>
+            </w:rPr>
+          </w:pPr>
+          <w:hyperlink w:anchor="_vuimk685ef8z">
+            <w:r>
+              <w:rPr>
+                <w:color w:val="000000"/>
+              </w:rPr>
+              <w:t>7.2 Ver detalle de un reporte</w:t>
+            </w:r>
+            <w:r>
+              <w:rPr>
+                <w:color w:val="000000"/>
+              </w:rPr>
+              <w:tab/>
+              <w:t>6</w:t>
+            </w:r>
+          </w:hyperlink>
+        </w:p>
+        <w:p>
+          <w:pPr>
+            <w:widowControl w:val="0"/>
+            <w:tabs>
+              <w:tab w:val="right" w:pos="12000"/>
+            </w:tabs>
+            <w:spacing w:before="60" w:line="240" w:lineRule="auto"/>
+            <w:rPr>
+              <w:b/>
+              <w:bCs/>
+              <w:color w:val="000000"/>
+            </w:rPr>
+          </w:pPr>
+          <w:hyperlink w:anchor="_3oi754g9t7s5">
+            <w:r>
+              <w:rPr>
+                <w:b/>
+                <w:bCs/>
+                <w:color w:val="000000"/>
+              </w:rPr>
+              <w:t>8. Módulo de Vehículos y Mantenimiento</w:t>
+            </w:r>
+            <w:r>
+              <w:rPr>
+                <w:b/>
+                <w:bCs/>
+                <w:color w:val="000000"/>
+              </w:rPr>
+              <w:tab/>
+              <w:t>6</w:t>
+            </w:r>
+          </w:hyperlink>
+        </w:p>
+        <w:p>
+          <w:pPr>
+            <w:widowControl w:val="0"/>
+            <w:tabs>
+              <w:tab w:val="right" w:pos="12000"/>
+            </w:tabs>
+            <w:spacing w:before="60" w:line="240" w:lineRule="auto"/>
+            <w:rPr>
+              <w:b/>
+              <w:bCs/>
+              <w:color w:val="000000"/>
+            </w:rPr>
+          </w:pPr>
+          <w:hyperlink w:anchor="_wjdw2hhcmsxz">
+            <w:r>
+              <w:rPr>
+                <w:b/>
+                <w:bCs/>
+                <w:color w:val="000000"/>
+              </w:rPr>
+              <w:t>9. Módulo de Conductores y Turnos</w:t>
+            </w:r>
+            <w:r>
+              <w:rPr>
+                <w:b/>
+                <w:bCs/>
+                <w:color w:val="000000"/>
+              </w:rPr>
+              <w:tab/>
+              <w:t>7</w:t>
+            </w:r>
+          </w:hyperlink>
+        </w:p>
+        <w:p>
+          <w:pPr>
+            <w:widowControl w:val="0"/>
+            <w:tabs>
+              <w:tab w:val="right" w:pos="12000"/>
+            </w:tabs>
+            <w:spacing w:before="60" w:line="240" w:lineRule="auto"/>
+            <w:ind w:left="360"/>
+            <w:rPr>
+              <w:color w:val="000000"/>
+            </w:rPr>
+          </w:pPr>
+          <w:hyperlink w:anchor="_ucck6uihvbin">
+            <w:r>
+              <w:rPr>
+                <w:color w:val="000000"/>
+              </w:rPr>
+              <w:t>9.1 Indicadores superiores</w:t>
+            </w:r>
+            <w:r>
+              <w:rPr>
+                <w:color w:val="000000"/>
+              </w:rPr>
+              <w:tab/>
+              <w:t>7</w:t>
+            </w:r>
+          </w:hyperlink>
+        </w:p>
+        <w:p>
+          <w:pPr>
+            <w:widowControl w:val="0"/>
+            <w:tabs>
+              <w:tab w:val="right" w:pos="12000"/>
+            </w:tabs>
+            <w:spacing w:before="60" w:line="240" w:lineRule="auto"/>
+            <w:ind w:left="360"/>
+            <w:rPr>
+              <w:color w:val="000000"/>
+            </w:rPr>
+          </w:pPr>
+          <w:hyperlink w:anchor="_33kcbq3o4yug">
+            <w:r>
+              <w:rPr>
+                <w:color w:val="000000"/>
+              </w:rPr>
+              <w:t>9.2 Filtros</w:t>
+            </w:r>
+            <w:r>
+              <w:rPr>
+                <w:color w:val="000000"/>
+              </w:rPr>
+              <w:tab/>
+              <w:t>7</w:t>
+            </w:r>
+          </w:hyperlink>
+        </w:p>
+        <w:p>
+          <w:pPr>
+            <w:widowControl w:val="0"/>
+            <w:tabs>
+              <w:tab w:val="right" w:pos="12000"/>
+            </w:tabs>
+            <w:spacing w:before="60" w:line="240" w:lineRule="auto"/>
+            <w:ind w:left="360"/>
+            <w:rPr>
+              <w:color w:val="000000"/>
+            </w:rPr>
+          </w:pPr>
+          <w:hyperlink w:anchor="_vtsz3t3esi4r">
+            <w:r>
+              <w:rPr>
+                <w:color w:val="000000"/>
+              </w:rPr>
+              <w:t>9.3 Tabla de turnos</w:t>
+            </w:r>
+            <w:r>
+              <w:rPr>
+                <w:color w:val="000000"/>
+              </w:rPr>
+              <w:tab/>
+              <w:t>8</w:t>
+            </w:r>
+          </w:hyperlink>
+        </w:p>
+        <w:p>
+          <w:pPr>
+            <w:widowControl w:val="0"/>
+            <w:tabs>
+              <w:tab w:val="right" w:pos="12000"/>
+            </w:tabs>
+            <w:spacing w:before="60" w:line="240" w:lineRule="auto"/>
+            <w:rPr>
+              <w:b/>
+              <w:bCs/>
+              <w:color w:val="000000"/>
+            </w:rPr>
+          </w:pPr>
+          <w:hyperlink w:anchor="_n6x3ddss4w1z">
+            <w:r>
+              <w:rPr>
+                <w:b/>
+                <w:bCs/>
+                <w:color w:val="000000"/>
+              </w:rPr>
+              <w:t>10. Exportar información a Excel</w:t>
+            </w:r>
+            <w:r>
+              <w:rPr>
+                <w:b/>
+                <w:bCs/>
+                <w:color w:val="000000"/>
+              </w:rPr>
+              <w:tab/>
+              <w:t>8</w:t>
+            </w:r>
+          </w:hyperlink>
+        </w:p>
+        <w:p>
+          <w:pPr>
+            <w:widowControl w:val="0"/>
+            <w:tabs>
+              <w:tab w:val="right" w:pos="12000"/>
+            </w:tabs>
+            <w:spacing w:before="60" w:line="240" w:lineRule="auto"/>
+            <w:ind w:left="720"/>
+            <w:rPr>
+              <w:color w:val="000000"/>
+            </w:rPr>
+          </w:pPr>
+          <w:hyperlink w:anchor="_p2chwnsg792w">
+            <w:r>
+              <w:rPr>
+                <w:color w:val="000000"/>
+              </w:rPr>
+              <w:t>Ubicaciones principales:</w:t>
+            </w:r>
+            <w:r>
+              <w:rPr>
+                <w:color w:val="000000"/>
+              </w:rPr>
+              <w:tab/>
+              <w:t>8</w:t>
+            </w:r>
+          </w:hyperlink>
+        </w:p>
+        <w:p>
+          <w:pPr>
+            <w:widowControl w:val="0"/>
+            <w:tabs>
+              <w:tab w:val="right" w:pos="12000"/>
+            </w:tabs>
+            <w:spacing w:before="60" w:line="240" w:lineRule="auto"/>
+            <w:ind w:left="720"/>
+            <w:rPr>
+              <w:color w:val="000000"/>
+            </w:rPr>
+          </w:pPr>
+          <w:hyperlink w:anchor="_u8vxe5ggc3rx">
+            <w:r>
+              <w:rPr>
+                <w:color w:val="000000"/>
+              </w:rPr>
+              <w:t>Uso general:</w:t>
+            </w:r>
+            <w:r>
+              <w:rPr>
+                <w:color w:val="000000"/>
+              </w:rPr>
+              <w:tab/>
+              <w:t>8</w:t>
+            </w:r>
+          </w:hyperlink>
+        </w:p>
+        <w:p>
+          <w:pPr>
+            <w:widowControl w:val="0"/>
+            <w:tabs>
+              <w:tab w:val="right" w:pos="12000"/>
+            </w:tabs>
+            <w:spacing w:before="60" w:line="240" w:lineRule="auto"/>
+            <w:rPr>
+              <w:b/>
+              <w:bCs/>
+              <w:color w:val="000000"/>
+            </w:rPr>
+          </w:pPr>
+          <w:hyperlink w:anchor="_wyqowjubiaaa">
+            <w:r>
+              <w:rPr>
+                <w:b/>
+                <w:bCs/>
+                <w:color w:val="000000"/>
+              </w:rPr>
+              <w:t>Anexos:</w:t>
+            </w:r>
+            <w:r>
+              <w:rPr>
+                <w:b/>
+                <w:bCs/>
+                <w:color w:val="000000"/>
+              </w:rPr>
+              <w:tab/>
+              <w:t>9</w:t>
+            </w:r>
+          </w:hyperlink>
+          <w:r>
+            <w:fldChar w:fldCharType="end"/>
+          </w:r>
+        </w:p>
+      </w:sdtContent>
+    </w:sdt>
+    <w:p>
+      <w:pPr>
+        <w:spacing w:after="160" w:line="278" w:lineRule="auto"/>
+        <w:rPr>
+          <w:rFonts w:ascii="Aptos" w:eastAsia="Aptos" w:hAnsi="Aptos" w:cs="Aptos"/>
+          <w:sz w:val="24"/>
+          <w:szCs w:val="24"/>
+        </w:rPr>
+      </w:pPr>
+      <w:r>
+        <w:br w:type="page"/>
+      </w:r>
+    </w:p>
+    <w:p>
+      <w:pPr>
+        <w:spacing w:after="160" w:line="278" w:lineRule="auto"/>
+        <w:rPr>
+          <w:rFonts w:ascii="Aptos" w:eastAsia="Aptos" w:hAnsi="Aptos" w:cs="Aptos"/>
+          <w:sz w:val="24"/>
+          <w:szCs w:val="24"/>
+        </w:rPr>
+      </w:pPr>
+    </w:p>
+    <w:p>
+      <w:pPr>
+        <w:pStyle w:val="Ttulo1"/>
+        <w:spacing w:after="160" w:line="278" w:lineRule="auto"/>
+      </w:pPr>
+      <w:bookmarkStart w:id="1" w:name="_vonthgq7g5pu" w:colFirst="0" w:colLast="0"/>
+      <w:bookmarkEnd w:id="1"/>
+      <w:r>
+        <w:t>2. Objetivo del Manual</w:t>
+      </w:r>
+    </w:p>
+    <w:p>
+      <w:pPr>
+        <w:spacing w:after="160" w:line="278" w:lineRule="auto"/>
+      </w:pPr>
+      <w:r>
+        <w:t>El presente manual tiene como objetivo guiar al Administrador/Jefatura en el uso del Panel Web de RedPatrullAPP, permitiendo:</w:t>
+      </w:r>
+    </w:p>
+    <w:p>
+      <w:pPr>
+        <w:numPr>
+          <w:ilvl w:val="0"/>
+          <w:numId w:val="24"/>
+        </w:numPr>
+        <w:spacing w:line="278" w:lineRule="auto"/>
+      </w:pPr>
+      <w:r>
+        <w:t>Supervisar los incidentes registrados por los patrulleros.</w:t>
+      </w:r>
+    </w:p>
+    <w:p>
+      <w:pPr>
+        <w:numPr>
+          <w:ilvl w:val="0"/>
+          <w:numId w:val="24"/>
+        </w:numPr>
+        <w:spacing w:line="278" w:lineRule="auto"/>
+      </w:pPr>
+      <w:r>
+        <w:t>Analizar información a través de gráficos y mapas de calor.</w:t>
+      </w:r>
+    </w:p>
+    <w:p>
+      <w:pPr>
+        <w:numPr>
+          <w:ilvl w:val="0"/>
+          <w:numId w:val="24"/>
+        </w:numPr>
+        <w:spacing w:line="278" w:lineRule="auto"/>
+      </w:pPr>
+      <w:r>
+        <w:t>Revisar y controlar el estado de los vehículos y su kilometraje.</w:t>
+      </w:r>
+    </w:p>
+    <w:p>
+      <w:pPr>
+        <w:numPr>
+          <w:ilvl w:val="0"/>
+          <w:numId w:val="24"/>
+        </w:numPr>
+        <w:spacing w:line="278" w:lineRule="auto"/>
+      </w:pPr>
+      <w:r>
+        <w:t>Consultar turnos realizados por conductores y patrulleros.</w:t>
+      </w:r>
+    </w:p>
+    <w:p>
+      <w:pPr>
+        <w:numPr>
+          <w:ilvl w:val="0"/>
+          <w:numId w:val="24"/>
+        </w:numPr>
+        <w:spacing w:after="160" w:line="278" w:lineRule="auto"/>
+      </w:pPr>
+      <w:r>
+        <w:t>Exportar información relevante a archivos Excel para análisis externo.</w:t>
+      </w:r>
+    </w:p>
+    <w:p>
+      <w:pPr>
+        <w:pStyle w:val="Ttulo1"/>
+        <w:keepNext w:val="0"/>
+        <w:keepLines w:val="0"/>
+        <w:spacing w:after="80" w:line="278" w:lineRule="auto"/>
+      </w:pPr>
+      <w:bookmarkStart w:id="2" w:name="_yajfd3sszo9e" w:colFirst="0" w:colLast="0"/>
+      <w:bookmarkEnd w:id="2"/>
+      <w:r>
+        <w:t>3. Descripción del Rol Administrador/Jefatura</w:t>
+      </w:r>
+    </w:p>
+    <w:p>
+      <w:pPr>
+        <w:pBdr>
+          <w:top w:val="nil"/>
+          <w:left w:val="nil"/>
+          <w:bottom w:val="nil"/>
+          <w:right w:val="nil"/>
+          <w:between w:val="nil"/>
+        </w:pBdr>
+        <w:spacing w:after="160" w:line="278" w:lineRule="auto"/>
+      </w:pPr>
+      <w:r>
+        <w:t>El rol de Administrador/Jefatura agrupa las funciones de supervisión y análisis del sistema. Este usuario:</w:t>
+      </w:r>
+    </w:p>
+    <w:p>
+      <w:pPr>
+        <w:numPr>
+          <w:ilvl w:val="0"/>
+          <w:numId w:val="16"/>
+        </w:numPr>
+        <w:pBdr>
+          <w:top w:val="nil"/>
+          <w:left w:val="nil"/>
+          <w:bottom w:val="nil"/>
+          <w:right w:val="nil"/>
+          <w:between w:val="nil"/>
+        </w:pBdr>
+        <w:spacing w:line="278" w:lineRule="auto"/>
+      </w:pPr>
+      <w:r>
+        <w:t>Accede al panel web desde un navegador.</w:t>
+      </w:r>
+    </w:p>
+    <w:p>
+      <w:pPr>
+        <w:numPr>
+          <w:ilvl w:val="0"/>
+          <w:numId w:val="16"/>
+        </w:numPr>
+        <w:pBdr>
+          <w:top w:val="nil"/>
+          <w:left w:val="nil"/>
+          <w:bottom w:val="nil"/>
+          <w:right w:val="nil"/>
+          <w:between w:val="nil"/>
+        </w:pBdr>
+        <w:spacing w:line="278" w:lineRule="auto"/>
+      </w:pPr>
+      <w:r>
+        <w:t>No registra incidentes ni kilómetros; solo visualiza, filtra y exporta información.</w:t>
+      </w:r>
+    </w:p>
+    <w:p>
+      <w:pPr>
+        <w:numPr>
+          <w:ilvl w:val="0"/>
+          <w:numId w:val="16"/>
+        </w:numPr>
+        <w:spacing w:after="240" w:line="278" w:lineRule="auto"/>
+      </w:pPr>
+      <w:r>
+        <w:t>Utiliza los datos que ingresan los roles móviles (Conductor e Inspector/Patrullero).</w:t>
+      </w:r>
+    </w:p>
+    <w:p>
+      <w:pPr>
+        <w:spacing w:before="240" w:after="240" w:line="278" w:lineRule="auto"/>
+      </w:pPr>
+    </w:p>
+    <w:p>
+      <w:pPr>
+        <w:pStyle w:val="Ttulo1"/>
+        <w:keepNext w:val="0"/>
+        <w:keepLines w:val="0"/>
+        <w:spacing w:after="80" w:line="278" w:lineRule="auto"/>
+      </w:pPr>
+      <w:bookmarkStart w:id="3" w:name="_z14al5rpalug" w:colFirst="0" w:colLast="0"/>
+      <w:bookmarkEnd w:id="3"/>
+      <w:r>
+        <w:t>4. Acceso al Panel Web (Login)</w:t>
+      </w:r>
+    </w:p>
+    <w:p>
+      <w:pPr>
+        <w:spacing w:before="240" w:after="240" w:line="278" w:lineRule="auto"/>
+        <w:rPr>
+          <w:b/>
+          <w:bCs/>
+        </w:rPr>
+      </w:pPr>
+      <w:r>
+        <w:rPr>
+          <w:b/>
+          <w:bCs/>
+        </w:rPr>
+        <w:t>Para ingresar al Panel Administrador:</w:t>
+      </w:r>
+    </w:p>
+    <w:p>
+      <w:pPr>
+        <w:numPr>
+          <w:ilvl w:val="0"/>
+          <w:numId w:val="10"/>
+        </w:numPr>
+        <w:spacing w:before="240" w:line="278" w:lineRule="auto"/>
+      </w:pPr>
+      <w:r>
+        <w:t>Abra su navegador (Chrome, Edge u otro navegador moderno).</w:t>
+      </w:r>
+    </w:p>
+    <w:p>
+      <w:pPr>
+        <w:numPr>
+          <w:ilvl w:val="0"/>
+          <w:numId w:val="10"/>
+        </w:numPr>
+        <w:spacing w:line="278" w:lineRule="auto"/>
+      </w:pPr>
+      <w:r>
+        <w:t>Ingrese la URL del panel web de RedPatrullAPP.</w:t>
+      </w:r>
+    </w:p>
+    <w:p>
+      <w:pPr>
+        <w:numPr>
+          <w:ilvl w:val="0"/>
+          <w:numId w:val="10"/>
+        </w:numPr>
+        <w:spacing w:line="278" w:lineRule="auto"/>
+      </w:pPr>
+      <w:r>
+        <w:t>Se mostrará la pantalla “Panel Administrador BI” con los siguientes campos:</w:t>
+      </w:r>
+    </w:p>
+    <w:p>
+      <w:pPr>
+        <w:numPr>
+          <w:ilvl w:val="0"/>
+          <w:numId w:val="18"/>
+        </w:numPr>
+        <w:spacing w:line="278" w:lineRule="auto"/>
+      </w:pPr>
+      <w:r>
+        <w:t>Usuario: Correo electrónico institucional.</w:t>
+      </w:r>
+    </w:p>
+    <w:p>
+      <w:pPr>
+        <w:numPr>
+          <w:ilvl w:val="0"/>
+          <w:numId w:val="18"/>
+        </w:numPr>
+        <w:spacing w:line="278" w:lineRule="auto"/>
+      </w:pPr>
+      <w:r>
+        <w:t>Contraseña: Clave asignada al administrador.</w:t>
+      </w:r>
+    </w:p>
+    <w:p>
+      <w:pPr>
+        <w:numPr>
+          <w:ilvl w:val="0"/>
+          <w:numId w:val="18"/>
+        </w:numPr>
+        <w:spacing w:line="278" w:lineRule="auto"/>
+      </w:pPr>
+      <w:r>
+        <w:t>Opción “Recuérdame” (mantiene la sesión iniciada en el navegador).</w:t>
+      </w:r>
+    </w:p>
+    <w:p>
+      <w:pPr>
+        <w:numPr>
+          <w:ilvl w:val="0"/>
+          <w:numId w:val="10"/>
+        </w:numPr>
+        <w:spacing w:line="278" w:lineRule="auto"/>
+      </w:pPr>
+      <w:r>
+        <w:t>Ingrese usuario y contraseña.</w:t>
+      </w:r>
+    </w:p>
+    <w:p>
+      <w:pPr>
+        <w:numPr>
+          <w:ilvl w:val="0"/>
+          <w:numId w:val="10"/>
+        </w:numPr>
+        <w:spacing w:after="240" w:line="278" w:lineRule="auto"/>
+      </w:pPr>
+      <w:r>
+        <w:t>Presione el botón “INICIAR SESIÓN”.</w:t>
+      </w:r>
+    </w:p>
+    <w:p>
+      <w:pPr>
+        <w:spacing w:before="240" w:after="240" w:line="278" w:lineRule="auto"/>
+        <w:jc w:val="both"/>
+      </w:pPr>
+      <w:r>
+        <w:t>Si los datos son correctos, se mostrará el Dashboard principal.</w:t>
+      </w:r>
+    </w:p>
+    <w:p>
+      <w:pPr>
+        <w:spacing w:before="240" w:after="240" w:line="278" w:lineRule="auto"/>
+        <w:jc w:val="both"/>
+      </w:pPr>
+      <w:r>
+        <w:t>Si las credenciales no son válidas, el sistema mostrará un mensaje de error.</w:t>
+      </w:r>
+    </w:p>
+    <w:p>
+      <w:pPr>
+        <w:spacing w:after="160" w:line="278" w:lineRule="auto"/>
+        <w:rPr>
+          <w:rFonts w:ascii="Aptos" w:eastAsia="Aptos" w:hAnsi="Aptos" w:cs="Aptos"/>
+          <w:sz w:val="24"/>
+          <w:szCs w:val="24"/>
+        </w:rPr>
+      </w:pPr>
+    </w:p>
+    <w:p>
+      <w:pPr>
+        <w:pStyle w:val="Ttulo1"/>
+      </w:pPr>
+      <w:bookmarkStart w:id="4" w:name="_bj0ny2krkd6a" w:colFirst="0" w:colLast="0"/>
+      <w:bookmarkEnd w:id="4"/>
+      <w:r>
+        <w:br w:type="page"/>
+      </w:r>
+      <w:r>
+        <w:lastRenderedPageBreak/>
+        <w:t>5. Panel Principal (Dashboard de Incidentes)</w:t>
+      </w:r>
+    </w:p>
+    <w:p>
+      <w:r>
+        <w:t>Tras iniciar sesión, se despliega el Dashboard principal</w:t>
+      </w:r>
+    </w:p>
+    <w:p>
+      <w:r>
+        <w:t>En el lado izquierdo se encuentra el menú de navegación con las opciones:</w:t>
+      </w:r>
+    </w:p>
+    <w:p>
+      <w:pPr>
+        <w:numPr>
+          <w:ilvl w:val="0"/>
+          <w:numId w:val="6"/>
+        </w:numPr>
+      </w:pPr>
+      <w:r>
+        <w:t>Inicio</w:t>
+      </w:r>
+    </w:p>
+    <w:p>
+      <w:pPr>
+        <w:numPr>
+          <w:ilvl w:val="0"/>
+          <w:numId w:val="6"/>
+        </w:numPr>
+      </w:pPr>
+      <w:r>
+        <w:t>Mapa de Calor</w:t>
+      </w:r>
+    </w:p>
+    <w:p>
+      <w:pPr>
+        <w:numPr>
+          <w:ilvl w:val="0"/>
+          <w:numId w:val="6"/>
+        </w:numPr>
+      </w:pPr>
+      <w:r>
+        <w:t>Tabla General</w:t>
+      </w:r>
+    </w:p>
+    <w:p>
+      <w:pPr>
+        <w:numPr>
+          <w:ilvl w:val="0"/>
+          <w:numId w:val="6"/>
+        </w:numPr>
+      </w:pPr>
+      <w:r>
+        <w:t>Vehículos y Mantenimiento</w:t>
+      </w:r>
+    </w:p>
+    <w:p>
+      <w:pPr>
+        <w:numPr>
+          <w:ilvl w:val="0"/>
+          <w:numId w:val="6"/>
+        </w:numPr>
+      </w:pPr>
+      <w:r>
+        <w:t>Conductores y Turnos</w:t>
+      </w:r>
+    </w:p>
+    <w:p>
+      <w:r>
+        <w:t>En la parte superior derecha está el botón “Logout” para cerrar sesión.</w:t>
+      </w:r>
+    </w:p>
+    <w:p>
+      <w:pPr>
+        <w:pStyle w:val="Ttulo2"/>
+      </w:pPr>
+      <w:bookmarkStart w:id="5" w:name="_jcyg4jfcffs3" w:colFirst="0" w:colLast="0"/>
+      <w:bookmarkEnd w:id="5"/>
+      <w:r>
+        <w:t>5.1 Tarjetas de resumen</w:t>
+      </w:r>
+    </w:p>
+    <w:p>
+      <w:pPr>
+        <w:spacing w:before="240" w:after="240"/>
+      </w:pPr>
+      <w:r>
+        <w:t>En la parte superior del dashboard se observan tarjetas con indicadores:</w:t>
+      </w:r>
+    </w:p>
+    <w:p>
+      <w:pPr>
+        <w:numPr>
+          <w:ilvl w:val="0"/>
+          <w:numId w:val="14"/>
+        </w:numPr>
+        <w:spacing w:before="240"/>
+      </w:pPr>
+      <w:r>
+        <w:rPr>
+          <w:rFonts w:ascii="Arial Unicode MS" w:eastAsia="Arial Unicode MS" w:hAnsi="Arial Unicode MS" w:cs="Arial Unicode MS"/>
+        </w:rPr>
+        <w:t>Total de Reportes de Incidentes → número acumulado de reportes.</w:t>
+      </w:r>
+    </w:p>
+    <w:p>
+      <w:pPr>
+        <w:numPr>
+          <w:ilvl w:val="0"/>
+          <w:numId w:val="14"/>
+        </w:numPr>
+      </w:pPr>
+      <w:r>
+        <w:rPr>
+          <w:rFonts w:ascii="Arial Unicode MS" w:eastAsia="Arial Unicode MS" w:hAnsi="Arial Unicode MS" w:cs="Arial Unicode MS"/>
+        </w:rPr>
+        <w:t>Promedio Mensual de Incidentes → promedio calculado según el período.</w:t>
+      </w:r>
+    </w:p>
+    <w:p>
+      <w:pPr>
+        <w:numPr>
+          <w:ilvl w:val="0"/>
+          <w:numId w:val="14"/>
+        </w:numPr>
+      </w:pPr>
+      <w:r>
+        <w:rPr>
+          <w:rFonts w:ascii="Arial Unicode MS" w:eastAsia="Arial Unicode MS" w:hAnsi="Arial Unicode MS" w:cs="Arial Unicode MS"/>
+        </w:rPr>
+        <w:t>Incidente más común → tipo de incidente con más registros.</w:t>
+      </w:r>
+    </w:p>
+    <w:p>
+      <w:pPr>
+        <w:numPr>
+          <w:ilvl w:val="0"/>
+          <w:numId w:val="14"/>
+        </w:numPr>
+        <w:spacing w:after="240"/>
+      </w:pPr>
+      <w:r>
+        <w:rPr>
+          <w:rFonts w:ascii="Arial Unicode MS" w:eastAsia="Arial Unicode MS" w:hAnsi="Arial Unicode MS" w:cs="Arial Unicode MS"/>
+        </w:rPr>
+        <w:t>Turno con mayor cantidad de reportes → Día, Tarde o Noche.</w:t>
+      </w:r>
+    </w:p>
+    <w:p>
+      <w:pPr>
+        <w:spacing w:before="240" w:after="240"/>
+      </w:pPr>
+      <w:r>
+        <w:t>Estas tarjetas permiten tener una visión rápida de la situación general.</w:t>
+      </w:r>
+    </w:p>
+    <w:p>
+      <w:pPr>
+        <w:pStyle w:val="Ttulo2"/>
+      </w:pPr>
+      <w:bookmarkStart w:id="6" w:name="_7b196ixjmvsn" w:colFirst="0" w:colLast="0"/>
+      <w:bookmarkEnd w:id="6"/>
+      <w:r>
+        <w:t>5.2 Reporte de Incidentes por Tipo</w:t>
+      </w:r>
+    </w:p>
+    <w:p>
+      <w:pPr>
+        <w:spacing w:before="240" w:after="240"/>
+      </w:pPr>
+      <w:r>
+        <w:t>Sección que muestra una tabla resumida con:</w:t>
+      </w:r>
+    </w:p>
+    <w:p>
+      <w:pPr>
+        <w:numPr>
+          <w:ilvl w:val="0"/>
+          <w:numId w:val="9"/>
+        </w:numPr>
+        <w:spacing w:before="240"/>
+      </w:pPr>
+      <w:r>
+        <w:t>Tipo de incidente (ej. Accidente Vehicular, Riña, Accidente Persona, Incendio Estructural).</w:t>
+      </w:r>
+    </w:p>
+    <w:p>
+      <w:pPr>
+        <w:numPr>
+          <w:ilvl w:val="0"/>
+          <w:numId w:val="9"/>
+        </w:numPr>
+        <w:spacing w:after="240"/>
+      </w:pPr>
+      <w:r>
+        <w:t>Cantidad de reportes por cada tipo.</w:t>
+      </w:r>
+    </w:p>
+    <w:p>
+      <w:pPr>
+        <w:spacing w:before="240" w:after="240"/>
+      </w:pPr>
+      <w:r>
+        <w:t>Sirve para identificar qué tipos de incidentes son más frecuentes.</w:t>
+      </w:r>
+    </w:p>
+    <w:p>
+      <w:pPr>
+        <w:pStyle w:val="Ttulo2"/>
+      </w:pPr>
+      <w:bookmarkStart w:id="7" w:name="_8wnwy49igotb" w:colFirst="0" w:colLast="0"/>
+      <w:bookmarkEnd w:id="7"/>
+      <w:r>
+        <w:t>5.3 Incidentes recientes</w:t>
+      </w:r>
+    </w:p>
+    <w:p>
+      <w:pPr>
+        <w:spacing w:before="240" w:after="240"/>
+      </w:pPr>
+      <w:r>
+        <w:t>Tabla que muestra los últimos reportes registrados:</w:t>
+      </w:r>
+    </w:p>
+    <w:p>
+      <w:pPr>
+        <w:numPr>
+          <w:ilvl w:val="0"/>
+          <w:numId w:val="8"/>
+        </w:numPr>
+        <w:spacing w:before="240"/>
+      </w:pPr>
+      <w:r>
+        <w:t>Fecha</w:t>
+      </w:r>
+    </w:p>
+    <w:p>
+      <w:pPr>
+        <w:numPr>
+          <w:ilvl w:val="0"/>
+          <w:numId w:val="8"/>
+        </w:numPr>
+      </w:pPr>
+      <w:r>
+        <w:t>Tipo de incidente</w:t>
+      </w:r>
+    </w:p>
+    <w:p>
+      <w:pPr>
+        <w:numPr>
+          <w:ilvl w:val="0"/>
+          <w:numId w:val="8"/>
+        </w:numPr>
+      </w:pPr>
+      <w:r>
+        <w:t>Responsable (patrullero que realizó el reporte)</w:t>
+      </w:r>
+    </w:p>
+    <w:p>
+      <w:pPr>
+        <w:numPr>
+          <w:ilvl w:val="0"/>
+          <w:numId w:val="8"/>
+        </w:numPr>
+        <w:spacing w:after="240"/>
+      </w:pPr>
+      <w:r>
+        <w:t>Turno</w:t>
+      </w:r>
+      <w:r>
+        <w:br/>
+      </w:r>
+    </w:p>
+    <w:p>
+      <w:pPr>
+        <w:spacing w:before="240" w:after="240"/>
+      </w:pPr>
+      <w:r>
+        <w:t>Permite hacer seguimiento rápido a los incidentes más recientes.</w:t>
+      </w:r>
+    </w:p>
+    <w:p>
+      <w:pPr>
+        <w:pStyle w:val="Ttulo2"/>
+      </w:pPr>
+      <w:bookmarkStart w:id="8" w:name="_8ov16teqcp1x" w:colFirst="0" w:colLast="0"/>
+      <w:bookmarkEnd w:id="8"/>
+      <w:r>
+        <w:lastRenderedPageBreak/>
+        <w:t>5.4 Gráfico de Incidentes por Turno</w:t>
+      </w:r>
+    </w:p>
+    <w:p>
+      <w:pPr>
+        <w:spacing w:before="240" w:after="240"/>
+      </w:pPr>
+      <w:r>
+        <w:t>Gráfico circular (torta) que indica la cantidad de incidentes en cada turno:</w:t>
+      </w:r>
+    </w:p>
+    <w:p>
+      <w:pPr>
+        <w:numPr>
+          <w:ilvl w:val="0"/>
+          <w:numId w:val="4"/>
+        </w:numPr>
+        <w:spacing w:before="240"/>
+      </w:pPr>
+      <w:r>
+        <w:t>Día</w:t>
+      </w:r>
+    </w:p>
+    <w:p>
+      <w:pPr>
+        <w:numPr>
+          <w:ilvl w:val="0"/>
+          <w:numId w:val="4"/>
+        </w:numPr>
+      </w:pPr>
+      <w:r>
+        <w:t>Tarde</w:t>
+      </w:r>
+    </w:p>
+    <w:p>
+      <w:pPr>
+        <w:numPr>
+          <w:ilvl w:val="0"/>
+          <w:numId w:val="4"/>
+        </w:numPr>
+        <w:spacing w:after="240"/>
+      </w:pPr>
+      <w:r>
+        <w:t>Noche</w:t>
+      </w:r>
+    </w:p>
+    <w:p>
+      <w:pPr>
+        <w:spacing w:before="240" w:after="240"/>
+      </w:pPr>
+      <w:r>
+        <w:t>Es útil para analizar en qué jornada se concentran los incidentes.</w:t>
+      </w:r>
+    </w:p>
+    <w:p>
+      <w:pPr>
+        <w:pStyle w:val="Ttulo2"/>
+      </w:pPr>
+      <w:bookmarkStart w:id="9" w:name="_z7skzg500djz" w:colFirst="0" w:colLast="0"/>
+      <w:bookmarkEnd w:id="9"/>
+      <w:r>
+        <w:t>5.5 Distribución de Incidentes por Tipo</w:t>
+      </w:r>
+    </w:p>
+    <w:p>
+      <w:pPr>
+        <w:spacing w:before="240" w:after="240"/>
+      </w:pPr>
+      <w:r>
+        <w:t>Gráfico de barras que muestra:</w:t>
+      </w:r>
+    </w:p>
+    <w:p>
+      <w:pPr>
+        <w:numPr>
+          <w:ilvl w:val="0"/>
+          <w:numId w:val="13"/>
+        </w:numPr>
+        <w:spacing w:before="240"/>
+      </w:pPr>
+      <w:r>
+        <w:t>Tipos de incidentes en el eje vertical.</w:t>
+      </w:r>
+    </w:p>
+    <w:p>
+      <w:pPr>
+        <w:numPr>
+          <w:ilvl w:val="0"/>
+          <w:numId w:val="13"/>
+        </w:numPr>
+        <w:spacing w:after="240"/>
+      </w:pPr>
+      <w:r>
+        <w:t>Cantidad de reportes en el eje horizontal.</w:t>
+      </w:r>
+    </w:p>
+    <w:p>
+      <w:pPr>
+        <w:spacing w:before="240" w:after="240"/>
+      </w:pPr>
+      <w:r>
+        <w:t>Complementa la tabla de incidentes por tipo con una visualización más clara.</w:t>
+      </w:r>
+    </w:p>
+    <w:p>
+      <w:pPr>
+        <w:pStyle w:val="Ttulo1"/>
+      </w:pPr>
+      <w:bookmarkStart w:id="10" w:name="_xfou55onbapf" w:colFirst="0" w:colLast="0"/>
+      <w:bookmarkEnd w:id="10"/>
+      <w:r>
+        <w:t>6. Mapa de Calor de Incidentes</w:t>
+      </w:r>
+    </w:p>
+    <w:p>
+      <w:pPr>
+        <w:spacing w:before="240" w:after="240"/>
+      </w:pPr>
+      <w:r>
+        <w:t>Al seleccionar “Mapa de Calor” en el menú lateral:</w:t>
+      </w:r>
+    </w:p>
+    <w:p>
+      <w:pPr>
+        <w:numPr>
+          <w:ilvl w:val="0"/>
+          <w:numId w:val="1"/>
+        </w:numPr>
+        <w:spacing w:before="240"/>
+      </w:pPr>
+      <w:r>
+        <w:t>Se despliega un mapa de la comuna o ciudad.</w:t>
+      </w:r>
+    </w:p>
+    <w:p>
+      <w:pPr>
+        <w:numPr>
+          <w:ilvl w:val="0"/>
+          <w:numId w:val="1"/>
+        </w:numPr>
+      </w:pPr>
+      <w:r>
+        <w:t>Sobre el mapa se superpone una capa de calor (heatmap).</w:t>
+      </w:r>
+    </w:p>
+    <w:p>
+      <w:pPr>
+        <w:numPr>
+          <w:ilvl w:val="0"/>
+          <w:numId w:val="1"/>
+        </w:numPr>
+        <w:spacing w:after="240"/>
+      </w:pPr>
+      <w:r>
+        <w:t>Las zonas con mayor concentración de incidentes se visualizan con mayor intensidad de color.</w:t>
+      </w:r>
+    </w:p>
+    <w:p>
+      <w:pPr>
+        <w:spacing w:before="240" w:after="240"/>
+        <w:ind w:right="600"/>
+      </w:pPr>
+      <w:r>
+        <w:t>El administrador puede usar las herramientas del mapa (zoom y desplazamiento) para explorar distintas zonas.</w:t>
+      </w:r>
+    </w:p>
+    <w:p>
+      <w:pPr>
+        <w:spacing w:before="240" w:after="240"/>
+      </w:pPr>
+      <w:r>
+        <w:t>Este módulo permite identificar sectores críticos, apoyar decisiones de patrullaje y planificación.</w:t>
+      </w:r>
+    </w:p>
+    <w:p/>
+    <w:p>
+      <w:pPr>
+        <w:pStyle w:val="Ttulo1"/>
+      </w:pPr>
+      <w:bookmarkStart w:id="11" w:name="_9vro10khzvac" w:colFirst="0" w:colLast="0"/>
+      <w:bookmarkEnd w:id="11"/>
+      <w:r>
+        <w:br w:type="page"/>
+      </w:r>
+    </w:p>
+    <w:p>
+      <w:pPr>
+        <w:pStyle w:val="Ttulo1"/>
+      </w:pPr>
+      <w:bookmarkStart w:id="12" w:name="_vavn2k4fnwt8" w:colFirst="0" w:colLast="0"/>
+      <w:bookmarkEnd w:id="12"/>
+      <w:r>
+        <w:lastRenderedPageBreak/>
+        <w:t>7. Tabla General de Reportes</w:t>
+      </w:r>
+    </w:p>
+    <w:p>
+      <w:r>
+        <w:t>Al seleccionar “Tabla General”:</w:t>
+      </w:r>
+    </w:p>
+    <w:p>
+      <w:r>
+        <w:t>Se muestra la Tabla General de Reportes, donde cada fila corresponde a un incidente registrado</w:t>
+      </w:r>
+    </w:p>
+    <w:p/>
+    <w:p>
+      <w:pPr>
+        <w:pStyle w:val="Ttulo2"/>
+        <w:rPr>
+          <w:sz w:val="22"/>
+          <w:szCs w:val="22"/>
+        </w:rPr>
+      </w:pPr>
+      <w:bookmarkStart w:id="13" w:name="_qp0auyngx1pu" w:colFirst="0" w:colLast="0"/>
+      <w:bookmarkEnd w:id="13"/>
+      <w:r>
+        <w:t>7.1 Visualización de la tabla</w:t>
+      </w:r>
+    </w:p>
+    <w:p>
+      <w:pPr>
+        <w:numPr>
+          <w:ilvl w:val="0"/>
+          <w:numId w:val="15"/>
+        </w:numPr>
+      </w:pPr>
+      <w:r>
+        <w:t>Las columnas incluyen, entre otras:</w:t>
+      </w:r>
+    </w:p>
+    <w:p>
+      <w:pPr>
+        <w:numPr>
+          <w:ilvl w:val="0"/>
+          <w:numId w:val="15"/>
+        </w:numPr>
+      </w:pPr>
+      <w:r>
+        <w:t>Tipo de incidente</w:t>
+      </w:r>
+    </w:p>
+    <w:p>
+      <w:pPr>
+        <w:numPr>
+          <w:ilvl w:val="0"/>
+          <w:numId w:val="15"/>
+        </w:numPr>
+      </w:pPr>
+      <w:r>
+        <w:t>Fecha</w:t>
+      </w:r>
+    </w:p>
+    <w:p>
+      <w:pPr>
+        <w:numPr>
+          <w:ilvl w:val="0"/>
+          <w:numId w:val="15"/>
+        </w:numPr>
+      </w:pPr>
+      <w:r>
+        <w:t>Dirección / Coordenadas</w:t>
+      </w:r>
+    </w:p>
+    <w:p>
+      <w:pPr>
+        <w:numPr>
+          <w:ilvl w:val="0"/>
+          <w:numId w:val="15"/>
+        </w:numPr>
+      </w:pPr>
+      <w:r>
+        <w:t>Patrullero (responsable del reporte)</w:t>
+      </w:r>
+    </w:p>
+    <w:p>
+      <w:pPr>
+        <w:numPr>
+          <w:ilvl w:val="0"/>
+          <w:numId w:val="15"/>
+        </w:numPr>
+      </w:pPr>
+      <w:r>
+        <w:t>Columna “Ver” con un botón (ícono de ojo)</w:t>
+      </w:r>
+    </w:p>
+    <w:p/>
+    <w:p>
+      <w:r>
+        <w:t>La tabla permite revisar rápidamente todos los reportes almacenados en el sistema.</w:t>
+      </w:r>
+    </w:p>
+    <w:p>
+      <w:pPr>
+        <w:pStyle w:val="Ttulo2"/>
+        <w:rPr>
+          <w:sz w:val="22"/>
+          <w:szCs w:val="22"/>
+        </w:rPr>
+      </w:pPr>
+      <w:bookmarkStart w:id="14" w:name="_vuimk685ef8z" w:colFirst="0" w:colLast="0"/>
+      <w:bookmarkEnd w:id="14"/>
+      <w:r>
+        <w:t>7.2 Ver detalle de un reporte</w:t>
+      </w:r>
+    </w:p>
+    <w:p>
+      <w:r>
+        <w:t>Para ver más información de un incidente:</w:t>
+      </w:r>
+    </w:p>
+    <w:p/>
+    <w:p>
+      <w:pPr>
+        <w:numPr>
+          <w:ilvl w:val="0"/>
+          <w:numId w:val="20"/>
+        </w:numPr>
+      </w:pPr>
+      <w:r>
+        <w:t>Ubique el reporte en la tabla.</w:t>
+      </w:r>
+    </w:p>
+    <w:p>
+      <w:pPr>
+        <w:numPr>
+          <w:ilvl w:val="0"/>
+          <w:numId w:val="20"/>
+        </w:numPr>
+      </w:pPr>
+      <w:r>
+        <w:t>Haga clic en el botón “Ver” (ícono de ojo) en la columna correspondiente.</w:t>
+      </w:r>
+    </w:p>
+    <w:p>
+      <w:pPr>
+        <w:numPr>
+          <w:ilvl w:val="0"/>
+          <w:numId w:val="20"/>
+        </w:numPr>
+      </w:pPr>
+      <w:r>
+        <w:t>El sistema mostrará el detalle del incidente (imágenes, ubicación, descripción, datos del denunciante, etc., según lo implementado en el proyecto).</w:t>
+      </w:r>
+    </w:p>
+    <w:p>
+      <w:pPr>
+        <w:pStyle w:val="Ttulo1"/>
+      </w:pPr>
+      <w:bookmarkStart w:id="15" w:name="_3oi754g9t7s5" w:colFirst="0" w:colLast="0"/>
+      <w:bookmarkEnd w:id="15"/>
+      <w:r>
+        <w:t>8. Módulo de Vehículos y Mantenimiento</w:t>
+      </w:r>
+    </w:p>
+    <w:p/>
+    <w:p>
+      <w:r>
+        <w:t>Al seleccionar “Vehículos y Mantenimiento”:</w:t>
+      </w:r>
+    </w:p>
+    <w:p/>
+    <w:p>
+      <w:r>
+        <w:t>Se muestra un panel con información de cada vehículo de la flota.</w:t>
+      </w:r>
+    </w:p>
+    <w:p/>
+    <w:p>
+      <w:pPr>
+        <w:rPr>
+          <w:b/>
+          <w:bCs/>
+        </w:rPr>
+      </w:pPr>
+      <w:r>
+        <w:rPr>
+          <w:b/>
+          <w:bCs/>
+        </w:rPr>
+        <w:t>Elementos principales:</w:t>
+      </w:r>
+    </w:p>
+    <w:p/>
+    <w:p>
+      <w:pPr>
+        <w:numPr>
+          <w:ilvl w:val="0"/>
+          <w:numId w:val="17"/>
+        </w:numPr>
+      </w:pPr>
+      <w:r>
+        <w:t>Barra de búsqueda: permite buscar por número de móvil o patente.</w:t>
+      </w:r>
+    </w:p>
+    <w:p>
+      <w:pPr>
+        <w:numPr>
+          <w:ilvl w:val="0"/>
+          <w:numId w:val="17"/>
+        </w:numPr>
+      </w:pPr>
+      <w:r>
+        <w:t>Botón “Exportar Excel” (ver sección 9).</w:t>
+      </w:r>
+    </w:p>
+    <w:p>
+      <w:pPr>
+        <w:numPr>
+          <w:ilvl w:val="0"/>
+          <w:numId w:val="17"/>
+        </w:numPr>
+      </w:pPr>
+      <w:r>
+        <w:t>Tarjetas de cada vehículo, por ejemplo:</w:t>
+      </w:r>
+    </w:p>
+    <w:p/>
+    <w:p>
+      <w:pPr>
+        <w:numPr>
+          <w:ilvl w:val="0"/>
+          <w:numId w:val="22"/>
+        </w:numPr>
+      </w:pPr>
+      <w:r>
+        <w:t>Móvil: 13 – Patente: BBPC13</w:t>
+      </w:r>
+    </w:p>
+    <w:p>
+      <w:pPr>
+        <w:numPr>
+          <w:ilvl w:val="0"/>
+          <w:numId w:val="22"/>
+        </w:numPr>
+      </w:pPr>
+      <w:r>
+        <w:t>Móvil: 60 – Patente: TUGH60</w:t>
+      </w:r>
+    </w:p>
+    <w:p/>
+    <w:p>
+      <w:r>
+        <w:lastRenderedPageBreak/>
+        <w:t>Cada tarjeta incluye una barra de progreso de kilometraje, por ejemplo:</w:t>
+      </w:r>
+    </w:p>
+    <w:p/>
+    <w:p>
+      <w:pPr>
+        <w:numPr>
+          <w:ilvl w:val="0"/>
+          <w:numId w:val="11"/>
+        </w:numPr>
+      </w:pPr>
+      <w:r>
+        <w:t>420 / 10.000 km</w:t>
+      </w:r>
+    </w:p>
+    <w:p>
+      <w:pPr>
+        <w:numPr>
+          <w:ilvl w:val="0"/>
+          <w:numId w:val="11"/>
+        </w:numPr>
+      </w:pPr>
+      <w:r>
+        <w:t>6.100 / 6.000 km (cuando supera el máximo, puede mostrarse en rojo para indicar necesidad de mantención).</w:t>
+      </w:r>
+    </w:p>
+    <w:p/>
+    <w:p>
+      <w:r>
+        <w:t>Este módulo permite a la jefatura:</w:t>
+      </w:r>
+    </w:p>
+    <w:p/>
+    <w:p>
+      <w:pPr>
+        <w:numPr>
+          <w:ilvl w:val="0"/>
+          <w:numId w:val="7"/>
+        </w:numPr>
+      </w:pPr>
+      <w:r>
+        <w:t>Controlar el kilometraje acumulado de cada móvil.</w:t>
+      </w:r>
+    </w:p>
+    <w:p>
+      <w:pPr>
+        <w:numPr>
+          <w:ilvl w:val="0"/>
+          <w:numId w:val="7"/>
+        </w:numPr>
+      </w:pPr>
+      <w:r>
+        <w:t>Identificar vehículos que se acercan a su límite de mantención preventiva.</w:t>
+      </w:r>
+    </w:p>
+    <w:p/>
+    <w:p>
+      <w:pPr>
+        <w:pStyle w:val="Ttulo1"/>
+        <w:keepNext w:val="0"/>
+        <w:keepLines w:val="0"/>
+        <w:spacing w:after="80"/>
+      </w:pPr>
+      <w:bookmarkStart w:id="16" w:name="_wjdw2hhcmsxz" w:colFirst="0" w:colLast="0"/>
+      <w:bookmarkEnd w:id="16"/>
+      <w:r>
+        <w:t>9. Módulo de Conductores y Turnos</w:t>
+      </w:r>
+    </w:p>
+    <w:p>
+      <w:pPr>
+        <w:spacing w:before="240" w:after="240"/>
+      </w:pPr>
+      <w:r>
+        <w:t xml:space="preserve">Al seleccionar </w:t>
+      </w:r>
+      <w:r>
+        <w:rPr>
+          <w:b/>
+          <w:bCs/>
+        </w:rPr>
+        <w:t>“Conductores y Turnos”</w:t>
+      </w:r>
+      <w:r>
+        <w:t>:</w:t>
+      </w:r>
+    </w:p>
+    <w:p>
+      <w:pPr>
+        <w:spacing w:before="240" w:after="240"/>
+      </w:pPr>
+      <w:r>
+        <w:t>Se despliega un panel con estadísticas y una tabla de todos los turnos registrados.</w:t>
+      </w:r>
+    </w:p>
+    <w:p>
+      <w:pPr>
+        <w:pStyle w:val="Ttulo2"/>
+        <w:keepNext w:val="0"/>
+        <w:keepLines w:val="0"/>
+        <w:spacing w:before="280"/>
+      </w:pPr>
+      <w:bookmarkStart w:id="17" w:name="_ucck6uihvbin" w:colFirst="0" w:colLast="0"/>
+      <w:bookmarkEnd w:id="17"/>
+      <w:r>
+        <w:t>9.1 Indicadores superiores</w:t>
+      </w:r>
+    </w:p>
+    <w:p>
+      <w:pPr>
+        <w:spacing w:before="240" w:after="240"/>
+      </w:pPr>
+      <w:r>
+        <w:t>En la parte superior se muestran tarjetas como:</w:t>
+      </w:r>
+    </w:p>
+    <w:p>
+      <w:pPr>
+        <w:numPr>
+          <w:ilvl w:val="0"/>
+          <w:numId w:val="2"/>
+        </w:numPr>
+        <w:spacing w:before="240"/>
+      </w:pPr>
+      <w:r>
+        <w:t>Total turnos</w:t>
+      </w:r>
+    </w:p>
+    <w:p>
+      <w:pPr>
+        <w:numPr>
+          <w:ilvl w:val="0"/>
+          <w:numId w:val="2"/>
+        </w:numPr>
+      </w:pPr>
+      <w:r>
+        <w:t>Total km recorridos</w:t>
+      </w:r>
+    </w:p>
+    <w:p>
+      <w:pPr>
+        <w:numPr>
+          <w:ilvl w:val="0"/>
+          <w:numId w:val="2"/>
+        </w:numPr>
+        <w:spacing w:after="240"/>
+      </w:pPr>
+      <w:r>
+        <w:t>Promedio km por conductor</w:t>
+      </w:r>
+      <w:r>
+        <w:rPr>
+          <w:b/>
+          <w:bCs/>
+        </w:rPr>
+        <w:br/>
+      </w:r>
+    </w:p>
+    <w:p>
+      <w:pPr>
+        <w:pStyle w:val="Ttulo2"/>
+        <w:keepNext w:val="0"/>
+        <w:keepLines w:val="0"/>
+        <w:spacing w:before="280"/>
+      </w:pPr>
+      <w:bookmarkStart w:id="18" w:name="_33kcbq3o4yug" w:colFirst="0" w:colLast="0"/>
+      <w:bookmarkEnd w:id="18"/>
+      <w:r>
+        <w:t>9.2 Filtros</w:t>
+      </w:r>
+    </w:p>
+    <w:p>
+      <w:pPr>
+        <w:spacing w:before="240" w:after="240"/>
+      </w:pPr>
+      <w:r>
+        <w:t>Bajo los indicadores aparecen filtros:</w:t>
+      </w:r>
+    </w:p>
+    <w:p>
+      <w:pPr>
+        <w:numPr>
+          <w:ilvl w:val="0"/>
+          <w:numId w:val="21"/>
+        </w:numPr>
+        <w:spacing w:before="240"/>
+      </w:pPr>
+      <w:r>
+        <w:t>Desde (fecha inicial)</w:t>
+      </w:r>
+    </w:p>
+    <w:p>
+      <w:pPr>
+        <w:numPr>
+          <w:ilvl w:val="0"/>
+          <w:numId w:val="21"/>
+        </w:numPr>
+      </w:pPr>
+      <w:r>
+        <w:t>Hasta (fecha final)</w:t>
+      </w:r>
+    </w:p>
+    <w:p>
+      <w:pPr>
+        <w:numPr>
+          <w:ilvl w:val="0"/>
+          <w:numId w:val="21"/>
+        </w:numPr>
+      </w:pPr>
+      <w:r>
+        <w:t>Conductor (lista de conductores)</w:t>
+      </w:r>
+    </w:p>
+    <w:p>
+      <w:pPr>
+        <w:numPr>
+          <w:ilvl w:val="0"/>
+          <w:numId w:val="21"/>
+        </w:numPr>
+      </w:pPr>
+      <w:r>
+        <w:t>Patrullero</w:t>
+      </w:r>
+    </w:p>
+    <w:p>
+      <w:pPr>
+        <w:numPr>
+          <w:ilvl w:val="0"/>
+          <w:numId w:val="21"/>
+        </w:numPr>
+        <w:spacing w:after="240"/>
+      </w:pPr>
+      <w:r>
+        <w:t>Estado (por ejemplo, Finalizado)</w:t>
+      </w:r>
+      <w:r>
+        <w:br/>
+      </w:r>
+    </w:p>
+    <w:p>
+      <w:pPr>
+        <w:spacing w:before="240" w:after="240"/>
+      </w:pPr>
+      <w:r>
+        <w:t>Los filtros permiten concentrarse en un conductor, un patrullero o un rango de fechas específico.</w:t>
+      </w:r>
+      <w:bookmarkStart w:id="19" w:name="_g81h7e8kgvim" w:colFirst="0" w:colLast="0"/>
+      <w:bookmarkEnd w:id="19"/>
+    </w:p>
+    <w:p>
+      <w:r>
+        <w:br w:type="page"/>
+      </w:r>
+    </w:p>
+    <w:p>
+      <w:pPr>
+        <w:pStyle w:val="Ttulo2"/>
+        <w:keepNext w:val="0"/>
+        <w:keepLines w:val="0"/>
+        <w:spacing w:before="280"/>
+      </w:pPr>
+      <w:bookmarkStart w:id="20" w:name="_vtsz3t3esi4r" w:colFirst="0" w:colLast="0"/>
+      <w:bookmarkEnd w:id="20"/>
+      <w:r>
+        <w:lastRenderedPageBreak/>
+        <w:t>9.3 Tabla de turnos</w:t>
+      </w:r>
+    </w:p>
+    <w:p>
+      <w:pPr>
+        <w:spacing w:before="240" w:after="240"/>
+      </w:pPr>
+      <w:r>
+        <w:t>La tabla incluye columnas como:</w:t>
+      </w:r>
+    </w:p>
+    <w:p>
+      <w:pPr>
+        <w:numPr>
+          <w:ilvl w:val="0"/>
+          <w:numId w:val="3"/>
+        </w:numPr>
+        <w:spacing w:before="240"/>
+      </w:pPr>
+      <w:r>
+        <w:t>Conductor</w:t>
+      </w:r>
+    </w:p>
+    <w:p>
+      <w:pPr>
+        <w:numPr>
+          <w:ilvl w:val="0"/>
+          <w:numId w:val="3"/>
+        </w:numPr>
+      </w:pPr>
+      <w:r>
+        <w:t>Patrullero</w:t>
+      </w:r>
+    </w:p>
+    <w:p>
+      <w:pPr>
+        <w:numPr>
+          <w:ilvl w:val="0"/>
+          <w:numId w:val="3"/>
+        </w:numPr>
+      </w:pPr>
+      <w:r>
+        <w:t>Móvil</w:t>
+      </w:r>
+    </w:p>
+    <w:p>
+      <w:pPr>
+        <w:numPr>
+          <w:ilvl w:val="0"/>
+          <w:numId w:val="3"/>
+        </w:numPr>
+      </w:pPr>
+      <w:r>
+        <w:t>Estado del turno</w:t>
+      </w:r>
+    </w:p>
+    <w:p>
+      <w:pPr>
+        <w:numPr>
+          <w:ilvl w:val="0"/>
+          <w:numId w:val="3"/>
+        </w:numPr>
+      </w:pPr>
+      <w:r>
+        <w:t>Hora de salida</w:t>
+      </w:r>
+    </w:p>
+    <w:p>
+      <w:pPr>
+        <w:numPr>
+          <w:ilvl w:val="0"/>
+          <w:numId w:val="3"/>
+        </w:numPr>
+      </w:pPr>
+      <w:r>
+        <w:t>Hora de llegada</w:t>
+      </w:r>
+    </w:p>
+    <w:p>
+      <w:pPr>
+        <w:numPr>
+          <w:ilvl w:val="0"/>
+          <w:numId w:val="3"/>
+        </w:numPr>
+        <w:spacing w:after="240"/>
+      </w:pPr>
+      <w:r>
+        <w:t>Kilómetros recorridos</w:t>
+      </w:r>
+      <w:r>
+        <w:br/>
+      </w:r>
+    </w:p>
+    <w:p>
+      <w:pPr>
+        <w:spacing w:before="240" w:after="240"/>
+      </w:pPr>
+      <w:r>
+        <w:t>En este módulo el administrador puede revisar:</w:t>
+      </w:r>
+    </w:p>
+    <w:p>
+      <w:pPr>
+        <w:numPr>
+          <w:ilvl w:val="0"/>
+          <w:numId w:val="5"/>
+        </w:numPr>
+        <w:spacing w:before="240"/>
+      </w:pPr>
+      <w:r>
+        <w:t>Cuántos kilómetros ha recorrido cada conductor.</w:t>
+      </w:r>
+    </w:p>
+    <w:p>
+      <w:pPr>
+        <w:numPr>
+          <w:ilvl w:val="0"/>
+          <w:numId w:val="5"/>
+        </w:numPr>
+      </w:pPr>
+      <w:r>
+        <w:t>Con quién trabajó (patrullero asignado).</w:t>
+      </w:r>
+    </w:p>
+    <w:p>
+      <w:pPr>
+        <w:numPr>
+          <w:ilvl w:val="0"/>
+          <w:numId w:val="5"/>
+        </w:numPr>
+        <w:spacing w:after="240"/>
+      </w:pPr>
+      <w:r>
+        <w:t>Estado y horario de cada turno.</w:t>
+      </w:r>
+      <w:r>
+        <w:br/>
+      </w:r>
+    </w:p>
+    <w:p>
+      <w:pPr>
+        <w:spacing w:before="240" w:after="240"/>
+      </w:pPr>
+      <w:r>
+        <w:t xml:space="preserve">También se dispone del botón </w:t>
+      </w:r>
+      <w:r>
+        <w:rPr>
+          <w:b/>
+          <w:bCs/>
+        </w:rPr>
+        <w:t>“Exportar Excel”</w:t>
+      </w:r>
+      <w:r>
+        <w:t xml:space="preserve"> (ver siguiente sección).</w:t>
+      </w:r>
+    </w:p>
+    <w:p>
+      <w:pPr>
+        <w:pStyle w:val="Ttulo1"/>
+        <w:keepNext w:val="0"/>
+        <w:keepLines w:val="0"/>
+        <w:spacing w:after="80"/>
+      </w:pPr>
+      <w:bookmarkStart w:id="21" w:name="_n6x3ddss4w1z" w:colFirst="0" w:colLast="0"/>
+      <w:bookmarkEnd w:id="21"/>
+      <w:r>
+        <w:t>10. Exportar información a Excel</w:t>
+      </w:r>
+    </w:p>
+    <w:p>
+      <w:pPr>
+        <w:spacing w:before="240" w:after="240"/>
+      </w:pPr>
+      <w:r>
+        <w:t>En distintos módulos existen botones de “Exportar Excel”, identificados con un ícono de descarga.</w:t>
+      </w:r>
+    </w:p>
+    <w:p>
+      <w:pPr>
+        <w:pStyle w:val="Ttulo3"/>
+        <w:keepNext w:val="0"/>
+        <w:keepLines w:val="0"/>
+        <w:spacing w:before="280"/>
+        <w:rPr>
+          <w:color w:val="000000"/>
+          <w:sz w:val="26"/>
+          <w:szCs w:val="26"/>
+        </w:rPr>
+      </w:pPr>
+      <w:bookmarkStart w:id="22" w:name="_p2chwnsg792w" w:colFirst="0" w:colLast="0"/>
+      <w:bookmarkEnd w:id="22"/>
+      <w:r>
+        <w:rPr>
+          <w:color w:val="000000"/>
+          <w:sz w:val="26"/>
+          <w:szCs w:val="26"/>
+        </w:rPr>
+        <w:t>Ubicaciones principales:</w:t>
+      </w:r>
+    </w:p>
+    <w:p>
+      <w:pPr>
+        <w:numPr>
+          <w:ilvl w:val="0"/>
+          <w:numId w:val="19"/>
+        </w:numPr>
+        <w:spacing w:before="240"/>
+      </w:pPr>
+      <w:r>
+        <w:t>Módulo Vehículos y Mantenimiento</w:t>
+      </w:r>
+    </w:p>
+    <w:p>
+      <w:pPr>
+        <w:numPr>
+          <w:ilvl w:val="0"/>
+          <w:numId w:val="19"/>
+        </w:numPr>
+      </w:pPr>
+      <w:r>
+        <w:t>Módulo Conductores y Turnos</w:t>
+      </w:r>
+    </w:p>
+    <w:p>
+      <w:pPr>
+        <w:numPr>
+          <w:ilvl w:val="0"/>
+          <w:numId w:val="19"/>
+        </w:numPr>
+        <w:spacing w:after="240"/>
+      </w:pPr>
+      <w:r>
+        <w:t>(Opcionalmente, Tabla General de Reportes, según implementación)</w:t>
+      </w:r>
+      <w:r>
+        <w:br/>
+      </w:r>
+    </w:p>
+    <w:p>
+      <w:pPr>
+        <w:pStyle w:val="Ttulo3"/>
+        <w:keepNext w:val="0"/>
+        <w:keepLines w:val="0"/>
+        <w:spacing w:before="280"/>
+        <w:rPr>
+          <w:color w:val="000000"/>
+          <w:sz w:val="26"/>
+          <w:szCs w:val="26"/>
+        </w:rPr>
+      </w:pPr>
+      <w:bookmarkStart w:id="23" w:name="_u8vxe5ggc3rx" w:colFirst="0" w:colLast="0"/>
+      <w:bookmarkEnd w:id="23"/>
+      <w:r>
+        <w:rPr>
+          <w:color w:val="000000"/>
+          <w:sz w:val="26"/>
+          <w:szCs w:val="26"/>
+        </w:rPr>
+        <w:t>Uso general:</w:t>
+      </w:r>
+    </w:p>
+    <w:p>
+      <w:pPr>
+        <w:numPr>
+          <w:ilvl w:val="0"/>
+          <w:numId w:val="12"/>
+        </w:numPr>
+        <w:spacing w:before="240"/>
+      </w:pPr>
+      <w:r>
+        <w:t>Aplique los filtros que desee (por fechas, conductor, patrullero, etc.).</w:t>
+      </w:r>
+    </w:p>
+    <w:p>
+      <w:pPr>
+        <w:numPr>
+          <w:ilvl w:val="0"/>
+          <w:numId w:val="12"/>
+        </w:numPr>
+      </w:pPr>
+      <w:r>
+        <w:t>Haga clic en “Exportar Excel”.</w:t>
+      </w:r>
+    </w:p>
+    <w:p>
+      <w:pPr>
+        <w:numPr>
+          <w:ilvl w:val="0"/>
+          <w:numId w:val="12"/>
+        </w:numPr>
+        <w:spacing w:after="240"/>
+      </w:pPr>
+      <w:r>
+        <w:t xml:space="preserve">El sistema descargará un archivo </w:t>
+      </w:r>
+      <w:r>
+        <w:rPr>
+          <w:rFonts w:ascii="Roboto Mono" w:eastAsia="Roboto Mono" w:hAnsi="Roboto Mono" w:cs="Roboto Mono"/>
+          <w:color w:val="188038"/>
+        </w:rPr>
+        <w:t>.xlsx</w:t>
+      </w:r>
+      <w:r>
+        <w:t xml:space="preserve"> con la información que se está visualizando.</w:t>
+      </w:r>
+      <w:r>
+        <w:br/>
+      </w:r>
+    </w:p>
+    <w:p>
+      <w:pPr>
+        <w:spacing w:before="240" w:after="240"/>
+        <w:ind w:left="600" w:right="600"/>
+      </w:pPr>
+      <w:r>
+        <w:t>Estos archivos pueden utilizarse para análisis adicionales en Excel, Power BI u otras herramientas de BI.</w:t>
+      </w:r>
+    </w:p>
+    <w:p>
+      <w:pPr>
+        <w:pStyle w:val="Ttulo1"/>
+        <w:spacing w:before="240" w:after="240"/>
+      </w:pPr>
+      <w:bookmarkStart w:id="24" w:name="_wyqowjubiaaa" w:colFirst="0" w:colLast="0"/>
+      <w:bookmarkEnd w:id="24"/>
+      <w:r>
+        <w:lastRenderedPageBreak/>
+        <w:t>Anexos:</w:t>
+      </w:r>
+    </w:p>
+    <w:p>
+      <w:pPr>
+        <w:numPr>
+          <w:ilvl w:val="0"/>
+          <w:numId w:val="23"/>
+        </w:numPr>
+      </w:pPr>
+      <w:r>
+        <w:t>Acceso al panel Web.</w:t>
+      </w:r>
+    </w:p>
+    <w:p>
+      <w:r>
+        <w:rPr>
+          <w:noProof/>
+        </w:rPr>
+        <w:drawing>
+          <wp:inline distT="114300" distB="114300" distL="114300" distR="114300" wp14:anchorId="5684B36D" wp14:editId="3BE44799">
+            <wp:extent cx="5943600" cy="3302000"/>
+            <wp:effectExtent l="0" t="0" r="0" b="0"/>
+            <wp:docPr id="7" name="image4.png"/>
+            <wp:cNvGraphicFramePr/>
+            <a:graphic xmlns:a="http://schemas.openxmlformats.org/drawingml/2006/main">
+              <a:graphicData uri="http://schemas.openxmlformats.org/drawingml/2006/picture">
+                <pic:pic xmlns:pic="http://schemas.openxmlformats.org/drawingml/2006/picture">
+                  <pic:nvPicPr>
+                    <pic:cNvPr id="0" name="image4.png"/>
+                    <pic:cNvPicPr preferRelativeResize="0"/>
+                  </pic:nvPicPr>
+                  <pic:blipFill>
+                    <a:blip r:embed="rId8"/>
+                    <a:srcRect/>
+                    <a:stretch>
+                      <a:fillRect/>
+                    </a:stretch>
+                  </pic:blipFill>
+                  <pic:spPr>
+                    <a:xfrm>
+                      <a:off x="0" y="0"/>
+                      <a:ext cx="5943600" cy="3302000"/>
+                    </a:xfrm>
+                    <a:prstGeom prst="rect">
+                      <a:avLst/>
+                    </a:prstGeom>
+                    <a:ln/>
+                  </pic:spPr>
+                </pic:pic>
+              </a:graphicData>
+            </a:graphic>
+          </wp:inline>
+        </w:drawing>
+      </w:r>
+    </w:p>
+    <w:p>
+      <w:pPr>
+        <w:numPr>
+          <w:ilvl w:val="0"/>
+          <w:numId w:val="23"/>
+        </w:numPr>
+      </w:pPr>
+      <w:r>
+        <w:t>Panel Principal.</w:t>
+      </w:r>
+    </w:p>
+    <w:p>
+      <w:r>
+        <w:rPr>
+          <w:noProof/>
+        </w:rPr>
+        <w:drawing>
+          <wp:inline distT="114300" distB="114300" distL="114300" distR="114300" wp14:anchorId="3F9B7ABE" wp14:editId="4AC0B3C6">
+            <wp:extent cx="5943600" cy="2971800"/>
+            <wp:effectExtent l="0" t="0" r="0" b="0"/>
+            <wp:docPr id="6" name="image8.png"/>
+            <wp:cNvGraphicFramePr/>
+            <a:graphic xmlns:a="http://schemas.openxmlformats.org/drawingml/2006/main">
+              <a:graphicData uri="http://schemas.openxmlformats.org/drawingml/2006/picture">
+                <pic:pic xmlns:pic="http://schemas.openxmlformats.org/drawingml/2006/picture">
+                  <pic:nvPicPr>
+                    <pic:cNvPr id="0" name="image8.png"/>
+                    <pic:cNvPicPr preferRelativeResize="0"/>
+                  </pic:nvPicPr>
+                  <pic:blipFill>
+                    <a:blip r:embed="rId9"/>
+                    <a:srcRect/>
+                    <a:stretch>
+                      <a:fillRect/>
+                    </a:stretch>
+                  </pic:blipFill>
+                  <pic:spPr>
+                    <a:xfrm>
+                      <a:off x="0" y="0"/>
+                      <a:ext cx="5943600" cy="2971800"/>
+                    </a:xfrm>
+                    <a:prstGeom prst="rect">
+                      <a:avLst/>
+                    </a:prstGeom>
+                    <a:ln/>
+                  </pic:spPr>
+                </pic:pic>
+              </a:graphicData>
+            </a:graphic>
+          </wp:inline>
+        </w:drawing>
+      </w:r>
+      <w:r>
+        <w:br w:type="page"/>
+      </w:r>
+    </w:p>
+    <w:p>
+      <w:pPr>
+        <w:numPr>
+          <w:ilvl w:val="0"/>
+          <w:numId w:val="23"/>
+        </w:numPr>
+      </w:pPr>
+      <w:r>
+        <w:lastRenderedPageBreak/>
+        <w:t>Mapa de Calor de Incidentes</w:t>
+      </w:r>
+    </w:p>
+    <w:p>
+      <w:r>
+        <w:rPr>
+          <w:noProof/>
+        </w:rPr>
+        <w:drawing>
+          <wp:inline distT="114300" distB="114300" distL="114300" distR="114300" wp14:anchorId="5DBD8A38" wp14:editId="4B6C77A3">
+            <wp:extent cx="5943600" cy="1803400"/>
+            <wp:effectExtent l="0" t="0" r="0" b="0"/>
+            <wp:docPr id="4" name="image5.png"/>
+            <wp:cNvGraphicFramePr/>
+            <a:graphic xmlns:a="http://schemas.openxmlformats.org/drawingml/2006/main">
+              <a:graphicData uri="http://schemas.openxmlformats.org/drawingml/2006/picture">
+                <pic:pic xmlns:pic="http://schemas.openxmlformats.org/drawingml/2006/picture">
+                  <pic:nvPicPr>
+                    <pic:cNvPr id="0" name="image5.png"/>
+                    <pic:cNvPicPr preferRelativeResize="0"/>
+                  </pic:nvPicPr>
+                  <pic:blipFill>
+                    <a:blip r:embed="rId10"/>
+                    <a:srcRect/>
+                    <a:stretch>
+                      <a:fillRect/>
+                    </a:stretch>
+                  </pic:blipFill>
+                  <pic:spPr>
+                    <a:xfrm>
+                      <a:off x="0" y="0"/>
+                      <a:ext cx="5943600" cy="1803400"/>
+                    </a:xfrm>
+                    <a:prstGeom prst="rect">
+                      <a:avLst/>
+                    </a:prstGeom>
+                    <a:ln/>
+                  </pic:spPr>
+                </pic:pic>
+              </a:graphicData>
+            </a:graphic>
+          </wp:inline>
+        </w:drawing>
+      </w:r>
+    </w:p>
+    <w:p/>
+    <w:p>
+      <w:pPr>
+        <w:numPr>
+          <w:ilvl w:val="0"/>
+          <w:numId w:val="23"/>
+        </w:numPr>
+      </w:pPr>
+      <w:r>
+        <w:t>Tabla general de reportes</w:t>
+      </w:r>
+    </w:p>
+    <w:p>
+      <w:r>
+        <w:rPr>
+          <w:noProof/>
+        </w:rPr>
+        <w:drawing>
+          <wp:inline distT="114300" distB="114300" distL="114300" distR="114300" wp14:anchorId="1B367445" wp14:editId="13173C8F">
+            <wp:extent cx="5943600" cy="1790700"/>
+            <wp:effectExtent l="0" t="0" r="0" b="0"/>
+            <wp:docPr id="1" name="image2.png"/>
+            <wp:cNvGraphicFramePr/>
+            <a:graphic xmlns:a="http://schemas.openxmlformats.org/drawingml/2006/main">
+              <a:graphicData uri="http://schemas.openxmlformats.org/drawingml/2006/picture">
+                <pic:pic xmlns:pic="http://schemas.openxmlformats.org/drawingml/2006/picture">
+                  <pic:nvPicPr>
+                    <pic:cNvPr id="0" name="image2.png"/>
+                    <pic:cNvPicPr preferRelativeResize="0"/>
+                  </pic:nvPicPr>
+                  <pic:blipFill>
+                    <a:blip r:embed="rId11"/>
+                    <a:srcRect/>
+                    <a:stretch>
+                      <a:fillRect/>
+                    </a:stretch>
+                  </pic:blipFill>
+                  <pic:spPr>
+                    <a:xfrm>
+                      <a:off x="0" y="0"/>
+                      <a:ext cx="5943600" cy="1790700"/>
+                    </a:xfrm>
+                    <a:prstGeom prst="rect">
+                      <a:avLst/>
+                    </a:prstGeom>
+                    <a:ln/>
+                  </pic:spPr>
+                </pic:pic>
+              </a:graphicData>
+            </a:graphic>
+          </wp:inline>
+        </w:drawing>
+      </w:r>
+    </w:p>
+    <w:p>
+      <w:pPr>
+        <w:numPr>
+          <w:ilvl w:val="0"/>
+          <w:numId w:val="23"/>
+        </w:numPr>
+      </w:pPr>
+      <w:r>
+        <w:t>Módulo de Vehículos y Mantenimiento</w:t>
+      </w:r>
+    </w:p>
+    <w:p>
+      <w:r>
+        <w:rPr>
+          <w:noProof/>
+        </w:rPr>
+        <w:drawing>
+          <wp:inline distT="114300" distB="114300" distL="114300" distR="114300" wp14:anchorId="7D7AE3FB" wp14:editId="6E891090">
+            <wp:extent cx="5943600" cy="1511300"/>
+            <wp:effectExtent l="0" t="0" r="0" b="0"/>
+            <wp:docPr id="5" name="image1.png"/>
+            <wp:cNvGraphicFramePr/>
+            <a:graphic xmlns:a="http://schemas.openxmlformats.org/drawingml/2006/main">
+              <a:graphicData uri="http://schemas.openxmlformats.org/drawingml/2006/picture">
+                <pic:pic xmlns:pic="http://schemas.openxmlformats.org/drawingml/2006/picture">
+                  <pic:nvPicPr>
+                    <pic:cNvPr id="0" name="image1.png"/>
+                    <pic:cNvPicPr preferRelativeResize="0"/>
+                  </pic:nvPicPr>
+                  <pic:blipFill>
+                    <a:blip r:embed="rId12"/>
+                    <a:srcRect/>
+                    <a:stretch>
+                      <a:fillRect/>
+                    </a:stretch>
+                  </pic:blipFill>
+                  <pic:spPr>
+                    <a:xfrm>
+                      <a:off x="0" y="0"/>
+                      <a:ext cx="5943600" cy="1511300"/>
+                    </a:xfrm>
+                    <a:prstGeom prst="rect">
+                      <a:avLst/>
+                    </a:prstGeom>
+                    <a:ln/>
+                  </pic:spPr>
+                </pic:pic>
+              </a:graphicData>
+            </a:graphic>
+          </wp:inline>
+        </w:drawing>
+      </w:r>
+    </w:p>
+    <w:p/>
+    <w:p/>
+    <w:p/>
+    <w:p/>
+    <w:p/>
+    <w:p/>
+    <w:p/>
+    <w:p/>
+    <w:p/>
+    <w:p/>
+    <w:p/>
+    <w:p>
+      <w:pPr>
+        <w:numPr>
+          <w:ilvl w:val="0"/>
+          <w:numId w:val="23"/>
+        </w:numPr>
+      </w:pPr>
+      <w:r>
+        <w:t>Módulo de Conductores y Turnos</w:t>
+      </w:r>
+    </w:p>
+    <w:p>
+      <w:pPr>
+        <w:ind w:left="720"/>
+      </w:pPr>
+    </w:p>
+    <w:p>
+      <w:r>
+        <w:rPr>
+          <w:noProof/>
+        </w:rPr>
+        <w:drawing>
+          <wp:inline distT="114300" distB="114300" distL="114300" distR="114300" wp14:anchorId="1B4D523C" wp14:editId="00588D42">
+            <wp:extent cx="5943600" cy="2184400"/>
+            <wp:effectExtent l="0" t="0" r="0" b="0"/>
+            <wp:docPr id="8" name="image3.png"/>
+            <wp:cNvGraphicFramePr/>
+            <a:graphic xmlns:a="http://schemas.openxmlformats.org/drawingml/2006/main">
+              <a:graphicData uri="http://schemas.openxmlformats.org/drawingml/2006/picture">
+                <pic:pic xmlns:pic="http://schemas.openxmlformats.org/drawingml/2006/picture">
+                  <pic:nvPicPr>
+                    <pic:cNvPr id="0" name="image3.png"/>
+                    <pic:cNvPicPr preferRelativeResize="0"/>
+                  </pic:nvPicPr>
+                  <pic:blipFill>
+                    <a:blip r:embed="rId13"/>
+                    <a:srcRect/>
+                    <a:stretch>
+                      <a:fillRect/>
+                    </a:stretch>
+                  </pic:blipFill>
+                  <pic:spPr>
+                    <a:xfrm>
+                      <a:off x="0" y="0"/>
+                      <a:ext cx="5943600" cy="2184400"/>
+                    </a:xfrm>
+                    <a:prstGeom prst="rect">
+                      <a:avLst/>
+                    </a:prstGeom>
+                    <a:ln/>
+                  </pic:spPr>
+                </pic:pic>
+              </a:graphicData>
+            </a:graphic>
+          </wp:inline>
+        </w:drawing>
+      </w:r>
+    </w:p>
+    <w:p>
+      <w:pPr>
+        <w:numPr>
+          <w:ilvl w:val="0"/>
+          <w:numId w:val="23"/>
+        </w:numPr>
+      </w:pPr>
+      <w:r>
+        <w:t>Exportar Información a Excel</w:t>
+      </w:r>
+      <w:r>
+        <w:br/>
+      </w:r>
+      <w:r>
+        <w:rPr>
+          <w:noProof/>
+        </w:rPr>
+        <w:drawing>
+          <wp:inline distT="114300" distB="114300" distL="114300" distR="114300" wp14:anchorId="602FDF10" wp14:editId="278D4A99">
+            <wp:extent cx="1562100" cy="466725"/>
+            <wp:effectExtent l="0" t="0" r="0" b="0"/>
+            <wp:docPr id="3" name="image7.png"/>
+            <wp:cNvGraphicFramePr/>
+            <a:graphic xmlns:a="http://schemas.openxmlformats.org/drawingml/2006/main">
+              <a:graphicData uri="http://schemas.openxmlformats.org/drawingml/2006/picture">
+                <pic:pic xmlns:pic="http://schemas.openxmlformats.org/drawingml/2006/picture">
+                  <pic:nvPicPr>
+                    <pic:cNvPr id="0" name="image7.png"/>
+                    <pic:cNvPicPr preferRelativeResize="0"/>
+                  </pic:nvPicPr>
+                  <pic:blipFill>
+                    <a:blip r:embed="rId14"/>
+                    <a:srcRect/>
+                    <a:stretch>
+                      <a:fillRect/>
+                    </a:stretch>
+                  </pic:blipFill>
+                  <pic:spPr>
+                    <a:xfrm>
+                      <a:off x="0" y="0"/>
+                      <a:ext cx="1562100" cy="466725"/>
+                    </a:xfrm>
+                    <a:prstGeom prst="rect">
+                      <a:avLst/>
+                    </a:prstGeom>
+                    <a:ln/>
+                  </pic:spPr>
+                </pic:pic>
+              </a:graphicData>
+            </a:graphic>
+          </wp:inline>
+        </w:drawing>
       </w:r>
     </w:p>
     <w:sectPr>
-      <w:pgSz w:h="15840" w:w="12240" w:orient="portrait"/>
-      <w:pgMar w:bottom="1440.0000000000002" w:top="1440.0000000000002" w:left="1440.0000000000002" w:right="1440.0000000000002" w:header="720" w:footer="720"/>
+      <w:headerReference w:type="default" r:id="rId15"/>
+      <w:pgSz w:w="12240" w:h="15840"/>
+      <w:pgMar w:top="1440" w:right="1440" w:bottom="1440" w:left="1440" w:header="720" w:footer="720" w:gutter="0"/>
       <w:pgNumType w:start="1"/>
+      <w:cols w:space="720"/>
     </w:sectPr>
   </w:body>
 </w:document>
 </file>
 
+<file path=word/endnotes.xml><?xml version="1.0" encoding="utf-8"?>
+<w:endnotes xmlns:wpc="http://schemas.microsoft.com/office/word/2010/wordprocessingCanvas" xmlns:cx="http://schemas.microsoft.com/office/drawing/2014/chartex" xmlns:cx1="http://schemas.microsoft.com/office/drawing/2015/9/8/chartex" xmlns:cx2="http://schemas.microsoft.com/office/drawing/2015/10/21/chartex" xmlns:cx3="http://schemas.microsoft.com/office/drawing/2016/5/9/chartex" xmlns:cx4="http://schemas.microsoft.com/office/drawing/2016/5/10/chartex" xmlns:cx5="http://schemas.microsoft.com/office/drawing/2016/5/11/chartex" xmlns:cx6="http://schemas.microsoft.com/office/drawing/2016/5/12/chartex" xmlns:cx7="http://schemas.microsoft.com/office/drawing/2016/5/13/chartex" xmlns:cx8="http://schemas.microsoft.com/office/drawing/2016/5/14/chartex" xmlns:mc="http://schemas.openxmlformats.org/markup-compatibility/2006" xmlns:aink="http://schemas.microsoft.com/office/drawing/2016/ink" xmlns:am3d="http://schemas.microsoft.com/office/drawing/2017/model3d" xmlns:o="urn:schemas-microsoft-com:office:office" xmlns:oel="http://schemas.microsoft.com/office/2019/extlst" xmlns:r="http://schemas.openxmlformats.org/officeDocument/2006/relationships" xmlns:m="http://schemas.openxmlformats.org/officeDocument/2006/math" xmlns:v="urn:schemas-microsoft-com:vml" xmlns:wp14="http://schemas.microsoft.com/office/word/2010/wordprocessingDrawing" xmlns:wp="http://schemas.openxmlformats.org/drawingml/2006/wordprocessingDrawing" xmlns:w10="urn:schemas-microsoft-com:office:word" xmlns:w="http://schemas.openxmlformats.org/wordprocessingml/2006/main" xmlns:w14="http://schemas.microsoft.com/office/word/2010/wordml" xmlns:w15="http://schemas.microsoft.com/office/word/2012/wordml" xmlns:w16cex="http://schemas.microsoft.com/office/word/2018/wordml/cex" xmlns:w16cid="http://schemas.microsoft.com/office/word/2016/wordml/cid" xmlns:w16="http://schemas.microsoft.com/office/word/2018/wordml" xmlns:w16du="http://schemas.microsoft.com/office/word/2023/wordml/word16du" xmlns:w16sdtdh="http://schemas.microsoft.com/office/word/2020/wordml/sdtdatahash" xmlns:w16sdtfl="http://schemas.microsoft.com/office/word/2024/wordml/sdtformatlock" xmlns:w16se="http://schemas.microsoft.com/office/word/2015/wordml/symex" xmlns:wpg="http://schemas.microsoft.com/office/word/2010/wordprocessingGroup" xmlns:wpi="http://schemas.microsoft.com/office/word/2010/wordprocessingInk" xmlns:wne="http://schemas.microsoft.com/office/word/2006/wordml" xmlns:wps="http://schemas.microsoft.com/office/word/2010/wordprocessingShape" mc:Ignorable="w14 w15 w16se w16cid w16 w16cex w16sdtdh w16sdtfl w16du wp14">
+  <w:endnote w:type="separator" w:id="-1">
+    <w:p>
+      <w:pPr>
+        <w:spacing w:line="240" w:lineRule="auto"/>
+      </w:pPr>
+      <w:r>
+        <w:separator/>
+      </w:r>
+    </w:p>
+  </w:endnote>
+  <w:endnote w:type="continuationSeparator" w:id="0">
+    <w:p>
+      <w:pPr>
+        <w:spacing w:line="240" w:lineRule="auto"/>
+      </w:pPr>
+      <w:r>
+        <w:continuationSeparator/>
+      </w:r>
+    </w:p>
+  </w:endnote>
+</w:endnotes>
+</file>
+
+<file path=word/footnotes.xml><?xml version="1.0" encoding="utf-8"?>
+<w:footnotes xmlns:wpc="http://schemas.microsoft.com/office/word/2010/wordprocessingCanvas" xmlns:cx="http://schemas.microsoft.com/office/drawing/2014/chartex" xmlns:cx1="http://schemas.microsoft.com/office/drawing/2015/9/8/chartex" xmlns:cx2="http://schemas.microsoft.com/office/drawing/2015/10/21/chartex" xmlns:cx3="http://schemas.microsoft.com/office/drawing/2016/5/9/chartex" xmlns:cx4="http://schemas.microsoft.com/office/drawing/2016/5/10/chartex" xmlns:cx5="http://schemas.microsoft.com/office/drawing/2016/5/11/chartex" xmlns:cx6="http://schemas.microsoft.com/office/drawing/2016/5/12/chartex" xmlns:cx7="http://schemas.microsoft.com/office/drawing/2016/5/13/chartex" xmlns:cx8="http://schemas.microsoft.com/office/drawing/2016/5/14/chartex" xmlns:mc="http://schemas.openxmlformats.org/markup-compatibility/2006" xmlns:aink="http://schemas.microsoft.com/office/drawing/2016/ink" xmlns:am3d="http://schemas.microsoft.com/office/drawing/2017/model3d" xmlns:o="urn:schemas-microsoft-com:office:office" xmlns:oel="http://schemas.microsoft.com/office/2019/extlst" xmlns:r="http://schemas.openxmlformats.org/officeDocument/2006/relationships" xmlns:m="http://schemas.openxmlformats.org/officeDocument/2006/math" xmlns:v="urn:schemas-microsoft-com:vml" xmlns:wp14="http://schemas.microsoft.com/office/word/2010/wordprocessingDrawing" xmlns:wp="http://schemas.openxmlformats.org/drawingml/2006/wordprocessingDrawing" xmlns:w10="urn:schemas-microsoft-com:office:word" xmlns:w="http://schemas.openxmlformats.org/wordprocessingml/2006/main" xmlns:w14="http://schemas.microsoft.com/office/word/2010/wordml" xmlns:w15="http://schemas.microsoft.com/office/word/2012/wordml" xmlns:w16cex="http://schemas.microsoft.com/office/word/2018/wordml/cex" xmlns:w16cid="http://schemas.microsoft.com/office/word/2016/wordml/cid" xmlns:w16="http://schemas.microsoft.com/office/word/2018/wordml" xmlns:w16du="http://schemas.microsoft.com/office/word/2023/wordml/word16du" xmlns:w16sdtdh="http://schemas.microsoft.com/office/word/2020/wordml/sdtdatahash" xmlns:w16sdtfl="http://schemas.microsoft.com/office/word/2024/wordml/sdtformatlock" xmlns:w16se="http://schemas.microsoft.com/office/word/2015/wordml/symex" xmlns:wpg="http://schemas.microsoft.com/office/word/2010/wordprocessingGroup" xmlns:wpi="http://schemas.microsoft.com/office/word/2010/wordprocessingInk" xmlns:wne="http://schemas.microsoft.com/office/word/2006/wordml" xmlns:wps="http://schemas.microsoft.com/office/word/2010/wordprocessingShape" mc:Ignorable="w14 w15 w16se w16cid w16 w16cex w16sdtdh w16sdtfl w16du wp14">
+  <w:footnote w:type="separator" w:id="-1">
+    <w:p>
+      <w:pPr>
+        <w:spacing w:line="240" w:lineRule="auto"/>
+      </w:pPr>
+      <w:r>
+        <w:separator/>
+      </w:r>
+    </w:p>
+  </w:footnote>
+  <w:footnote w:type="continuationSeparator" w:id="0">
+    <w:p>
+      <w:pPr>
+        <w:spacing w:line="240" w:lineRule="auto"/>
+      </w:pPr>
+      <w:r>
+        <w:continuationSeparator/>
+      </w:r>
+    </w:p>
+  </w:footnote>
+</w:footnotes>
+</file>
+
+<file path=word/header1.xml><?xml version="1.0" encoding="utf-8"?>
+<w:hdr xmlns:wpc="http://schemas.microsoft.com/office/word/2010/wordprocessingCanvas" xmlns:cx="http://schemas.microsoft.com/office/drawing/2014/chartex" xmlns:cx1="http://schemas.microsoft.com/office/drawing/2015/9/8/chartex" xmlns:cx2="http://schemas.microsoft.com/office/drawing/2015/10/21/chartex" xmlns:cx3="http://schemas.microsoft.com/office/drawing/2016/5/9/chartex" xmlns:cx4="http://schemas.microsoft.com/office/drawing/2016/5/10/chartex" xmlns:cx5="http://schemas.microsoft.com/office/drawing/2016/5/11/chartex" xmlns:cx6="http://schemas.microsoft.com/office/drawing/2016/5/12/chartex" xmlns:cx7="http://schemas.microsoft.com/office/drawing/2016/5/13/chartex" xmlns:cx8="http://schemas.microsoft.com/office/drawing/2016/5/14/chartex" xmlns:mc="http://schemas.openxmlformats.org/markup-compatibility/2006" xmlns:aink="http://schemas.microsoft.com/office/drawing/2016/ink" xmlns:am3d="http://schemas.microsoft.com/office/drawing/2017/model3d" xmlns:o="urn:schemas-microsoft-com:office:office" xmlns:oel="http://schemas.microsoft.com/office/2019/extlst" xmlns:r="http://schemas.openxmlformats.org/officeDocument/2006/relationships" xmlns:m="http://schemas.openxmlformats.org/officeDocument/2006/math" xmlns:v="urn:schemas-microsoft-com:vml" xmlns:wp14="http://schemas.microsoft.com/office/word/2010/wordprocessingDrawing" xmlns:wp="http://schemas.openxmlformats.org/drawingml/2006/wordprocessingDrawing" xmlns:w10="urn:schemas-microsoft-com:office:word" xmlns:w="http://schemas.openxmlformats.org/wordprocessingml/2006/main" xmlns:w14="http://schemas.microsoft.com/office/word/2010/wordml" xmlns:w15="http://schemas.microsoft.com/office/word/2012/wordml" xmlns:w16cex="http://schemas.microsoft.com/office/word/2018/wordml/cex" xmlns:w16cid="http://schemas.microsoft.com/office/word/2016/wordml/cid" xmlns:w16="http://schemas.microsoft.com/office/word/2018/wordml" xmlns:w16du="http://schemas.microsoft.com/office/word/2023/wordml/word16du" xmlns:w16sdtdh="http://schemas.microsoft.com/office/word/2020/wordml/sdtdatahash" xmlns:w16sdtfl="http://schemas.microsoft.com/office/word/2024/wordml/sdtformatlock" xmlns:w16se="http://schemas.microsoft.com/office/word/2015/wordml/symex" xmlns:wpg="http://schemas.microsoft.com/office/word/2010/wordprocessingGroup" xmlns:wpi="http://schemas.microsoft.com/office/word/2010/wordprocessingInk" xmlns:wne="http://schemas.microsoft.com/office/word/2006/wordml" xmlns:wps="http://schemas.microsoft.com/office/word/2010/wordprocessingShape" mc:Ignorable="w14 w15 w16se w16cid w16 w16cex w16sdtdh w16sdtfl w16du wp14">
+  <w:p/>
+</w:hdr>
+</file>
+
 <file path=word/numbering.xml><?xml version="1.0" encoding="utf-8"?>
-<w:numbering xmlns:mc="http://schemas.openxmlformats.org/markup-compatibility/2006" xmlns:o="urn:schemas-microsoft-com:office:office" xmlns:r="http://schemas.openxmlformats.org/officeDocument/2006/relationships" xmlns:m="http://schemas.openxmlformats.org/officeDocument/2006/math" xmlns:v="urn:schemas-microsoft-com:vml" xmlns:wp="http://schemas.openxmlformats.org/drawingml/2006/wordprocessingDrawing" xmlns:w10="urn:schemas-microsoft-com:office:word" xmlns:w="http://schemas.openxmlformats.org/wordprocessingml/2006/main" xmlns:wne="http://schemas.microsoft.com/office/word/2006/wordml" xmlns:sl="http://schemas.openxmlformats.org/schemaLibrary/2006/main" xmlns:a="http://schemas.openxmlformats.org/drawingml/2006/main" xmlns:pic="http://schemas.openxmlformats.org/drawingml/2006/picture" xmlns:c="http://schemas.openxmlformats.org/drawingml/2006/chart" xmlns:lc="http://schemas.openxmlformats.org/drawingml/2006/lockedCanvas" xmlns:dgm="http://schemas.openxmlformats.org/drawingml/2006/diagram" xmlns:wps="http://schemas.microsoft.com/office/word/2010/wordprocessingShape" xmlns:wpg="http://schemas.microsoft.com/office/word/2010/wordprocessingGroup" xmlns:w14="http://schemas.microsoft.com/office/word/2010/wordml" xmlns:w15="http://schemas.microsoft.com/office/word/2012/wordml" xmlns:w16="http://schemas.microsoft.com/office/word/2018/wordml" xmlns:w16cex="http://schemas.microsoft.com/office/word/2018/wordml/cex" xmlns:w16cid="http://schemas.microsoft.com/office/word/2016/wordml/cid" xmlns="http://schemas.microsoft.com/office/tasks/2019/documenttasks" xmlns:cr="http://schemas.microsoft.com/office/comments/2020/reactions"/>
+<w:numbering xmlns:wpc="http://schemas.microsoft.com/office/word/2010/wordprocessingCanvas" xmlns:cx="http://schemas.microsoft.com/office/drawing/2014/chartex" xmlns:cx1="http://schemas.microsoft.com/office/drawing/2015/9/8/chartex" xmlns:cx2="http://schemas.microsoft.com/office/drawing/2015/10/21/chartex" xmlns:cx3="http://schemas.microsoft.com/office/drawing/2016/5/9/chartex" xmlns:cx4="http://schemas.microsoft.com/office/drawing/2016/5/10/chartex" xmlns:cx5="http://schemas.microsoft.com/office/drawing/2016/5/11/chartex" xmlns:cx6="http://schemas.microsoft.com/office/drawing/2016/5/12/chartex" xmlns:cx7="http://schemas.microsoft.com/office/drawing/2016/5/13/chartex" xmlns:cx8="http://schemas.microsoft.com/office/drawing/2016/5/14/chartex" xmlns:mc="http://schemas.openxmlformats.org/markup-compatibility/2006" xmlns:aink="http://schemas.microsoft.com/office/drawing/2016/ink" xmlns:am3d="http://schemas.microsoft.com/office/drawing/2017/model3d" xmlns:o="urn:schemas-microsoft-com:office:office" xmlns:oel="http://schemas.microsoft.com/office/2019/extlst" xmlns:r="http://schemas.openxmlformats.org/officeDocument/2006/relationships" xmlns:m="http://schemas.openxmlformats.org/officeDocument/2006/math" xmlns:v="urn:schemas-microsoft-com:vml" xmlns:wp14="http://schemas.microsoft.com/office/word/2010/wordprocessingDrawing" xmlns:wp="http://schemas.openxmlformats.org/drawingml/2006/wordprocessingDrawing" xmlns:w10="urn:schemas-microsoft-com:office:word" xmlns:w="http://schemas.openxmlformats.org/wordprocessingml/2006/main" xmlns:w14="http://schemas.microsoft.com/office/word/2010/wordml" xmlns:w15="http://schemas.microsoft.com/office/word/2012/wordml" xmlns:w16cex="http://schemas.microsoft.com/office/word/2018/wordml/cex" xmlns:w16cid="http://schemas.microsoft.com/office/word/2016/wordml/cid" xmlns:w16="http://schemas.microsoft.com/office/word/2018/wordml" xmlns:w16du="http://schemas.microsoft.com/office/word/2023/wordml/word16du" xmlns:w16sdtdh="http://schemas.microsoft.com/office/word/2020/wordml/sdtdatahash" xmlns:w16sdtfl="http://schemas.microsoft.com/office/word/2024/wordml/sdtformatlock" xmlns:w16se="http://schemas.microsoft.com/office/word/2015/wordml/symex" xmlns:wpg="http://schemas.microsoft.com/office/word/2010/wordprocessingGroup" xmlns:wpi="http://schemas.microsoft.com/office/word/2010/wordprocessingInk" xmlns:wne="http://schemas.microsoft.com/office/word/2006/wordml" xmlns:wps="http://schemas.microsoft.com/office/word/2010/wordprocessingShape" mc:Ignorable="w14 w15 w16se w16cid w16 w16cex w16sdtdh w16sdtfl w16du wp14">
+  <w:abstractNum w:abstractNumId="0" w15:restartNumberingAfterBreak="0">
+    <w:nsid w:val="00590A67"/>
+    <w:multiLevelType w:val="multilevel"/>
+    <w:tmpl w:val="895CF646"/>
+    <w:lvl w:ilvl="0">
+      <w:start w:val="1"/>
+      <w:numFmt w:val="bullet"/>
+      <w:lvlText w:val="●"/>
+      <w:lvlJc w:val="left"/>
+      <w:pPr>
+        <w:ind w:left="720" w:hanging="360"/>
+      </w:pPr>
+      <w:rPr>
+        <w:u w:val="none"/>
+      </w:rPr>
+    </w:lvl>
+    <w:lvl w:ilvl="1">
+      <w:start w:val="1"/>
+      <w:numFmt w:val="bullet"/>
+      <w:lvlText w:val="○"/>
+      <w:lvlJc w:val="left"/>
+      <w:pPr>
+        <w:ind w:left="1440" w:hanging="360"/>
+      </w:pPr>
+      <w:rPr>
+        <w:u w:val="none"/>
+      </w:rPr>
+    </w:lvl>
+    <w:lvl w:ilvl="2">
+      <w:start w:val="1"/>
+      <w:numFmt w:val="bullet"/>
+      <w:lvlText w:val="■"/>
+      <w:lvlJc w:val="left"/>
+      <w:pPr>
+        <w:ind w:left="2160" w:hanging="360"/>
+      </w:pPr>
+      <w:rPr>
+        <w:u w:val="none"/>
+      </w:rPr>
+    </w:lvl>
+    <w:lvl w:ilvl="3">
+      <w:start w:val="1"/>
+      <w:numFmt w:val="bullet"/>
+      <w:lvlText w:val="●"/>
+      <w:lvlJc w:val="left"/>
+      <w:pPr>
+        <w:ind w:left="2880" w:hanging="360"/>
+      </w:pPr>
+      <w:rPr>
+        <w:u w:val="none"/>
+      </w:rPr>
+    </w:lvl>
+    <w:lvl w:ilvl="4">
+      <w:start w:val="1"/>
+      <w:numFmt w:val="bullet"/>
+      <w:lvlText w:val="○"/>
+      <w:lvlJc w:val="left"/>
+      <w:pPr>
+        <w:ind w:left="3600" w:hanging="360"/>
+      </w:pPr>
+      <w:rPr>
+        <w:u w:val="none"/>
+      </w:rPr>
+    </w:lvl>
+    <w:lvl w:ilvl="5">
+      <w:start w:val="1"/>
+      <w:numFmt w:val="bullet"/>
+      <w:lvlText w:val="■"/>
+      <w:lvlJc w:val="left"/>
+      <w:pPr>
+        <w:ind w:left="4320" w:hanging="360"/>
+      </w:pPr>
+      <w:rPr>
+        <w:u w:val="none"/>
+      </w:rPr>
+    </w:lvl>
+    <w:lvl w:ilvl="6">
+      <w:start w:val="1"/>
+      <w:numFmt w:val="bullet"/>
+      <w:lvlText w:val="●"/>
+      <w:lvlJc w:val="left"/>
+      <w:pPr>
+        <w:ind w:left="5040" w:hanging="360"/>
+      </w:pPr>
+      <w:rPr>
+        <w:u w:val="none"/>
+      </w:rPr>
+    </w:lvl>
+    <w:lvl w:ilvl="7">
+      <w:start w:val="1"/>
+      <w:numFmt w:val="bullet"/>
+      <w:lvlText w:val="○"/>
+      <w:lvlJc w:val="left"/>
+      <w:pPr>
+        <w:ind w:left="5760" w:hanging="360"/>
+      </w:pPr>
+      <w:rPr>
+        <w:u w:val="none"/>
+      </w:rPr>
+    </w:lvl>
+    <w:lvl w:ilvl="8">
+      <w:start w:val="1"/>
+      <w:numFmt w:val="bullet"/>
+      <w:lvlText w:val="■"/>
+      <w:lvlJc w:val="left"/>
+      <w:pPr>
+        <w:ind w:left="6480" w:hanging="360"/>
+      </w:pPr>
+      <w:rPr>
+        <w:u w:val="none"/>
+      </w:rPr>
+    </w:lvl>
+  </w:abstractNum>
+  <w:abstractNum w:abstractNumId="1" w15:restartNumberingAfterBreak="0">
+    <w:nsid w:val="04A976A3"/>
+    <w:multiLevelType w:val="multilevel"/>
+    <w:tmpl w:val="5A106B64"/>
+    <w:lvl w:ilvl="0">
+      <w:start w:val="1"/>
+      <w:numFmt w:val="bullet"/>
+      <w:lvlText w:val="●"/>
+      <w:lvlJc w:val="left"/>
+      <w:pPr>
+        <w:ind w:left="720" w:hanging="360"/>
+      </w:pPr>
+      <w:rPr>
+        <w:u w:val="none"/>
+      </w:rPr>
+    </w:lvl>
+    <w:lvl w:ilvl="1">
+      <w:start w:val="1"/>
+      <w:numFmt w:val="bullet"/>
+      <w:lvlText w:val="○"/>
+      <w:lvlJc w:val="left"/>
+      <w:pPr>
+        <w:ind w:left="1440" w:hanging="360"/>
+      </w:pPr>
+      <w:rPr>
+        <w:u w:val="none"/>
+      </w:rPr>
+    </w:lvl>
+    <w:lvl w:ilvl="2">
+      <w:start w:val="1"/>
+      <w:numFmt w:val="bullet"/>
+      <w:lvlText w:val="■"/>
+      <w:lvlJc w:val="left"/>
+      <w:pPr>
+        <w:ind w:left="2160" w:hanging="360"/>
+      </w:pPr>
+      <w:rPr>
+        <w:u w:val="none"/>
+      </w:rPr>
+    </w:lvl>
+    <w:lvl w:ilvl="3">
+      <w:start w:val="1"/>
+      <w:numFmt w:val="bullet"/>
+      <w:lvlText w:val="●"/>
+      <w:lvlJc w:val="left"/>
+      <w:pPr>
+        <w:ind w:left="2880" w:hanging="360"/>
+      </w:pPr>
+      <w:rPr>
+        <w:u w:val="none"/>
+      </w:rPr>
+    </w:lvl>
+    <w:lvl w:ilvl="4">
+      <w:start w:val="1"/>
+      <w:numFmt w:val="bullet"/>
+      <w:lvlText w:val="○"/>
+      <w:lvlJc w:val="left"/>
+      <w:pPr>
+        <w:ind w:left="3600" w:hanging="360"/>
+      </w:pPr>
+      <w:rPr>
+        <w:u w:val="none"/>
+      </w:rPr>
+    </w:lvl>
+    <w:lvl w:ilvl="5">
+      <w:start w:val="1"/>
+      <w:numFmt w:val="bullet"/>
+      <w:lvlText w:val="■"/>
+      <w:lvlJc w:val="left"/>
+      <w:pPr>
+        <w:ind w:left="4320" w:hanging="360"/>
+      </w:pPr>
+      <w:rPr>
+        <w:u w:val="none"/>
+      </w:rPr>
+    </w:lvl>
+    <w:lvl w:ilvl="6">
+      <w:start w:val="1"/>
+      <w:numFmt w:val="bullet"/>
+      <w:lvlText w:val="●"/>
+      <w:lvlJc w:val="left"/>
+      <w:pPr>
+        <w:ind w:left="5040" w:hanging="360"/>
+      </w:pPr>
+      <w:rPr>
+        <w:u w:val="none"/>
+      </w:rPr>
+    </w:lvl>
+    <w:lvl w:ilvl="7">
+      <w:start w:val="1"/>
+      <w:numFmt w:val="bullet"/>
+      <w:lvlText w:val="○"/>
+      <w:lvlJc w:val="left"/>
+      <w:pPr>
+        <w:ind w:left="5760" w:hanging="360"/>
+      </w:pPr>
+      <w:rPr>
+        <w:u w:val="none"/>
+      </w:rPr>
+    </w:lvl>
+    <w:lvl w:ilvl="8">
+      <w:start w:val="1"/>
+      <w:numFmt w:val="bullet"/>
+      <w:lvlText w:val="■"/>
+      <w:lvlJc w:val="left"/>
+      <w:pPr>
+        <w:ind w:left="6480" w:hanging="360"/>
+      </w:pPr>
+      <w:rPr>
+        <w:u w:val="none"/>
+      </w:rPr>
+    </w:lvl>
+  </w:abstractNum>
+  <w:abstractNum w:abstractNumId="2" w15:restartNumberingAfterBreak="0">
+    <w:nsid w:val="0BA86C0D"/>
+    <w:multiLevelType w:val="multilevel"/>
+    <w:tmpl w:val="0EF2A484"/>
+    <w:lvl w:ilvl="0">
+      <w:start w:val="1"/>
+      <w:numFmt w:val="bullet"/>
+      <w:lvlText w:val="●"/>
+      <w:lvlJc w:val="left"/>
+      <w:pPr>
+        <w:ind w:left="1440" w:hanging="360"/>
+      </w:pPr>
+      <w:rPr>
+        <w:u w:val="none"/>
+      </w:rPr>
+    </w:lvl>
+    <w:lvl w:ilvl="1">
+      <w:start w:val="1"/>
+      <w:numFmt w:val="bullet"/>
+      <w:lvlText w:val="○"/>
+      <w:lvlJc w:val="left"/>
+      <w:pPr>
+        <w:ind w:left="2160" w:hanging="360"/>
+      </w:pPr>
+      <w:rPr>
+        <w:u w:val="none"/>
+      </w:rPr>
+    </w:lvl>
+    <w:lvl w:ilvl="2">
+      <w:start w:val="1"/>
+      <w:numFmt w:val="bullet"/>
+      <w:lvlText w:val="■"/>
+      <w:lvlJc w:val="left"/>
+      <w:pPr>
+        <w:ind w:left="2880" w:hanging="360"/>
+      </w:pPr>
+      <w:rPr>
+        <w:u w:val="none"/>
+      </w:rPr>
+    </w:lvl>
+    <w:lvl w:ilvl="3">
+      <w:start w:val="1"/>
+      <w:numFmt w:val="bullet"/>
+      <w:lvlText w:val="●"/>
+      <w:lvlJc w:val="left"/>
+      <w:pPr>
+        <w:ind w:left="3600" w:hanging="360"/>
+      </w:pPr>
+      <w:rPr>
+        <w:u w:val="none"/>
+      </w:rPr>
+    </w:lvl>
+    <w:lvl w:ilvl="4">
+      <w:start w:val="1"/>
+      <w:numFmt w:val="bullet"/>
+      <w:lvlText w:val="○"/>
+      <w:lvlJc w:val="left"/>
+      <w:pPr>
+        <w:ind w:left="4320" w:hanging="360"/>
+      </w:pPr>
+      <w:rPr>
+        <w:u w:val="none"/>
+      </w:rPr>
+    </w:lvl>
+    <w:lvl w:ilvl="5">
+      <w:start w:val="1"/>
+      <w:numFmt w:val="bullet"/>
+      <w:lvlText w:val="■"/>
+      <w:lvlJc w:val="left"/>
+      <w:pPr>
+        <w:ind w:left="5040" w:hanging="360"/>
+      </w:pPr>
+      <w:rPr>
+        <w:u w:val="none"/>
+      </w:rPr>
+    </w:lvl>
+    <w:lvl w:ilvl="6">
+      <w:start w:val="1"/>
+      <w:numFmt w:val="bullet"/>
+      <w:lvlText w:val="●"/>
+      <w:lvlJc w:val="left"/>
+      <w:pPr>
+        <w:ind w:left="5760" w:hanging="360"/>
+      </w:pPr>
+      <w:rPr>
+        <w:u w:val="none"/>
+      </w:rPr>
+    </w:lvl>
+    <w:lvl w:ilvl="7">
+      <w:start w:val="1"/>
+      <w:numFmt w:val="bullet"/>
+      <w:lvlText w:val="○"/>
+      <w:lvlJc w:val="left"/>
+      <w:pPr>
+        <w:ind w:left="6480" w:hanging="360"/>
+      </w:pPr>
+      <w:rPr>
+        <w:u w:val="none"/>
+      </w:rPr>
+    </w:lvl>
+    <w:lvl w:ilvl="8">
+      <w:start w:val="1"/>
+      <w:numFmt w:val="bullet"/>
+      <w:lvlText w:val="■"/>
+      <w:lvlJc w:val="left"/>
+      <w:pPr>
+        <w:ind w:left="7200" w:hanging="360"/>
+      </w:pPr>
+      <w:rPr>
+        <w:u w:val="none"/>
+      </w:rPr>
+    </w:lvl>
+  </w:abstractNum>
+  <w:abstractNum w:abstractNumId="3" w15:restartNumberingAfterBreak="0">
+    <w:nsid w:val="0DCD1801"/>
+    <w:multiLevelType w:val="multilevel"/>
+    <w:tmpl w:val="447C9822"/>
+    <w:lvl w:ilvl="0">
+      <w:start w:val="1"/>
+      <w:numFmt w:val="bullet"/>
+      <w:lvlText w:val="●"/>
+      <w:lvlJc w:val="left"/>
+      <w:pPr>
+        <w:ind w:left="720" w:hanging="360"/>
+      </w:pPr>
+      <w:rPr>
+        <w:u w:val="none"/>
+      </w:rPr>
+    </w:lvl>
+    <w:lvl w:ilvl="1">
+      <w:start w:val="1"/>
+      <w:numFmt w:val="bullet"/>
+      <w:lvlText w:val="○"/>
+      <w:lvlJc w:val="left"/>
+      <w:pPr>
+        <w:ind w:left="1440" w:hanging="360"/>
+      </w:pPr>
+      <w:rPr>
+        <w:u w:val="none"/>
+      </w:rPr>
+    </w:lvl>
+    <w:lvl w:ilvl="2">
+      <w:start w:val="1"/>
+      <w:numFmt w:val="bullet"/>
+      <w:lvlText w:val="■"/>
+      <w:lvlJc w:val="left"/>
+      <w:pPr>
+        <w:ind w:left="2160" w:hanging="360"/>
+      </w:pPr>
+      <w:rPr>
+        <w:u w:val="none"/>
+      </w:rPr>
+    </w:lvl>
+    <w:lvl w:ilvl="3">
+      <w:start w:val="1"/>
+      <w:numFmt w:val="bullet"/>
+      <w:lvlText w:val="●"/>
+      <w:lvlJc w:val="left"/>
+      <w:pPr>
+        <w:ind w:left="2880" w:hanging="360"/>
+      </w:pPr>
+      <w:rPr>
+        <w:u w:val="none"/>
+      </w:rPr>
+    </w:lvl>
+    <w:lvl w:ilvl="4">
+      <w:start w:val="1"/>
+      <w:numFmt w:val="bullet"/>
+      <w:lvlText w:val="○"/>
+      <w:lvlJc w:val="left"/>
+      <w:pPr>
+        <w:ind w:left="3600" w:hanging="360"/>
+      </w:pPr>
+      <w:rPr>
+        <w:u w:val="none"/>
+      </w:rPr>
+    </w:lvl>
+    <w:lvl w:ilvl="5">
+      <w:start w:val="1"/>
+      <w:numFmt w:val="bullet"/>
+      <w:lvlText w:val="■"/>
+      <w:lvlJc w:val="left"/>
+      <w:pPr>
+        <w:ind w:left="4320" w:hanging="360"/>
+      </w:pPr>
+      <w:rPr>
+        <w:u w:val="none"/>
+      </w:rPr>
+    </w:lvl>
+    <w:lvl w:ilvl="6">
+      <w:start w:val="1"/>
+      <w:numFmt w:val="bullet"/>
+      <w:lvlText w:val="●"/>
+      <w:lvlJc w:val="left"/>
+      <w:pPr>
+        <w:ind w:left="5040" w:hanging="360"/>
+      </w:pPr>
+      <w:rPr>
+        <w:u w:val="none"/>
+      </w:rPr>
+    </w:lvl>
+    <w:lvl w:ilvl="7">
+      <w:start w:val="1"/>
+      <w:numFmt w:val="bullet"/>
+      <w:lvlText w:val="○"/>
+      <w:lvlJc w:val="left"/>
+      <w:pPr>
+        <w:ind w:left="5760" w:hanging="360"/>
+      </w:pPr>
+      <w:rPr>
+        <w:u w:val="none"/>
+      </w:rPr>
+    </w:lvl>
+    <w:lvl w:ilvl="8">
+      <w:start w:val="1"/>
+      <w:numFmt w:val="bullet"/>
+      <w:lvlText w:val="■"/>
+      <w:lvlJc w:val="left"/>
+      <w:pPr>
+        <w:ind w:left="6480" w:hanging="360"/>
+      </w:pPr>
+      <w:rPr>
+        <w:u w:val="none"/>
+      </w:rPr>
+    </w:lvl>
+  </w:abstractNum>
+  <w:abstractNum w:abstractNumId="4" w15:restartNumberingAfterBreak="0">
+    <w:nsid w:val="1DFB6BED"/>
+    <w:multiLevelType w:val="multilevel"/>
+    <w:tmpl w:val="6BB0B4A6"/>
+    <w:lvl w:ilvl="0">
+      <w:start w:val="1"/>
+      <w:numFmt w:val="decimal"/>
+      <w:lvlText w:val="%1."/>
+      <w:lvlJc w:val="left"/>
+      <w:pPr>
+        <w:ind w:left="720" w:hanging="360"/>
+      </w:pPr>
+      <w:rPr>
+        <w:u w:val="none"/>
+      </w:rPr>
+    </w:lvl>
+    <w:lvl w:ilvl="1">
+      <w:start w:val="1"/>
+      <w:numFmt w:val="lowerLetter"/>
+      <w:lvlText w:val="%2."/>
+      <w:lvlJc w:val="left"/>
+      <w:pPr>
+        <w:ind w:left="1440" w:hanging="360"/>
+      </w:pPr>
+      <w:rPr>
+        <w:u w:val="none"/>
+      </w:rPr>
+    </w:lvl>
+    <w:lvl w:ilvl="2">
+      <w:start w:val="1"/>
+      <w:numFmt w:val="lowerRoman"/>
+      <w:lvlText w:val="%3."/>
+      <w:lvlJc w:val="right"/>
+      <w:pPr>
+        <w:ind w:left="2160" w:hanging="360"/>
+      </w:pPr>
+      <w:rPr>
+        <w:u w:val="none"/>
+      </w:rPr>
+    </w:lvl>
+    <w:lvl w:ilvl="3">
+      <w:start w:val="1"/>
+      <w:numFmt w:val="decimal"/>
+      <w:lvlText w:val="%4."/>
+      <w:lvlJc w:val="left"/>
+      <w:pPr>
+        <w:ind w:left="2880" w:hanging="360"/>
+      </w:pPr>
+      <w:rPr>
+        <w:u w:val="none"/>
+      </w:rPr>
+    </w:lvl>
+    <w:lvl w:ilvl="4">
+      <w:start w:val="1"/>
+      <w:numFmt w:val="lowerLetter"/>
+      <w:lvlText w:val="%5."/>
+      <w:lvlJc w:val="left"/>
+      <w:pPr>
+        <w:ind w:left="3600" w:hanging="360"/>
+      </w:pPr>
+      <w:rPr>
+        <w:u w:val="none"/>
+      </w:rPr>
+    </w:lvl>
+    <w:lvl w:ilvl="5">
+      <w:start w:val="1"/>
+      <w:numFmt w:val="lowerRoman"/>
+      <w:lvlText w:val="%6."/>
+      <w:lvlJc w:val="right"/>
+      <w:pPr>
+        <w:ind w:left="4320" w:hanging="360"/>
+      </w:pPr>
+      <w:rPr>
+        <w:u w:val="none"/>
+      </w:rPr>
+    </w:lvl>
+    <w:lvl w:ilvl="6">
+      <w:start w:val="1"/>
+      <w:numFmt w:val="decimal"/>
+      <w:lvlText w:val="%7."/>
+      <w:lvlJc w:val="left"/>
+      <w:pPr>
+        <w:ind w:left="5040" w:hanging="360"/>
+      </w:pPr>
+      <w:rPr>
+        <w:u w:val="none"/>
+      </w:rPr>
+    </w:lvl>
+    <w:lvl w:ilvl="7">
+      <w:start w:val="1"/>
+      <w:numFmt w:val="lowerLetter"/>
+      <w:lvlText w:val="%8."/>
+      <w:lvlJc w:val="left"/>
+      <w:pPr>
+        <w:ind w:left="5760" w:hanging="360"/>
+      </w:pPr>
+      <w:rPr>
+        <w:u w:val="none"/>
+      </w:rPr>
+    </w:lvl>
+    <w:lvl w:ilvl="8">
+      <w:start w:val="1"/>
+      <w:numFmt w:val="lowerRoman"/>
+      <w:lvlText w:val="%9."/>
+      <w:lvlJc w:val="right"/>
+      <w:pPr>
+        <w:ind w:left="6480" w:hanging="360"/>
+      </w:pPr>
+      <w:rPr>
+        <w:u w:val="none"/>
+      </w:rPr>
+    </w:lvl>
+  </w:abstractNum>
+  <w:abstractNum w:abstractNumId="5" w15:restartNumberingAfterBreak="0">
+    <w:nsid w:val="2C462B71"/>
+    <w:multiLevelType w:val="multilevel"/>
+    <w:tmpl w:val="B51CA4F6"/>
+    <w:lvl w:ilvl="0">
+      <w:start w:val="1"/>
+      <w:numFmt w:val="bullet"/>
+      <w:lvlText w:val="●"/>
+      <w:lvlJc w:val="left"/>
+      <w:pPr>
+        <w:ind w:left="720" w:hanging="360"/>
+      </w:pPr>
+      <w:rPr>
+        <w:u w:val="none"/>
+      </w:rPr>
+    </w:lvl>
+    <w:lvl w:ilvl="1">
+      <w:start w:val="1"/>
+      <w:numFmt w:val="bullet"/>
+      <w:lvlText w:val="○"/>
+      <w:lvlJc w:val="left"/>
+      <w:pPr>
+        <w:ind w:left="1440" w:hanging="360"/>
+      </w:pPr>
+      <w:rPr>
+        <w:u w:val="none"/>
+      </w:rPr>
+    </w:lvl>
+    <w:lvl w:ilvl="2">
+      <w:start w:val="1"/>
+      <w:numFmt w:val="bullet"/>
+      <w:lvlText w:val="■"/>
+      <w:lvlJc w:val="left"/>
+      <w:pPr>
+        <w:ind w:left="2160" w:hanging="360"/>
+      </w:pPr>
+      <w:rPr>
+        <w:u w:val="none"/>
+      </w:rPr>
+    </w:lvl>
+    <w:lvl w:ilvl="3">
+      <w:start w:val="1"/>
+      <w:numFmt w:val="bullet"/>
+      <w:lvlText w:val="●"/>
+      <w:lvlJc w:val="left"/>
+      <w:pPr>
+        <w:ind w:left="2880" w:hanging="360"/>
+      </w:pPr>
+      <w:rPr>
+        <w:u w:val="none"/>
+      </w:rPr>
+    </w:lvl>
+    <w:lvl w:ilvl="4">
+      <w:start w:val="1"/>
+      <w:numFmt w:val="bullet"/>
+      <w:lvlText w:val="○"/>
+      <w:lvlJc w:val="left"/>
+      <w:pPr>
+        <w:ind w:left="3600" w:hanging="360"/>
+      </w:pPr>
+      <w:rPr>
+        <w:u w:val="none"/>
+      </w:rPr>
+    </w:lvl>
+    <w:lvl w:ilvl="5">
+      <w:start w:val="1"/>
+      <w:numFmt w:val="bullet"/>
+      <w:lvlText w:val="■"/>
+      <w:lvlJc w:val="left"/>
+      <w:pPr>
+        <w:ind w:left="4320" w:hanging="360"/>
+      </w:pPr>
+      <w:rPr>
+        <w:u w:val="none"/>
+      </w:rPr>
+    </w:lvl>
+    <w:lvl w:ilvl="6">
+      <w:start w:val="1"/>
+      <w:numFmt w:val="bullet"/>
+      <w:lvlText w:val="●"/>
+      <w:lvlJc w:val="left"/>
+      <w:pPr>
+        <w:ind w:left="5040" w:hanging="360"/>
+      </w:pPr>
+      <w:rPr>
+        <w:u w:val="none"/>
+      </w:rPr>
+    </w:lvl>
+    <w:lvl w:ilvl="7">
+      <w:start w:val="1"/>
+      <w:numFmt w:val="bullet"/>
+      <w:lvlText w:val="○"/>
+      <w:lvlJc w:val="left"/>
+      <w:pPr>
+        <w:ind w:left="5760" w:hanging="360"/>
+      </w:pPr>
+      <w:rPr>
+        <w:u w:val="none"/>
+      </w:rPr>
+    </w:lvl>
+    <w:lvl w:ilvl="8">
+      <w:start w:val="1"/>
+      <w:numFmt w:val="bullet"/>
+      <w:lvlText w:val="■"/>
+      <w:lvlJc w:val="left"/>
+      <w:pPr>
+        <w:ind w:left="6480" w:hanging="360"/>
+      </w:pPr>
+      <w:rPr>
+        <w:u w:val="none"/>
+      </w:rPr>
+    </w:lvl>
+  </w:abstractNum>
+  <w:abstractNum w:abstractNumId="6" w15:restartNumberingAfterBreak="0">
+    <w:nsid w:val="3946748D"/>
+    <w:multiLevelType w:val="multilevel"/>
+    <w:tmpl w:val="3D36BD3E"/>
+    <w:lvl w:ilvl="0">
+      <w:start w:val="1"/>
+      <w:numFmt w:val="decimal"/>
+      <w:lvlText w:val="%1."/>
+      <w:lvlJc w:val="left"/>
+      <w:pPr>
+        <w:ind w:left="720" w:hanging="360"/>
+      </w:pPr>
+      <w:rPr>
+        <w:u w:val="none"/>
+      </w:rPr>
+    </w:lvl>
+    <w:lvl w:ilvl="1">
+      <w:start w:val="1"/>
+      <w:numFmt w:val="lowerLetter"/>
+      <w:lvlText w:val="%2."/>
+      <w:lvlJc w:val="left"/>
+      <w:pPr>
+        <w:ind w:left="1440" w:hanging="360"/>
+      </w:pPr>
+      <w:rPr>
+        <w:u w:val="none"/>
+      </w:rPr>
+    </w:lvl>
+    <w:lvl w:ilvl="2">
+      <w:start w:val="1"/>
+      <w:numFmt w:val="lowerRoman"/>
+      <w:lvlText w:val="%3."/>
+      <w:lvlJc w:val="left"/>
+      <w:pPr>
+        <w:ind w:left="2160" w:hanging="360"/>
+      </w:pPr>
+      <w:rPr>
+        <w:u w:val="none"/>
+      </w:rPr>
+    </w:lvl>
+    <w:lvl w:ilvl="3">
+      <w:start w:val="1"/>
+      <w:numFmt w:val="decimal"/>
+      <w:lvlText w:val="%4."/>
+      <w:lvlJc w:val="left"/>
+      <w:pPr>
+        <w:ind w:left="2880" w:hanging="360"/>
+      </w:pPr>
+      <w:rPr>
+        <w:u w:val="none"/>
+      </w:rPr>
+    </w:lvl>
+    <w:lvl w:ilvl="4">
+      <w:start w:val="1"/>
+      <w:numFmt w:val="lowerLetter"/>
+      <w:lvlText w:val="%5."/>
+      <w:lvlJc w:val="left"/>
+      <w:pPr>
+        <w:ind w:left="3600" w:hanging="360"/>
+      </w:pPr>
+      <w:rPr>
+        <w:u w:val="none"/>
+      </w:rPr>
+    </w:lvl>
+    <w:lvl w:ilvl="5">
+      <w:start w:val="1"/>
+      <w:numFmt w:val="lowerRoman"/>
+      <w:lvlText w:val="%6."/>
+      <w:lvlJc w:val="left"/>
+      <w:pPr>
+        <w:ind w:left="4320" w:hanging="360"/>
+      </w:pPr>
+      <w:rPr>
+        <w:u w:val="none"/>
+      </w:rPr>
+    </w:lvl>
+    <w:lvl w:ilvl="6">
+      <w:start w:val="1"/>
+      <w:numFmt w:val="decimal"/>
+      <w:lvlText w:val="%7."/>
+      <w:lvlJc w:val="left"/>
+      <w:pPr>
+        <w:ind w:left="5040" w:hanging="360"/>
+      </w:pPr>
+      <w:rPr>
+        <w:u w:val="none"/>
+      </w:rPr>
+    </w:lvl>
+    <w:lvl w:ilvl="7">
+      <w:start w:val="1"/>
+      <w:numFmt w:val="lowerLetter"/>
+      <w:lvlText w:val="%8."/>
+      <w:lvlJc w:val="left"/>
+      <w:pPr>
+        <w:ind w:left="5760" w:hanging="360"/>
+      </w:pPr>
+      <w:rPr>
+        <w:u w:val="none"/>
+      </w:rPr>
+    </w:lvl>
+    <w:lvl w:ilvl="8">
+      <w:start w:val="1"/>
+      <w:numFmt w:val="lowerRoman"/>
+      <w:lvlText w:val="%9."/>
+      <w:lvlJc w:val="left"/>
+      <w:pPr>
+        <w:ind w:left="6480" w:hanging="360"/>
+      </w:pPr>
+      <w:rPr>
+        <w:u w:val="none"/>
+      </w:rPr>
+    </w:lvl>
+  </w:abstractNum>
+  <w:abstractNum w:abstractNumId="7" w15:restartNumberingAfterBreak="0">
+    <w:nsid w:val="3BBF5334"/>
+    <w:multiLevelType w:val="multilevel"/>
+    <w:tmpl w:val="6FD0FE86"/>
+    <w:lvl w:ilvl="0">
+      <w:start w:val="1"/>
+      <w:numFmt w:val="bullet"/>
+      <w:lvlText w:val="●"/>
+      <w:lvlJc w:val="left"/>
+      <w:pPr>
+        <w:ind w:left="720" w:hanging="360"/>
+      </w:pPr>
+      <w:rPr>
+        <w:u w:val="none"/>
+      </w:rPr>
+    </w:lvl>
+    <w:lvl w:ilvl="1">
+      <w:start w:val="1"/>
+      <w:numFmt w:val="bullet"/>
+      <w:lvlText w:val="○"/>
+      <w:lvlJc w:val="left"/>
+      <w:pPr>
+        <w:ind w:left="1440" w:hanging="360"/>
+      </w:pPr>
+      <w:rPr>
+        <w:u w:val="none"/>
+      </w:rPr>
+    </w:lvl>
+    <w:lvl w:ilvl="2">
+      <w:start w:val="1"/>
+      <w:numFmt w:val="bullet"/>
+      <w:lvlText w:val="■"/>
+      <w:lvlJc w:val="left"/>
+      <w:pPr>
+        <w:ind w:left="2160" w:hanging="360"/>
+      </w:pPr>
+      <w:rPr>
+        <w:u w:val="none"/>
+      </w:rPr>
+    </w:lvl>
+    <w:lvl w:ilvl="3">
+      <w:start w:val="1"/>
+      <w:numFmt w:val="bullet"/>
+      <w:lvlText w:val="●"/>
+      <w:lvlJc w:val="left"/>
+      <w:pPr>
+        <w:ind w:left="2880" w:hanging="360"/>
+      </w:pPr>
+      <w:rPr>
+        <w:u w:val="none"/>
+      </w:rPr>
+    </w:lvl>
+    <w:lvl w:ilvl="4">
+      <w:start w:val="1"/>
+      <w:numFmt w:val="bullet"/>
+      <w:lvlText w:val="○"/>
+      <w:lvlJc w:val="left"/>
+      <w:pPr>
+        <w:ind w:left="3600" w:hanging="360"/>
+      </w:pPr>
+      <w:rPr>
+        <w:u w:val="none"/>
+      </w:rPr>
+    </w:lvl>
+    <w:lvl w:ilvl="5">
+      <w:start w:val="1"/>
+      <w:numFmt w:val="bullet"/>
+      <w:lvlText w:val="■"/>
+      <w:lvlJc w:val="left"/>
+      <w:pPr>
+        <w:ind w:left="4320" w:hanging="360"/>
+      </w:pPr>
+      <w:rPr>
+        <w:u w:val="none"/>
+      </w:rPr>
+    </w:lvl>
+    <w:lvl w:ilvl="6">
+      <w:start w:val="1"/>
+      <w:numFmt w:val="bullet"/>
+      <w:lvlText w:val="●"/>
+      <w:lvlJc w:val="left"/>
+      <w:pPr>
+        <w:ind w:left="5040" w:hanging="360"/>
+      </w:pPr>
+      <w:rPr>
+        <w:u w:val="none"/>
+      </w:rPr>
+    </w:lvl>
+    <w:lvl w:ilvl="7">
+      <w:start w:val="1"/>
+      <w:numFmt w:val="bullet"/>
+      <w:lvlText w:val="○"/>
+      <w:lvlJc w:val="left"/>
+      <w:pPr>
+        <w:ind w:left="5760" w:hanging="360"/>
+      </w:pPr>
+      <w:rPr>
+        <w:u w:val="none"/>
+      </w:rPr>
+    </w:lvl>
+    <w:lvl w:ilvl="8">
+      <w:start w:val="1"/>
+      <w:numFmt w:val="bullet"/>
+      <w:lvlText w:val="■"/>
+      <w:lvlJc w:val="left"/>
+      <w:pPr>
+        <w:ind w:left="6480" w:hanging="360"/>
+      </w:pPr>
+      <w:rPr>
+        <w:u w:val="none"/>
+      </w:rPr>
+    </w:lvl>
+  </w:abstractNum>
+  <w:abstractNum w:abstractNumId="8" w15:restartNumberingAfterBreak="0">
+    <w:nsid w:val="3D6F05E2"/>
+    <w:multiLevelType w:val="multilevel"/>
+    <w:tmpl w:val="B686D926"/>
+    <w:lvl w:ilvl="0">
+      <w:start w:val="1"/>
+      <w:numFmt w:val="bullet"/>
+      <w:lvlText w:val="●"/>
+      <w:lvlJc w:val="left"/>
+      <w:pPr>
+        <w:ind w:left="720" w:hanging="360"/>
+      </w:pPr>
+      <w:rPr>
+        <w:u w:val="none"/>
+      </w:rPr>
+    </w:lvl>
+    <w:lvl w:ilvl="1">
+      <w:start w:val="1"/>
+      <w:numFmt w:val="bullet"/>
+      <w:lvlText w:val="○"/>
+      <w:lvlJc w:val="left"/>
+      <w:pPr>
+        <w:ind w:left="1440" w:hanging="360"/>
+      </w:pPr>
+      <w:rPr>
+        <w:u w:val="none"/>
+      </w:rPr>
+    </w:lvl>
+    <w:lvl w:ilvl="2">
+      <w:start w:val="1"/>
+      <w:numFmt w:val="bullet"/>
+      <w:lvlText w:val="■"/>
+      <w:lvlJc w:val="left"/>
+      <w:pPr>
+        <w:ind w:left="2160" w:hanging="360"/>
+      </w:pPr>
+      <w:rPr>
+        <w:u w:val="none"/>
+      </w:rPr>
+    </w:lvl>
+    <w:lvl w:ilvl="3">
+      <w:start w:val="1"/>
+      <w:numFmt w:val="bullet"/>
+      <w:lvlText w:val="●"/>
+      <w:lvlJc w:val="left"/>
+      <w:pPr>
+        <w:ind w:left="2880" w:hanging="360"/>
+      </w:pPr>
+      <w:rPr>
+        <w:u w:val="none"/>
+      </w:rPr>
+    </w:lvl>
+    <w:lvl w:ilvl="4">
+      <w:start w:val="1"/>
+      <w:numFmt w:val="bullet"/>
+      <w:lvlText w:val="○"/>
+      <w:lvlJc w:val="left"/>
+      <w:pPr>
+        <w:ind w:left="3600" w:hanging="360"/>
+      </w:pPr>
+      <w:rPr>
+        <w:u w:val="none"/>
+      </w:rPr>
+    </w:lvl>
+    <w:lvl w:ilvl="5">
+      <w:start w:val="1"/>
+      <w:numFmt w:val="bullet"/>
+      <w:lvlText w:val="■"/>
+      <w:lvlJc w:val="left"/>
+      <w:pPr>
+        <w:ind w:left="4320" w:hanging="360"/>
+      </w:pPr>
+      <w:rPr>
+        <w:u w:val="none"/>
+      </w:rPr>
+    </w:lvl>
+    <w:lvl w:ilvl="6">
+      <w:start w:val="1"/>
+      <w:numFmt w:val="bullet"/>
+      <w:lvlText w:val="●"/>
+      <w:lvlJc w:val="left"/>
+      <w:pPr>
+        <w:ind w:left="5040" w:hanging="360"/>
+      </w:pPr>
+      <w:rPr>
+        <w:u w:val="none"/>
+      </w:rPr>
+    </w:lvl>
+    <w:lvl w:ilvl="7">
+      <w:start w:val="1"/>
+      <w:numFmt w:val="bullet"/>
+      <w:lvlText w:val="○"/>
+      <w:lvlJc w:val="left"/>
+      <w:pPr>
+        <w:ind w:left="5760" w:hanging="360"/>
+      </w:pPr>
+      <w:rPr>
+        <w:u w:val="none"/>
+      </w:rPr>
+    </w:lvl>
+    <w:lvl w:ilvl="8">
+      <w:start w:val="1"/>
+      <w:numFmt w:val="bullet"/>
+      <w:lvlText w:val="■"/>
+      <w:lvlJc w:val="left"/>
+      <w:pPr>
+        <w:ind w:left="6480" w:hanging="360"/>
+      </w:pPr>
+      <w:rPr>
+        <w:u w:val="none"/>
+      </w:rPr>
+    </w:lvl>
+  </w:abstractNum>
+  <w:abstractNum w:abstractNumId="9" w15:restartNumberingAfterBreak="0">
+    <w:nsid w:val="436712ED"/>
+    <w:multiLevelType w:val="multilevel"/>
+    <w:tmpl w:val="A4746A9C"/>
+    <w:lvl w:ilvl="0">
+      <w:start w:val="1"/>
+      <w:numFmt w:val="decimal"/>
+      <w:lvlText w:val="%1."/>
+      <w:lvlJc w:val="left"/>
+      <w:pPr>
+        <w:ind w:left="720" w:hanging="360"/>
+      </w:pPr>
+      <w:rPr>
+        <w:u w:val="none"/>
+      </w:rPr>
+    </w:lvl>
+    <w:lvl w:ilvl="1">
+      <w:start w:val="1"/>
+      <w:numFmt w:val="lowerLetter"/>
+      <w:lvlText w:val="%2."/>
+      <w:lvlJc w:val="left"/>
+      <w:pPr>
+        <w:ind w:left="1440" w:hanging="360"/>
+      </w:pPr>
+      <w:rPr>
+        <w:u w:val="none"/>
+      </w:rPr>
+    </w:lvl>
+    <w:lvl w:ilvl="2">
+      <w:start w:val="1"/>
+      <w:numFmt w:val="lowerRoman"/>
+      <w:lvlText w:val="%3."/>
+      <w:lvlJc w:val="right"/>
+      <w:pPr>
+        <w:ind w:left="2160" w:hanging="360"/>
+      </w:pPr>
+      <w:rPr>
+        <w:u w:val="none"/>
+      </w:rPr>
+    </w:lvl>
+    <w:lvl w:ilvl="3">
+      <w:start w:val="1"/>
+      <w:numFmt w:val="decimal"/>
+      <w:lvlText w:val="%4."/>
+      <w:lvlJc w:val="left"/>
+      <w:pPr>
+        <w:ind w:left="2880" w:hanging="360"/>
+      </w:pPr>
+      <w:rPr>
+        <w:u w:val="none"/>
+      </w:rPr>
+    </w:lvl>
+    <w:lvl w:ilvl="4">
+      <w:start w:val="1"/>
+      <w:numFmt w:val="lowerLetter"/>
+      <w:lvlText w:val="%5."/>
+      <w:lvlJc w:val="left"/>
+      <w:pPr>
+        <w:ind w:left="3600" w:hanging="360"/>
+      </w:pPr>
+      <w:rPr>
+        <w:u w:val="none"/>
+      </w:rPr>
+    </w:lvl>
+    <w:lvl w:ilvl="5">
+      <w:start w:val="1"/>
+      <w:numFmt w:val="lowerRoman"/>
+      <w:lvlText w:val="%6."/>
+      <w:lvlJc w:val="right"/>
+      <w:pPr>
+        <w:ind w:left="4320" w:hanging="360"/>
+      </w:pPr>
+      <w:rPr>
+        <w:u w:val="none"/>
+      </w:rPr>
+    </w:lvl>
+    <w:lvl w:ilvl="6">
+      <w:start w:val="1"/>
+      <w:numFmt w:val="decimal"/>
+      <w:lvlText w:val="%7."/>
+      <w:lvlJc w:val="left"/>
+      <w:pPr>
+        <w:ind w:left="5040" w:hanging="360"/>
+      </w:pPr>
+      <w:rPr>
+        <w:u w:val="none"/>
+      </w:rPr>
+    </w:lvl>
+    <w:lvl w:ilvl="7">
+      <w:start w:val="1"/>
+      <w:numFmt w:val="lowerLetter"/>
+      <w:lvlText w:val="%8."/>
+      <w:lvlJc w:val="left"/>
+      <w:pPr>
+        <w:ind w:left="5760" w:hanging="360"/>
+      </w:pPr>
+      <w:rPr>
+        <w:u w:val="none"/>
+      </w:rPr>
+    </w:lvl>
+    <w:lvl w:ilvl="8">
+      <w:start w:val="1"/>
+      <w:numFmt w:val="lowerRoman"/>
+      <w:lvlText w:val="%9."/>
+      <w:lvlJc w:val="right"/>
+      <w:pPr>
+        <w:ind w:left="6480" w:hanging="360"/>
+      </w:pPr>
+      <w:rPr>
+        <w:u w:val="none"/>
+      </w:rPr>
+    </w:lvl>
+  </w:abstractNum>
+  <w:abstractNum w:abstractNumId="10" w15:restartNumberingAfterBreak="0">
+    <w:nsid w:val="45A337EE"/>
+    <w:multiLevelType w:val="multilevel"/>
+    <w:tmpl w:val="A4AC037A"/>
+    <w:lvl w:ilvl="0">
+      <w:start w:val="1"/>
+      <w:numFmt w:val="bullet"/>
+      <w:lvlText w:val="●"/>
+      <w:lvlJc w:val="left"/>
+      <w:pPr>
+        <w:ind w:left="720" w:hanging="360"/>
+      </w:pPr>
+      <w:rPr>
+        <w:u w:val="none"/>
+      </w:rPr>
+    </w:lvl>
+    <w:lvl w:ilvl="1">
+      <w:start w:val="1"/>
+      <w:numFmt w:val="bullet"/>
+      <w:lvlText w:val="○"/>
+      <w:lvlJc w:val="left"/>
+      <w:pPr>
+        <w:ind w:left="1440" w:hanging="360"/>
+      </w:pPr>
+      <w:rPr>
+        <w:u w:val="none"/>
+      </w:rPr>
+    </w:lvl>
+    <w:lvl w:ilvl="2">
+      <w:start w:val="1"/>
+      <w:numFmt w:val="bullet"/>
+      <w:lvlText w:val="■"/>
+      <w:lvlJc w:val="left"/>
+      <w:pPr>
+        <w:ind w:left="2160" w:hanging="360"/>
+      </w:pPr>
+      <w:rPr>
+        <w:u w:val="none"/>
+      </w:rPr>
+    </w:lvl>
+    <w:lvl w:ilvl="3">
+      <w:start w:val="1"/>
+      <w:numFmt w:val="bullet"/>
+      <w:lvlText w:val="●"/>
+      <w:lvlJc w:val="left"/>
+      <w:pPr>
+        <w:ind w:left="2880" w:hanging="360"/>
+      </w:pPr>
+      <w:rPr>
+        <w:u w:val="none"/>
+      </w:rPr>
+    </w:lvl>
+    <w:lvl w:ilvl="4">
+      <w:start w:val="1"/>
+      <w:numFmt w:val="bullet"/>
+      <w:lvlText w:val="○"/>
+      <w:lvlJc w:val="left"/>
+      <w:pPr>
+        <w:ind w:left="3600" w:hanging="360"/>
+      </w:pPr>
+      <w:rPr>
+        <w:u w:val="none"/>
+      </w:rPr>
+    </w:lvl>
+    <w:lvl w:ilvl="5">
+      <w:start w:val="1"/>
+      <w:numFmt w:val="bullet"/>
+      <w:lvlText w:val="■"/>
+      <w:lvlJc w:val="left"/>
+      <w:pPr>
+        <w:ind w:left="4320" w:hanging="360"/>
+      </w:pPr>
+      <w:rPr>
+        <w:u w:val="none"/>
+      </w:rPr>
+    </w:lvl>
+    <w:lvl w:ilvl="6">
+      <w:start w:val="1"/>
+      <w:numFmt w:val="bullet"/>
+      <w:lvlText w:val="●"/>
+      <w:lvlJc w:val="left"/>
+      <w:pPr>
+        <w:ind w:left="5040" w:hanging="360"/>
+      </w:pPr>
+      <w:rPr>
+        <w:u w:val="none"/>
+      </w:rPr>
+    </w:lvl>
+    <w:lvl w:ilvl="7">
+      <w:start w:val="1"/>
+      <w:numFmt w:val="bullet"/>
+      <w:lvlText w:val="○"/>
+      <w:lvlJc w:val="left"/>
+      <w:pPr>
+        <w:ind w:left="5760" w:hanging="360"/>
+      </w:pPr>
+      <w:rPr>
+        <w:u w:val="none"/>
+      </w:rPr>
+    </w:lvl>
+    <w:lvl w:ilvl="8">
+      <w:start w:val="1"/>
+      <w:numFmt w:val="bullet"/>
+      <w:lvlText w:val="■"/>
+      <w:lvlJc w:val="left"/>
+      <w:pPr>
+        <w:ind w:left="6480" w:hanging="360"/>
+      </w:pPr>
+      <w:rPr>
+        <w:u w:val="none"/>
+      </w:rPr>
+    </w:lvl>
+  </w:abstractNum>
+  <w:abstractNum w:abstractNumId="11" w15:restartNumberingAfterBreak="0">
+    <w:nsid w:val="466566D0"/>
+    <w:multiLevelType w:val="multilevel"/>
+    <w:tmpl w:val="2160A228"/>
+    <w:lvl w:ilvl="0">
+      <w:start w:val="1"/>
+      <w:numFmt w:val="bullet"/>
+      <w:lvlText w:val="●"/>
+      <w:lvlJc w:val="left"/>
+      <w:pPr>
+        <w:ind w:left="720" w:hanging="360"/>
+      </w:pPr>
+      <w:rPr>
+        <w:u w:val="none"/>
+      </w:rPr>
+    </w:lvl>
+    <w:lvl w:ilvl="1">
+      <w:start w:val="1"/>
+      <w:numFmt w:val="bullet"/>
+      <w:lvlText w:val="○"/>
+      <w:lvlJc w:val="left"/>
+      <w:pPr>
+        <w:ind w:left="1440" w:hanging="360"/>
+      </w:pPr>
+      <w:rPr>
+        <w:u w:val="none"/>
+      </w:rPr>
+    </w:lvl>
+    <w:lvl w:ilvl="2">
+      <w:start w:val="1"/>
+      <w:numFmt w:val="bullet"/>
+      <w:lvlText w:val="■"/>
+      <w:lvlJc w:val="left"/>
+      <w:pPr>
+        <w:ind w:left="2160" w:hanging="360"/>
+      </w:pPr>
+      <w:rPr>
+        <w:u w:val="none"/>
+      </w:rPr>
+    </w:lvl>
+    <w:lvl w:ilvl="3">
+      <w:start w:val="1"/>
+      <w:numFmt w:val="bullet"/>
+      <w:lvlText w:val="●"/>
+      <w:lvlJc w:val="left"/>
+      <w:pPr>
+        <w:ind w:left="2880" w:hanging="360"/>
+      </w:pPr>
+      <w:rPr>
+        <w:u w:val="none"/>
+      </w:rPr>
+    </w:lvl>
+    <w:lvl w:ilvl="4">
+      <w:start w:val="1"/>
+      <w:numFmt w:val="bullet"/>
+      <w:lvlText w:val="○"/>
+      <w:lvlJc w:val="left"/>
+      <w:pPr>
+        <w:ind w:left="3600" w:hanging="360"/>
+      </w:pPr>
+      <w:rPr>
+        <w:u w:val="none"/>
+      </w:rPr>
+    </w:lvl>
+    <w:lvl w:ilvl="5">
+      <w:start w:val="1"/>
+      <w:numFmt w:val="bullet"/>
+      <w:lvlText w:val="■"/>
+      <w:lvlJc w:val="left"/>
+      <w:pPr>
+        <w:ind w:left="4320" w:hanging="360"/>
+      </w:pPr>
+      <w:rPr>
+        <w:u w:val="none"/>
+      </w:rPr>
+    </w:lvl>
+    <w:lvl w:ilvl="6">
+      <w:start w:val="1"/>
+      <w:numFmt w:val="bullet"/>
+      <w:lvlText w:val="●"/>
+      <w:lvlJc w:val="left"/>
+      <w:pPr>
+        <w:ind w:left="5040" w:hanging="360"/>
+      </w:pPr>
+      <w:rPr>
+        <w:u w:val="none"/>
+      </w:rPr>
+    </w:lvl>
+    <w:lvl w:ilvl="7">
+      <w:start w:val="1"/>
+      <w:numFmt w:val="bullet"/>
+      <w:lvlText w:val="○"/>
+      <w:lvlJc w:val="left"/>
+      <w:pPr>
+        <w:ind w:left="5760" w:hanging="360"/>
+      </w:pPr>
+      <w:rPr>
+        <w:u w:val="none"/>
+      </w:rPr>
+    </w:lvl>
+    <w:lvl w:ilvl="8">
+      <w:start w:val="1"/>
+      <w:numFmt w:val="bullet"/>
+      <w:lvlText w:val="■"/>
+      <w:lvlJc w:val="left"/>
+      <w:pPr>
+        <w:ind w:left="6480" w:hanging="360"/>
+      </w:pPr>
+      <w:rPr>
+        <w:u w:val="none"/>
+      </w:rPr>
+    </w:lvl>
+  </w:abstractNum>
+  <w:abstractNum w:abstractNumId="12" w15:restartNumberingAfterBreak="0">
+    <w:nsid w:val="47CC1F2A"/>
+    <w:multiLevelType w:val="multilevel"/>
+    <w:tmpl w:val="9C9C9042"/>
+    <w:lvl w:ilvl="0">
+      <w:start w:val="1"/>
+      <w:numFmt w:val="bullet"/>
+      <w:lvlText w:val="●"/>
+      <w:lvlJc w:val="left"/>
+      <w:pPr>
+        <w:ind w:left="720" w:hanging="360"/>
+      </w:pPr>
+      <w:rPr>
+        <w:u w:val="none"/>
+      </w:rPr>
+    </w:lvl>
+    <w:lvl w:ilvl="1">
+      <w:start w:val="1"/>
+      <w:numFmt w:val="bullet"/>
+      <w:lvlText w:val="○"/>
+      <w:lvlJc w:val="left"/>
+      <w:pPr>
+        <w:ind w:left="1440" w:hanging="360"/>
+      </w:pPr>
+      <w:rPr>
+        <w:u w:val="none"/>
+      </w:rPr>
+    </w:lvl>
+    <w:lvl w:ilvl="2">
+      <w:start w:val="1"/>
+      <w:numFmt w:val="bullet"/>
+      <w:lvlText w:val="■"/>
+      <w:lvlJc w:val="left"/>
+      <w:pPr>
+        <w:ind w:left="2160" w:hanging="360"/>
+      </w:pPr>
+      <w:rPr>
+        <w:u w:val="none"/>
+      </w:rPr>
+    </w:lvl>
+    <w:lvl w:ilvl="3">
+      <w:start w:val="1"/>
+      <w:numFmt w:val="bullet"/>
+      <w:lvlText w:val="●"/>
+      <w:lvlJc w:val="left"/>
+      <w:pPr>
+        <w:ind w:left="2880" w:hanging="360"/>
+      </w:pPr>
+      <w:rPr>
+        <w:u w:val="none"/>
+      </w:rPr>
+    </w:lvl>
+    <w:lvl w:ilvl="4">
+      <w:start w:val="1"/>
+      <w:numFmt w:val="bullet"/>
+      <w:lvlText w:val="○"/>
+      <w:lvlJc w:val="left"/>
+      <w:pPr>
+        <w:ind w:left="3600" w:hanging="360"/>
+      </w:pPr>
+      <w:rPr>
+        <w:u w:val="none"/>
+      </w:rPr>
+    </w:lvl>
+    <w:lvl w:ilvl="5">
+      <w:start w:val="1"/>
+      <w:numFmt w:val="bullet"/>
+      <w:lvlText w:val="■"/>
+      <w:lvlJc w:val="left"/>
+      <w:pPr>
+        <w:ind w:left="4320" w:hanging="360"/>
+      </w:pPr>
+      <w:rPr>
+        <w:u w:val="none"/>
+      </w:rPr>
+    </w:lvl>
+    <w:lvl w:ilvl="6">
+      <w:start w:val="1"/>
+      <w:numFmt w:val="bullet"/>
+      <w:lvlText w:val="●"/>
+      <w:lvlJc w:val="left"/>
+      <w:pPr>
+        <w:ind w:left="5040" w:hanging="360"/>
+      </w:pPr>
+      <w:rPr>
+        <w:u w:val="none"/>
+      </w:rPr>
+    </w:lvl>
+    <w:lvl w:ilvl="7">
+      <w:start w:val="1"/>
+      <w:numFmt w:val="bullet"/>
+      <w:lvlText w:val="○"/>
+      <w:lvlJc w:val="left"/>
+      <w:pPr>
+        <w:ind w:left="5760" w:hanging="360"/>
+      </w:pPr>
+      <w:rPr>
+        <w:u w:val="none"/>
+      </w:rPr>
+    </w:lvl>
+    <w:lvl w:ilvl="8">
+      <w:start w:val="1"/>
+      <w:numFmt w:val="bullet"/>
+      <w:lvlText w:val="■"/>
+      <w:lvlJc w:val="left"/>
+      <w:pPr>
+        <w:ind w:left="6480" w:hanging="360"/>
+      </w:pPr>
+      <w:rPr>
+        <w:u w:val="none"/>
+      </w:rPr>
+    </w:lvl>
+  </w:abstractNum>
+  <w:abstractNum w:abstractNumId="13" w15:restartNumberingAfterBreak="0">
+    <w:nsid w:val="4CDA141D"/>
+    <w:multiLevelType w:val="multilevel"/>
+    <w:tmpl w:val="933E4726"/>
+    <w:lvl w:ilvl="0">
+      <w:start w:val="1"/>
+      <w:numFmt w:val="decimal"/>
+      <w:lvlText w:val="%1."/>
+      <w:lvlJc w:val="left"/>
+      <w:pPr>
+        <w:ind w:left="720" w:hanging="360"/>
+      </w:pPr>
+      <w:rPr>
+        <w:u w:val="none"/>
+      </w:rPr>
+    </w:lvl>
+    <w:lvl w:ilvl="1">
+      <w:start w:val="1"/>
+      <w:numFmt w:val="lowerLetter"/>
+      <w:lvlText w:val="%2."/>
+      <w:lvlJc w:val="left"/>
+      <w:pPr>
+        <w:ind w:left="1440" w:hanging="360"/>
+      </w:pPr>
+      <w:rPr>
+        <w:u w:val="none"/>
+      </w:rPr>
+    </w:lvl>
+    <w:lvl w:ilvl="2">
+      <w:start w:val="1"/>
+      <w:numFmt w:val="lowerRoman"/>
+      <w:lvlText w:val="%3."/>
+      <w:lvlJc w:val="right"/>
+      <w:pPr>
+        <w:ind w:left="2160" w:hanging="360"/>
+      </w:pPr>
+      <w:rPr>
+        <w:u w:val="none"/>
+      </w:rPr>
+    </w:lvl>
+    <w:lvl w:ilvl="3">
+      <w:start w:val="1"/>
+      <w:numFmt w:val="decimal"/>
+      <w:lvlText w:val="%4."/>
+      <w:lvlJc w:val="left"/>
+      <w:pPr>
+        <w:ind w:left="2880" w:hanging="360"/>
+      </w:pPr>
+      <w:rPr>
+        <w:u w:val="none"/>
+      </w:rPr>
+    </w:lvl>
+    <w:lvl w:ilvl="4">
+      <w:start w:val="1"/>
+      <w:numFmt w:val="lowerLetter"/>
+      <w:lvlText w:val="%5."/>
+      <w:lvlJc w:val="left"/>
+      <w:pPr>
+        <w:ind w:left="3600" w:hanging="360"/>
+      </w:pPr>
+      <w:rPr>
+        <w:u w:val="none"/>
+      </w:rPr>
+    </w:lvl>
+    <w:lvl w:ilvl="5">
+      <w:start w:val="1"/>
+      <w:numFmt w:val="lowerRoman"/>
+      <w:lvlText w:val="%6."/>
+      <w:lvlJc w:val="right"/>
+      <w:pPr>
+        <w:ind w:left="4320" w:hanging="360"/>
+      </w:pPr>
+      <w:rPr>
+        <w:u w:val="none"/>
+      </w:rPr>
+    </w:lvl>
+    <w:lvl w:ilvl="6">
+      <w:start w:val="1"/>
+      <w:numFmt w:val="decimal"/>
+      <w:lvlText w:val="%7."/>
+      <w:lvlJc w:val="left"/>
+      <w:pPr>
+        <w:ind w:left="5040" w:hanging="360"/>
+      </w:pPr>
+      <w:rPr>
+        <w:u w:val="none"/>
+      </w:rPr>
+    </w:lvl>
+    <w:lvl w:ilvl="7">
+      <w:start w:val="1"/>
+      <w:numFmt w:val="lowerLetter"/>
+      <w:lvlText w:val="%8."/>
+      <w:lvlJc w:val="left"/>
+      <w:pPr>
+        <w:ind w:left="5760" w:hanging="360"/>
+      </w:pPr>
+      <w:rPr>
+        <w:u w:val="none"/>
+      </w:rPr>
+    </w:lvl>
+    <w:lvl w:ilvl="8">
+      <w:start w:val="1"/>
+      <w:numFmt w:val="lowerRoman"/>
+      <w:lvlText w:val="%9."/>
+      <w:lvlJc w:val="right"/>
+      <w:pPr>
+        <w:ind w:left="6480" w:hanging="360"/>
+      </w:pPr>
+      <w:rPr>
+        <w:u w:val="none"/>
+      </w:rPr>
+    </w:lvl>
+  </w:abstractNum>
+  <w:abstractNum w:abstractNumId="14" w15:restartNumberingAfterBreak="0">
+    <w:nsid w:val="4F541F5F"/>
+    <w:multiLevelType w:val="multilevel"/>
+    <w:tmpl w:val="8A6E3896"/>
+    <w:lvl w:ilvl="0">
+      <w:start w:val="1"/>
+      <w:numFmt w:val="decimal"/>
+      <w:lvlText w:val="%1."/>
+      <w:lvlJc w:val="left"/>
+      <w:pPr>
+        <w:ind w:left="720" w:hanging="360"/>
+      </w:pPr>
+      <w:rPr>
+        <w:u w:val="none"/>
+      </w:rPr>
+    </w:lvl>
+    <w:lvl w:ilvl="1">
+      <w:start w:val="1"/>
+      <w:numFmt w:val="lowerLetter"/>
+      <w:lvlText w:val="%2."/>
+      <w:lvlJc w:val="left"/>
+      <w:pPr>
+        <w:ind w:left="1440" w:hanging="360"/>
+      </w:pPr>
+      <w:rPr>
+        <w:u w:val="none"/>
+      </w:rPr>
+    </w:lvl>
+    <w:lvl w:ilvl="2">
+      <w:start w:val="1"/>
+      <w:numFmt w:val="lowerRoman"/>
+      <w:lvlText w:val="%3."/>
+      <w:lvlJc w:val="left"/>
+      <w:pPr>
+        <w:ind w:left="2160" w:hanging="360"/>
+      </w:pPr>
+      <w:rPr>
+        <w:u w:val="none"/>
+      </w:rPr>
+    </w:lvl>
+    <w:lvl w:ilvl="3">
+      <w:start w:val="1"/>
+      <w:numFmt w:val="decimal"/>
+      <w:lvlText w:val="%4."/>
+      <w:lvlJc w:val="left"/>
+      <w:pPr>
+        <w:ind w:left="2880" w:hanging="360"/>
+      </w:pPr>
+      <w:rPr>
+        <w:u w:val="none"/>
+      </w:rPr>
+    </w:lvl>
+    <w:lvl w:ilvl="4">
+      <w:start w:val="1"/>
+      <w:numFmt w:val="lowerLetter"/>
+      <w:lvlText w:val="%5."/>
+      <w:lvlJc w:val="left"/>
+      <w:pPr>
+        <w:ind w:left="3600" w:hanging="360"/>
+      </w:pPr>
+      <w:rPr>
+        <w:u w:val="none"/>
+      </w:rPr>
+    </w:lvl>
+    <w:lvl w:ilvl="5">
+      <w:start w:val="1"/>
+      <w:numFmt w:val="lowerRoman"/>
+      <w:lvlText w:val="%6."/>
+      <w:lvlJc w:val="left"/>
+      <w:pPr>
+        <w:ind w:left="4320" w:hanging="360"/>
+      </w:pPr>
+      <w:rPr>
+        <w:u w:val="none"/>
+      </w:rPr>
+    </w:lvl>
+    <w:lvl w:ilvl="6">
+      <w:start w:val="1"/>
+      <w:numFmt w:val="decimal"/>
+      <w:lvlText w:val="%7."/>
+      <w:lvlJc w:val="left"/>
+      <w:pPr>
+        <w:ind w:left="5040" w:hanging="360"/>
+      </w:pPr>
+      <w:rPr>
+        <w:u w:val="none"/>
+      </w:rPr>
+    </w:lvl>
+    <w:lvl w:ilvl="7">
+      <w:start w:val="1"/>
+      <w:numFmt w:val="lowerLetter"/>
+      <w:lvlText w:val="%8."/>
+      <w:lvlJc w:val="left"/>
+      <w:pPr>
+        <w:ind w:left="5760" w:hanging="360"/>
+      </w:pPr>
+      <w:rPr>
+        <w:u w:val="none"/>
+      </w:rPr>
+    </w:lvl>
+    <w:lvl w:ilvl="8">
+      <w:start w:val="1"/>
+      <w:numFmt w:val="lowerRoman"/>
+      <w:lvlText w:val="%9."/>
+      <w:lvlJc w:val="left"/>
+      <w:pPr>
+        <w:ind w:left="6480" w:hanging="360"/>
+      </w:pPr>
+      <w:rPr>
+        <w:u w:val="none"/>
+      </w:rPr>
+    </w:lvl>
+  </w:abstractNum>
+  <w:abstractNum w:abstractNumId="15" w15:restartNumberingAfterBreak="0">
+    <w:nsid w:val="506D2A82"/>
+    <w:multiLevelType w:val="multilevel"/>
+    <w:tmpl w:val="CEC27826"/>
+    <w:lvl w:ilvl="0">
+      <w:start w:val="1"/>
+      <w:numFmt w:val="bullet"/>
+      <w:lvlText w:val="●"/>
+      <w:lvlJc w:val="left"/>
+      <w:pPr>
+        <w:ind w:left="720" w:hanging="360"/>
+      </w:pPr>
+      <w:rPr>
+        <w:u w:val="none"/>
+      </w:rPr>
+    </w:lvl>
+    <w:lvl w:ilvl="1">
+      <w:start w:val="1"/>
+      <w:numFmt w:val="bullet"/>
+      <w:lvlText w:val="○"/>
+      <w:lvlJc w:val="left"/>
+      <w:pPr>
+        <w:ind w:left="1440" w:hanging="360"/>
+      </w:pPr>
+      <w:rPr>
+        <w:u w:val="none"/>
+      </w:rPr>
+    </w:lvl>
+    <w:lvl w:ilvl="2">
+      <w:start w:val="1"/>
+      <w:numFmt w:val="bullet"/>
+      <w:lvlText w:val="■"/>
+      <w:lvlJc w:val="left"/>
+      <w:pPr>
+        <w:ind w:left="2160" w:hanging="360"/>
+      </w:pPr>
+      <w:rPr>
+        <w:u w:val="none"/>
+      </w:rPr>
+    </w:lvl>
+    <w:lvl w:ilvl="3">
+      <w:start w:val="1"/>
+      <w:numFmt w:val="bullet"/>
+      <w:lvlText w:val="●"/>
+      <w:lvlJc w:val="left"/>
+      <w:pPr>
+        <w:ind w:left="2880" w:hanging="360"/>
+      </w:pPr>
+      <w:rPr>
+        <w:u w:val="none"/>
+      </w:rPr>
+    </w:lvl>
+    <w:lvl w:ilvl="4">
+      <w:start w:val="1"/>
+      <w:numFmt w:val="bullet"/>
+      <w:lvlText w:val="○"/>
+      <w:lvlJc w:val="left"/>
+      <w:pPr>
+        <w:ind w:left="3600" w:hanging="360"/>
+      </w:pPr>
+      <w:rPr>
+        <w:u w:val="none"/>
+      </w:rPr>
+    </w:lvl>
+    <w:lvl w:ilvl="5">
+      <w:start w:val="1"/>
+      <w:numFmt w:val="bullet"/>
+      <w:lvlText w:val="■"/>
+      <w:lvlJc w:val="left"/>
+      <w:pPr>
+        <w:ind w:left="4320" w:hanging="360"/>
+      </w:pPr>
+      <w:rPr>
+        <w:u w:val="none"/>
+      </w:rPr>
+    </w:lvl>
+    <w:lvl w:ilvl="6">
+      <w:start w:val="1"/>
+      <w:numFmt w:val="bullet"/>
+      <w:lvlText w:val="●"/>
+      <w:lvlJc w:val="left"/>
+      <w:pPr>
+        <w:ind w:left="5040" w:hanging="360"/>
+      </w:pPr>
+      <w:rPr>
+        <w:u w:val="none"/>
+      </w:rPr>
+    </w:lvl>
+    <w:lvl w:ilvl="7">
+      <w:start w:val="1"/>
+      <w:numFmt w:val="bullet"/>
+      <w:lvlText w:val="○"/>
+      <w:lvlJc w:val="left"/>
+      <w:pPr>
+        <w:ind w:left="5760" w:hanging="360"/>
+      </w:pPr>
+      <w:rPr>
+        <w:u w:val="none"/>
+      </w:rPr>
+    </w:lvl>
+    <w:lvl w:ilvl="8">
+      <w:start w:val="1"/>
+      <w:numFmt w:val="bullet"/>
+      <w:lvlText w:val="■"/>
+      <w:lvlJc w:val="left"/>
+      <w:pPr>
+        <w:ind w:left="6480" w:hanging="360"/>
+      </w:pPr>
+      <w:rPr>
+        <w:u w:val="none"/>
+      </w:rPr>
+    </w:lvl>
+  </w:abstractNum>
+  <w:abstractNum w:abstractNumId="16" w15:restartNumberingAfterBreak="0">
+    <w:nsid w:val="519057DD"/>
+    <w:multiLevelType w:val="multilevel"/>
+    <w:tmpl w:val="05944AE6"/>
+    <w:lvl w:ilvl="0">
+      <w:start w:val="1"/>
+      <w:numFmt w:val="bullet"/>
+      <w:lvlText w:val="●"/>
+      <w:lvlJc w:val="left"/>
+      <w:pPr>
+        <w:ind w:left="720" w:hanging="360"/>
+      </w:pPr>
+      <w:rPr>
+        <w:u w:val="none"/>
+      </w:rPr>
+    </w:lvl>
+    <w:lvl w:ilvl="1">
+      <w:start w:val="1"/>
+      <w:numFmt w:val="bullet"/>
+      <w:lvlText w:val="○"/>
+      <w:lvlJc w:val="left"/>
+      <w:pPr>
+        <w:ind w:left="1440" w:hanging="360"/>
+      </w:pPr>
+      <w:rPr>
+        <w:u w:val="none"/>
+      </w:rPr>
+    </w:lvl>
+    <w:lvl w:ilvl="2">
+      <w:start w:val="1"/>
+      <w:numFmt w:val="bullet"/>
+      <w:lvlText w:val="■"/>
+      <w:lvlJc w:val="left"/>
+      <w:pPr>
+        <w:ind w:left="2160" w:hanging="360"/>
+      </w:pPr>
+      <w:rPr>
+        <w:u w:val="none"/>
+      </w:rPr>
+    </w:lvl>
+    <w:lvl w:ilvl="3">
+      <w:start w:val="1"/>
+      <w:numFmt w:val="bullet"/>
+      <w:lvlText w:val="●"/>
+      <w:lvlJc w:val="left"/>
+      <w:pPr>
+        <w:ind w:left="2880" w:hanging="360"/>
+      </w:pPr>
+      <w:rPr>
+        <w:u w:val="none"/>
+      </w:rPr>
+    </w:lvl>
+    <w:lvl w:ilvl="4">
+      <w:start w:val="1"/>
+      <w:numFmt w:val="bullet"/>
+      <w:lvlText w:val="○"/>
+      <w:lvlJc w:val="left"/>
+      <w:pPr>
+        <w:ind w:left="3600" w:hanging="360"/>
+      </w:pPr>
+      <w:rPr>
+        <w:u w:val="none"/>
+      </w:rPr>
+    </w:lvl>
+    <w:lvl w:ilvl="5">
+      <w:start w:val="1"/>
+      <w:numFmt w:val="bullet"/>
+      <w:lvlText w:val="■"/>
+      <w:lvlJc w:val="left"/>
+      <w:pPr>
+        <w:ind w:left="4320" w:hanging="360"/>
+      </w:pPr>
+      <w:rPr>
+        <w:u w:val="none"/>
+      </w:rPr>
+    </w:lvl>
+    <w:lvl w:ilvl="6">
+      <w:start w:val="1"/>
+      <w:numFmt w:val="bullet"/>
+      <w:lvlText w:val="●"/>
+      <w:lvlJc w:val="left"/>
+      <w:pPr>
+        <w:ind w:left="5040" w:hanging="360"/>
+      </w:pPr>
+      <w:rPr>
+        <w:u w:val="none"/>
+      </w:rPr>
+    </w:lvl>
+    <w:lvl w:ilvl="7">
+      <w:start w:val="1"/>
+      <w:numFmt w:val="bullet"/>
+      <w:lvlText w:val="○"/>
+      <w:lvlJc w:val="left"/>
+      <w:pPr>
+        <w:ind w:left="5760" w:hanging="360"/>
+      </w:pPr>
+      <w:rPr>
+        <w:u w:val="none"/>
+      </w:rPr>
+    </w:lvl>
+    <w:lvl w:ilvl="8">
+      <w:start w:val="1"/>
+      <w:numFmt w:val="bullet"/>
+      <w:lvlText w:val="■"/>
+      <w:lvlJc w:val="left"/>
+      <w:pPr>
+        <w:ind w:left="6480" w:hanging="360"/>
+      </w:pPr>
+      <w:rPr>
+        <w:u w:val="none"/>
+      </w:rPr>
+    </w:lvl>
+  </w:abstractNum>
+  <w:abstractNum w:abstractNumId="17" w15:restartNumberingAfterBreak="0">
+    <w:nsid w:val="53094057"/>
+    <w:multiLevelType w:val="multilevel"/>
+    <w:tmpl w:val="FBA209CA"/>
+    <w:lvl w:ilvl="0">
+      <w:start w:val="1"/>
+      <w:numFmt w:val="bullet"/>
+      <w:lvlText w:val="●"/>
+      <w:lvlJc w:val="left"/>
+      <w:pPr>
+        <w:ind w:left="720" w:hanging="360"/>
+      </w:pPr>
+      <w:rPr>
+        <w:u w:val="none"/>
+      </w:rPr>
+    </w:lvl>
+    <w:lvl w:ilvl="1">
+      <w:start w:val="1"/>
+      <w:numFmt w:val="bullet"/>
+      <w:lvlText w:val="○"/>
+      <w:lvlJc w:val="left"/>
+      <w:pPr>
+        <w:ind w:left="1440" w:hanging="360"/>
+      </w:pPr>
+      <w:rPr>
+        <w:u w:val="none"/>
+      </w:rPr>
+    </w:lvl>
+    <w:lvl w:ilvl="2">
+      <w:start w:val="1"/>
+      <w:numFmt w:val="bullet"/>
+      <w:lvlText w:val="■"/>
+      <w:lvlJc w:val="left"/>
+      <w:pPr>
+        <w:ind w:left="2160" w:hanging="360"/>
+      </w:pPr>
+      <w:rPr>
+        <w:u w:val="none"/>
+      </w:rPr>
+    </w:lvl>
+    <w:lvl w:ilvl="3">
+      <w:start w:val="1"/>
+      <w:numFmt w:val="bullet"/>
+      <w:lvlText w:val="●"/>
+      <w:lvlJc w:val="left"/>
+      <w:pPr>
+        <w:ind w:left="2880" w:hanging="360"/>
+      </w:pPr>
+      <w:rPr>
+        <w:u w:val="none"/>
+      </w:rPr>
+    </w:lvl>
+    <w:lvl w:ilvl="4">
+      <w:start w:val="1"/>
+      <w:numFmt w:val="bullet"/>
+      <w:lvlText w:val="○"/>
+      <w:lvlJc w:val="left"/>
+      <w:pPr>
+        <w:ind w:left="3600" w:hanging="360"/>
+      </w:pPr>
+      <w:rPr>
+        <w:u w:val="none"/>
+      </w:rPr>
+    </w:lvl>
+    <w:lvl w:ilvl="5">
+      <w:start w:val="1"/>
+      <w:numFmt w:val="bullet"/>
+      <w:lvlText w:val="■"/>
+      <w:lvlJc w:val="left"/>
+      <w:pPr>
+        <w:ind w:left="4320" w:hanging="360"/>
+      </w:pPr>
+      <w:rPr>
+        <w:u w:val="none"/>
+      </w:rPr>
+    </w:lvl>
+    <w:lvl w:ilvl="6">
+      <w:start w:val="1"/>
+      <w:numFmt w:val="bullet"/>
+      <w:lvlText w:val="●"/>
+      <w:lvlJc w:val="left"/>
+      <w:pPr>
+        <w:ind w:left="5040" w:hanging="360"/>
+      </w:pPr>
+      <w:rPr>
+        <w:u w:val="none"/>
+      </w:rPr>
+    </w:lvl>
+    <w:lvl w:ilvl="7">
+      <w:start w:val="1"/>
+      <w:numFmt w:val="bullet"/>
+      <w:lvlText w:val="○"/>
+      <w:lvlJc w:val="left"/>
+      <w:pPr>
+        <w:ind w:left="5760" w:hanging="360"/>
+      </w:pPr>
+      <w:rPr>
+        <w:u w:val="none"/>
+      </w:rPr>
+    </w:lvl>
+    <w:lvl w:ilvl="8">
+      <w:start w:val="1"/>
+      <w:numFmt w:val="bullet"/>
+      <w:lvlText w:val="■"/>
+      <w:lvlJc w:val="left"/>
+      <w:pPr>
+        <w:ind w:left="6480" w:hanging="360"/>
+      </w:pPr>
+      <w:rPr>
+        <w:u w:val="none"/>
+      </w:rPr>
+    </w:lvl>
+  </w:abstractNum>
+  <w:abstractNum w:abstractNumId="18" w15:restartNumberingAfterBreak="0">
+    <w:nsid w:val="6BB95F9A"/>
+    <w:multiLevelType w:val="multilevel"/>
+    <w:tmpl w:val="AD3A1D86"/>
+    <w:lvl w:ilvl="0">
+      <w:start w:val="1"/>
+      <w:numFmt w:val="bullet"/>
+      <w:lvlText w:val="●"/>
+      <w:lvlJc w:val="left"/>
+      <w:pPr>
+        <w:ind w:left="720" w:hanging="360"/>
+      </w:pPr>
+      <w:rPr>
+        <w:u w:val="none"/>
+      </w:rPr>
+    </w:lvl>
+    <w:lvl w:ilvl="1">
+      <w:start w:val="1"/>
+      <w:numFmt w:val="bullet"/>
+      <w:lvlText w:val="○"/>
+      <w:lvlJc w:val="left"/>
+      <w:pPr>
+        <w:ind w:left="1440" w:hanging="360"/>
+      </w:pPr>
+      <w:rPr>
+        <w:u w:val="none"/>
+      </w:rPr>
+    </w:lvl>
+    <w:lvl w:ilvl="2">
+      <w:start w:val="1"/>
+      <w:numFmt w:val="bullet"/>
+      <w:lvlText w:val="■"/>
+      <w:lvlJc w:val="left"/>
+      <w:pPr>
+        <w:ind w:left="2160" w:hanging="360"/>
+      </w:pPr>
+      <w:rPr>
+        <w:u w:val="none"/>
+      </w:rPr>
+    </w:lvl>
+    <w:lvl w:ilvl="3">
+      <w:start w:val="1"/>
+      <w:numFmt w:val="bullet"/>
+      <w:lvlText w:val="●"/>
+      <w:lvlJc w:val="left"/>
+      <w:pPr>
+        <w:ind w:left="2880" w:hanging="360"/>
+      </w:pPr>
+      <w:rPr>
+        <w:u w:val="none"/>
+      </w:rPr>
+    </w:lvl>
+    <w:lvl w:ilvl="4">
+      <w:start w:val="1"/>
+      <w:numFmt w:val="bullet"/>
+      <w:lvlText w:val="○"/>
+      <w:lvlJc w:val="left"/>
+      <w:pPr>
+        <w:ind w:left="3600" w:hanging="360"/>
+      </w:pPr>
+      <w:rPr>
+        <w:u w:val="none"/>
+      </w:rPr>
+    </w:lvl>
+    <w:lvl w:ilvl="5">
+      <w:start w:val="1"/>
+      <w:numFmt w:val="bullet"/>
+      <w:lvlText w:val="■"/>
+      <w:lvlJc w:val="left"/>
+      <w:pPr>
+        <w:ind w:left="4320" w:hanging="360"/>
+      </w:pPr>
+      <w:rPr>
+        <w:u w:val="none"/>
+      </w:rPr>
+    </w:lvl>
+    <w:lvl w:ilvl="6">
+      <w:start w:val="1"/>
+      <w:numFmt w:val="bullet"/>
+      <w:lvlText w:val="●"/>
+      <w:lvlJc w:val="left"/>
+      <w:pPr>
+        <w:ind w:left="5040" w:hanging="360"/>
+      </w:pPr>
+      <w:rPr>
+        <w:u w:val="none"/>
+      </w:rPr>
+    </w:lvl>
+    <w:lvl w:ilvl="7">
+      <w:start w:val="1"/>
+      <w:numFmt w:val="bullet"/>
+      <w:lvlText w:val="○"/>
+      <w:lvlJc w:val="left"/>
+      <w:pPr>
+        <w:ind w:left="5760" w:hanging="360"/>
+      </w:pPr>
+      <w:rPr>
+        <w:u w:val="none"/>
+      </w:rPr>
+    </w:lvl>
+    <w:lvl w:ilvl="8">
+      <w:start w:val="1"/>
+      <w:numFmt w:val="bullet"/>
+      <w:lvlText w:val="■"/>
+      <w:lvlJc w:val="left"/>
+      <w:pPr>
+        <w:ind w:left="6480" w:hanging="360"/>
+      </w:pPr>
+      <w:rPr>
+        <w:u w:val="none"/>
+      </w:rPr>
+    </w:lvl>
+  </w:abstractNum>
+  <w:abstractNum w:abstractNumId="19" w15:restartNumberingAfterBreak="0">
+    <w:nsid w:val="6D150598"/>
+    <w:multiLevelType w:val="multilevel"/>
+    <w:tmpl w:val="A3A6A1B8"/>
+    <w:lvl w:ilvl="0">
+      <w:start w:val="1"/>
+      <w:numFmt w:val="bullet"/>
+      <w:lvlText w:val="●"/>
+      <w:lvlJc w:val="left"/>
+      <w:pPr>
+        <w:ind w:left="720" w:hanging="360"/>
+      </w:pPr>
+      <w:rPr>
+        <w:u w:val="none"/>
+      </w:rPr>
+    </w:lvl>
+    <w:lvl w:ilvl="1">
+      <w:start w:val="1"/>
+      <w:numFmt w:val="bullet"/>
+      <w:lvlText w:val="○"/>
+      <w:lvlJc w:val="left"/>
+      <w:pPr>
+        <w:ind w:left="1440" w:hanging="360"/>
+      </w:pPr>
+      <w:rPr>
+        <w:u w:val="none"/>
+      </w:rPr>
+    </w:lvl>
+    <w:lvl w:ilvl="2">
+      <w:start w:val="1"/>
+      <w:numFmt w:val="bullet"/>
+      <w:lvlText w:val="■"/>
+      <w:lvlJc w:val="left"/>
+      <w:pPr>
+        <w:ind w:left="2160" w:hanging="360"/>
+      </w:pPr>
+      <w:rPr>
+        <w:u w:val="none"/>
+      </w:rPr>
+    </w:lvl>
+    <w:lvl w:ilvl="3">
+      <w:start w:val="1"/>
+      <w:numFmt w:val="bullet"/>
+      <w:lvlText w:val="●"/>
+      <w:lvlJc w:val="left"/>
+      <w:pPr>
+        <w:ind w:left="2880" w:hanging="360"/>
+      </w:pPr>
+      <w:rPr>
+        <w:u w:val="none"/>
+      </w:rPr>
+    </w:lvl>
+    <w:lvl w:ilvl="4">
+      <w:start w:val="1"/>
+      <w:numFmt w:val="bullet"/>
+      <w:lvlText w:val="○"/>
+      <w:lvlJc w:val="left"/>
+      <w:pPr>
+        <w:ind w:left="3600" w:hanging="360"/>
+      </w:pPr>
+      <w:rPr>
+        <w:u w:val="none"/>
+      </w:rPr>
+    </w:lvl>
+    <w:lvl w:ilvl="5">
+      <w:start w:val="1"/>
+      <w:numFmt w:val="bullet"/>
+      <w:lvlText w:val="■"/>
+      <w:lvlJc w:val="left"/>
+      <w:pPr>
+        <w:ind w:left="4320" w:hanging="360"/>
+      </w:pPr>
+      <w:rPr>
+        <w:u w:val="none"/>
+      </w:rPr>
+    </w:lvl>
+    <w:lvl w:ilvl="6">
+      <w:start w:val="1"/>
+      <w:numFmt w:val="bullet"/>
+      <w:lvlText w:val="●"/>
+      <w:lvlJc w:val="left"/>
+      <w:pPr>
+        <w:ind w:left="5040" w:hanging="360"/>
+      </w:pPr>
+      <w:rPr>
+        <w:u w:val="none"/>
+      </w:rPr>
+    </w:lvl>
+    <w:lvl w:ilvl="7">
+      <w:start w:val="1"/>
+      <w:numFmt w:val="bullet"/>
+      <w:lvlText w:val="○"/>
+      <w:lvlJc w:val="left"/>
+      <w:pPr>
+        <w:ind w:left="5760" w:hanging="360"/>
+      </w:pPr>
+      <w:rPr>
+        <w:u w:val="none"/>
+      </w:rPr>
+    </w:lvl>
+    <w:lvl w:ilvl="8">
+      <w:start w:val="1"/>
+      <w:numFmt w:val="bullet"/>
+      <w:lvlText w:val="■"/>
+      <w:lvlJc w:val="left"/>
+      <w:pPr>
+        <w:ind w:left="6480" w:hanging="360"/>
+      </w:pPr>
+      <w:rPr>
+        <w:u w:val="none"/>
+      </w:rPr>
+    </w:lvl>
+  </w:abstractNum>
+  <w:abstractNum w:abstractNumId="20" w15:restartNumberingAfterBreak="0">
+    <w:nsid w:val="6F612583"/>
+    <w:multiLevelType w:val="multilevel"/>
+    <w:tmpl w:val="BC2A5228"/>
+    <w:lvl w:ilvl="0">
+      <w:start w:val="1"/>
+      <w:numFmt w:val="bullet"/>
+      <w:lvlText w:val="●"/>
+      <w:lvlJc w:val="left"/>
+      <w:pPr>
+        <w:ind w:left="1440" w:hanging="360"/>
+      </w:pPr>
+      <w:rPr>
+        <w:u w:val="none"/>
+      </w:rPr>
+    </w:lvl>
+    <w:lvl w:ilvl="1">
+      <w:start w:val="1"/>
+      <w:numFmt w:val="bullet"/>
+      <w:lvlText w:val="○"/>
+      <w:lvlJc w:val="left"/>
+      <w:pPr>
+        <w:ind w:left="2160" w:hanging="360"/>
+      </w:pPr>
+      <w:rPr>
+        <w:u w:val="none"/>
+      </w:rPr>
+    </w:lvl>
+    <w:lvl w:ilvl="2">
+      <w:start w:val="1"/>
+      <w:numFmt w:val="bullet"/>
+      <w:lvlText w:val="■"/>
+      <w:lvlJc w:val="left"/>
+      <w:pPr>
+        <w:ind w:left="2880" w:hanging="360"/>
+      </w:pPr>
+      <w:rPr>
+        <w:u w:val="none"/>
+      </w:rPr>
+    </w:lvl>
+    <w:lvl w:ilvl="3">
+      <w:start w:val="1"/>
+      <w:numFmt w:val="bullet"/>
+      <w:lvlText w:val="●"/>
+      <w:lvlJc w:val="left"/>
+      <w:pPr>
+        <w:ind w:left="3600" w:hanging="360"/>
+      </w:pPr>
+      <w:rPr>
+        <w:u w:val="none"/>
+      </w:rPr>
+    </w:lvl>
+    <w:lvl w:ilvl="4">
+      <w:start w:val="1"/>
+      <w:numFmt w:val="bullet"/>
+      <w:lvlText w:val="○"/>
+      <w:lvlJc w:val="left"/>
+      <w:pPr>
+        <w:ind w:left="4320" w:hanging="360"/>
+      </w:pPr>
+      <w:rPr>
+        <w:u w:val="none"/>
+      </w:rPr>
+    </w:lvl>
+    <w:lvl w:ilvl="5">
+      <w:start w:val="1"/>
+      <w:numFmt w:val="bullet"/>
+      <w:lvlText w:val="■"/>
+      <w:lvlJc w:val="left"/>
+      <w:pPr>
+        <w:ind w:left="5040" w:hanging="360"/>
+      </w:pPr>
+      <w:rPr>
+        <w:u w:val="none"/>
+      </w:rPr>
+    </w:lvl>
+    <w:lvl w:ilvl="6">
+      <w:start w:val="1"/>
+      <w:numFmt w:val="bullet"/>
+      <w:lvlText w:val="●"/>
+      <w:lvlJc w:val="left"/>
+      <w:pPr>
+        <w:ind w:left="5760" w:hanging="360"/>
+      </w:pPr>
+      <w:rPr>
+        <w:u w:val="none"/>
+      </w:rPr>
+    </w:lvl>
+    <w:lvl w:ilvl="7">
+      <w:start w:val="1"/>
+      <w:numFmt w:val="bullet"/>
+      <w:lvlText w:val="○"/>
+      <w:lvlJc w:val="left"/>
+      <w:pPr>
+        <w:ind w:left="6480" w:hanging="360"/>
+      </w:pPr>
+      <w:rPr>
+        <w:u w:val="none"/>
+      </w:rPr>
+    </w:lvl>
+    <w:lvl w:ilvl="8">
+      <w:start w:val="1"/>
+      <w:numFmt w:val="bullet"/>
+      <w:lvlText w:val="■"/>
+      <w:lvlJc w:val="left"/>
+      <w:pPr>
+        <w:ind w:left="7200" w:hanging="360"/>
+      </w:pPr>
+      <w:rPr>
+        <w:u w:val="none"/>
+      </w:rPr>
+    </w:lvl>
+  </w:abstractNum>
+  <w:abstractNum w:abstractNumId="21" w15:restartNumberingAfterBreak="0">
+    <w:nsid w:val="726B4385"/>
+    <w:multiLevelType w:val="multilevel"/>
+    <w:tmpl w:val="34307C30"/>
+    <w:lvl w:ilvl="0">
+      <w:start w:val="1"/>
+      <w:numFmt w:val="bullet"/>
+      <w:lvlText w:val="●"/>
+      <w:lvlJc w:val="left"/>
+      <w:pPr>
+        <w:ind w:left="720" w:hanging="360"/>
+      </w:pPr>
+      <w:rPr>
+        <w:u w:val="none"/>
+      </w:rPr>
+    </w:lvl>
+    <w:lvl w:ilvl="1">
+      <w:start w:val="1"/>
+      <w:numFmt w:val="bullet"/>
+      <w:lvlText w:val="○"/>
+      <w:lvlJc w:val="left"/>
+      <w:pPr>
+        <w:ind w:left="1440" w:hanging="360"/>
+      </w:pPr>
+      <w:rPr>
+        <w:u w:val="none"/>
+      </w:rPr>
+    </w:lvl>
+    <w:lvl w:ilvl="2">
+      <w:start w:val="1"/>
+      <w:numFmt w:val="bullet"/>
+      <w:lvlText w:val="■"/>
+      <w:lvlJc w:val="left"/>
+      <w:pPr>
+        <w:ind w:left="2160" w:hanging="360"/>
+      </w:pPr>
+      <w:rPr>
+        <w:u w:val="none"/>
+      </w:rPr>
+    </w:lvl>
+    <w:lvl w:ilvl="3">
+      <w:start w:val="1"/>
+      <w:numFmt w:val="bullet"/>
+      <w:lvlText w:val="●"/>
+      <w:lvlJc w:val="left"/>
+      <w:pPr>
+        <w:ind w:left="2880" w:hanging="360"/>
+      </w:pPr>
+      <w:rPr>
+        <w:u w:val="none"/>
+      </w:rPr>
+    </w:lvl>
+    <w:lvl w:ilvl="4">
+      <w:start w:val="1"/>
+      <w:numFmt w:val="bullet"/>
+      <w:lvlText w:val="○"/>
+      <w:lvlJc w:val="left"/>
+      <w:pPr>
+        <w:ind w:left="3600" w:hanging="360"/>
+      </w:pPr>
+      <w:rPr>
+        <w:u w:val="none"/>
+      </w:rPr>
+    </w:lvl>
+    <w:lvl w:ilvl="5">
+      <w:start w:val="1"/>
+      <w:numFmt w:val="bullet"/>
+      <w:lvlText w:val="■"/>
+      <w:lvlJc w:val="left"/>
+      <w:pPr>
+        <w:ind w:left="4320" w:hanging="360"/>
+      </w:pPr>
+      <w:rPr>
+        <w:u w:val="none"/>
+      </w:rPr>
+    </w:lvl>
+    <w:lvl w:ilvl="6">
+      <w:start w:val="1"/>
+      <w:numFmt w:val="bullet"/>
+      <w:lvlText w:val="●"/>
+      <w:lvlJc w:val="left"/>
+      <w:pPr>
+        <w:ind w:left="5040" w:hanging="360"/>
+      </w:pPr>
+      <w:rPr>
+        <w:u w:val="none"/>
+      </w:rPr>
+    </w:lvl>
+    <w:lvl w:ilvl="7">
+      <w:start w:val="1"/>
+      <w:numFmt w:val="bullet"/>
+      <w:lvlText w:val="○"/>
+      <w:lvlJc w:val="left"/>
+      <w:pPr>
+        <w:ind w:left="5760" w:hanging="360"/>
+      </w:pPr>
+      <w:rPr>
+        <w:u w:val="none"/>
+      </w:rPr>
+    </w:lvl>
+    <w:lvl w:ilvl="8">
+      <w:start w:val="1"/>
+      <w:numFmt w:val="bullet"/>
+      <w:lvlText w:val="■"/>
+      <w:lvlJc w:val="left"/>
+      <w:pPr>
+        <w:ind w:left="6480" w:hanging="360"/>
+      </w:pPr>
+      <w:rPr>
+        <w:u w:val="none"/>
+      </w:rPr>
+    </w:lvl>
+  </w:abstractNum>
+  <w:abstractNum w:abstractNumId="22" w15:restartNumberingAfterBreak="0">
+    <w:nsid w:val="728E1490"/>
+    <w:multiLevelType w:val="multilevel"/>
+    <w:tmpl w:val="1C6EF36E"/>
+    <w:lvl w:ilvl="0">
+      <w:start w:val="1"/>
+      <w:numFmt w:val="bullet"/>
+      <w:lvlText w:val="●"/>
+      <w:lvlJc w:val="left"/>
+      <w:pPr>
+        <w:ind w:left="720" w:hanging="360"/>
+      </w:pPr>
+      <w:rPr>
+        <w:u w:val="none"/>
+      </w:rPr>
+    </w:lvl>
+    <w:lvl w:ilvl="1">
+      <w:start w:val="1"/>
+      <w:numFmt w:val="bullet"/>
+      <w:lvlText w:val="○"/>
+      <w:lvlJc w:val="left"/>
+      <w:pPr>
+        <w:ind w:left="1440" w:hanging="360"/>
+      </w:pPr>
+      <w:rPr>
+        <w:u w:val="none"/>
+      </w:rPr>
+    </w:lvl>
+    <w:lvl w:ilvl="2">
+      <w:start w:val="1"/>
+      <w:numFmt w:val="bullet"/>
+      <w:lvlText w:val="■"/>
+      <w:lvlJc w:val="left"/>
+      <w:pPr>
+        <w:ind w:left="2160" w:hanging="360"/>
+      </w:pPr>
+      <w:rPr>
+        <w:u w:val="none"/>
+      </w:rPr>
+    </w:lvl>
+    <w:lvl w:ilvl="3">
+      <w:start w:val="1"/>
+      <w:numFmt w:val="bullet"/>
+      <w:lvlText w:val="●"/>
+      <w:lvlJc w:val="left"/>
+      <w:pPr>
+        <w:ind w:left="2880" w:hanging="360"/>
+      </w:pPr>
+      <w:rPr>
+        <w:u w:val="none"/>
+      </w:rPr>
+    </w:lvl>
+    <w:lvl w:ilvl="4">
+      <w:start w:val="1"/>
+      <w:numFmt w:val="bullet"/>
+      <w:lvlText w:val="○"/>
+      <w:lvlJc w:val="left"/>
+      <w:pPr>
+        <w:ind w:left="3600" w:hanging="360"/>
+      </w:pPr>
+      <w:rPr>
+        <w:u w:val="none"/>
+      </w:rPr>
+    </w:lvl>
+    <w:lvl w:ilvl="5">
+      <w:start w:val="1"/>
+      <w:numFmt w:val="bullet"/>
+      <w:lvlText w:val="■"/>
+      <w:lvlJc w:val="left"/>
+      <w:pPr>
+        <w:ind w:left="4320" w:hanging="360"/>
+      </w:pPr>
+      <w:rPr>
+        <w:u w:val="none"/>
+      </w:rPr>
+    </w:lvl>
+    <w:lvl w:ilvl="6">
+      <w:start w:val="1"/>
+      <w:numFmt w:val="bullet"/>
+      <w:lvlText w:val="●"/>
+      <w:lvlJc w:val="left"/>
+      <w:pPr>
+        <w:ind w:left="5040" w:hanging="360"/>
+      </w:pPr>
+      <w:rPr>
+        <w:u w:val="none"/>
+      </w:rPr>
+    </w:lvl>
+    <w:lvl w:ilvl="7">
+      <w:start w:val="1"/>
+      <w:numFmt w:val="bullet"/>
+      <w:lvlText w:val="○"/>
+      <w:lvlJc w:val="left"/>
+      <w:pPr>
+        <w:ind w:left="5760" w:hanging="360"/>
+      </w:pPr>
+      <w:rPr>
+        <w:u w:val="none"/>
+      </w:rPr>
+    </w:lvl>
+    <w:lvl w:ilvl="8">
+      <w:start w:val="1"/>
+      <w:numFmt w:val="bullet"/>
+      <w:lvlText w:val="■"/>
+      <w:lvlJc w:val="left"/>
+      <w:pPr>
+        <w:ind w:left="6480" w:hanging="360"/>
+      </w:pPr>
+      <w:rPr>
+        <w:u w:val="none"/>
+      </w:rPr>
+    </w:lvl>
+  </w:abstractNum>
+  <w:abstractNum w:abstractNumId="23" w15:restartNumberingAfterBreak="0">
+    <w:nsid w:val="728F3085"/>
+    <w:multiLevelType w:val="multilevel"/>
+    <w:tmpl w:val="2E9ECE82"/>
+    <w:lvl w:ilvl="0">
+      <w:start w:val="1"/>
+      <w:numFmt w:val="bullet"/>
+      <w:lvlText w:val="●"/>
+      <w:lvlJc w:val="left"/>
+      <w:pPr>
+        <w:ind w:left="720" w:hanging="360"/>
+      </w:pPr>
+      <w:rPr>
+        <w:u w:val="none"/>
+      </w:rPr>
+    </w:lvl>
+    <w:lvl w:ilvl="1">
+      <w:start w:val="1"/>
+      <w:numFmt w:val="bullet"/>
+      <w:lvlText w:val="○"/>
+      <w:lvlJc w:val="left"/>
+      <w:pPr>
+        <w:ind w:left="1440" w:hanging="360"/>
+      </w:pPr>
+      <w:rPr>
+        <w:u w:val="none"/>
+      </w:rPr>
+    </w:lvl>
+    <w:lvl w:ilvl="2">
+      <w:start w:val="1"/>
+      <w:numFmt w:val="bullet"/>
+      <w:lvlText w:val="■"/>
+      <w:lvlJc w:val="left"/>
+      <w:pPr>
+        <w:ind w:left="2160" w:hanging="360"/>
+      </w:pPr>
+      <w:rPr>
+        <w:u w:val="none"/>
+      </w:rPr>
+    </w:lvl>
+    <w:lvl w:ilvl="3">
+      <w:start w:val="1"/>
+      <w:numFmt w:val="bullet"/>
+      <w:lvlText w:val="●"/>
+      <w:lvlJc w:val="left"/>
+      <w:pPr>
+        <w:ind w:left="2880" w:hanging="360"/>
+      </w:pPr>
+      <w:rPr>
+        <w:u w:val="none"/>
+      </w:rPr>
+    </w:lvl>
+    <w:lvl w:ilvl="4">
+      <w:start w:val="1"/>
+      <w:numFmt w:val="bullet"/>
+      <w:lvlText w:val="○"/>
+      <w:lvlJc w:val="left"/>
+      <w:pPr>
+        <w:ind w:left="3600" w:hanging="360"/>
+      </w:pPr>
+      <w:rPr>
+        <w:u w:val="none"/>
+      </w:rPr>
+    </w:lvl>
+    <w:lvl w:ilvl="5">
+      <w:start w:val="1"/>
+      <w:numFmt w:val="bullet"/>
+      <w:lvlText w:val="■"/>
+      <w:lvlJc w:val="left"/>
+      <w:pPr>
+        <w:ind w:left="4320" w:hanging="360"/>
+      </w:pPr>
+      <w:rPr>
+        <w:u w:val="none"/>
+      </w:rPr>
+    </w:lvl>
+    <w:lvl w:ilvl="6">
+      <w:start w:val="1"/>
+      <w:numFmt w:val="bullet"/>
+      <w:lvlText w:val="●"/>
+      <w:lvlJc w:val="left"/>
+      <w:pPr>
+        <w:ind w:left="5040" w:hanging="360"/>
+      </w:pPr>
+      <w:rPr>
+        <w:u w:val="none"/>
+      </w:rPr>
+    </w:lvl>
+    <w:lvl w:ilvl="7">
+      <w:start w:val="1"/>
+      <w:numFmt w:val="bullet"/>
+      <w:lvlText w:val="○"/>
+      <w:lvlJc w:val="left"/>
+      <w:pPr>
+        <w:ind w:left="5760" w:hanging="360"/>
+      </w:pPr>
+      <w:rPr>
+        <w:u w:val="none"/>
+      </w:rPr>
+    </w:lvl>
+    <w:lvl w:ilvl="8">
+      <w:start w:val="1"/>
+      <w:numFmt w:val="bullet"/>
+      <w:lvlText w:val="■"/>
+      <w:lvlJc w:val="left"/>
+      <w:pPr>
+        <w:ind w:left="6480" w:hanging="360"/>
+      </w:pPr>
+      <w:rPr>
+        <w:u w:val="none"/>
+      </w:rPr>
+    </w:lvl>
+  </w:abstractNum>
+  <w:num w:numId="1" w16cid:durableId="1589268391">
+    <w:abstractNumId w:val="6"/>
+  </w:num>
+  <w:num w:numId="2" w16cid:durableId="1671444409">
+    <w:abstractNumId w:val="18"/>
+  </w:num>
+  <w:num w:numId="3" w16cid:durableId="1845976088">
+    <w:abstractNumId w:val="23"/>
+  </w:num>
+  <w:num w:numId="4" w16cid:durableId="663049874">
+    <w:abstractNumId w:val="17"/>
+  </w:num>
+  <w:num w:numId="5" w16cid:durableId="1348563021">
+    <w:abstractNumId w:val="1"/>
+  </w:num>
+  <w:num w:numId="6" w16cid:durableId="303896353">
+    <w:abstractNumId w:val="11"/>
+  </w:num>
+  <w:num w:numId="7" w16cid:durableId="713502663">
+    <w:abstractNumId w:val="21"/>
+  </w:num>
+  <w:num w:numId="8" w16cid:durableId="1834026508">
+    <w:abstractNumId w:val="7"/>
+  </w:num>
+  <w:num w:numId="9" w16cid:durableId="405222757">
+    <w:abstractNumId w:val="19"/>
+  </w:num>
+  <w:num w:numId="10" w16cid:durableId="850535330">
+    <w:abstractNumId w:val="4"/>
+  </w:num>
+  <w:num w:numId="11" w16cid:durableId="463430588">
+    <w:abstractNumId w:val="5"/>
+  </w:num>
+  <w:num w:numId="12" w16cid:durableId="56784532">
+    <w:abstractNumId w:val="14"/>
+  </w:num>
+  <w:num w:numId="13" w16cid:durableId="2070416422">
+    <w:abstractNumId w:val="15"/>
+  </w:num>
+  <w:num w:numId="14" w16cid:durableId="1811508801">
+    <w:abstractNumId w:val="3"/>
+  </w:num>
+  <w:num w:numId="15" w16cid:durableId="2074499480">
+    <w:abstractNumId w:val="8"/>
+  </w:num>
+  <w:num w:numId="16" w16cid:durableId="1766609666">
+    <w:abstractNumId w:val="10"/>
+  </w:num>
+  <w:num w:numId="17" w16cid:durableId="84036864">
+    <w:abstractNumId w:val="16"/>
+  </w:num>
+  <w:num w:numId="18" w16cid:durableId="1733430773">
+    <w:abstractNumId w:val="20"/>
+  </w:num>
+  <w:num w:numId="19" w16cid:durableId="971254567">
+    <w:abstractNumId w:val="22"/>
+  </w:num>
+  <w:num w:numId="20" w16cid:durableId="814446088">
+    <w:abstractNumId w:val="13"/>
+  </w:num>
+  <w:num w:numId="21" w16cid:durableId="1162698016">
+    <w:abstractNumId w:val="12"/>
+  </w:num>
+  <w:num w:numId="22" w16cid:durableId="1294674343">
+    <w:abstractNumId w:val="2"/>
+  </w:num>
+  <w:num w:numId="23" w16cid:durableId="392000286">
+    <w:abstractNumId w:val="9"/>
+  </w:num>
+  <w:num w:numId="24" w16cid:durableId="1848665349">
+    <w:abstractNumId w:val="0"/>
+  </w:num>
+</w:numbering>
 </file>
 
 <file path=word/styles.xml><?xml version="1.0" encoding="utf-8"?>
-<w:styles xmlns:mc="http://schemas.openxmlformats.org/markup-compatibility/2006" xmlns:o="urn:schemas-microsoft-com:office:office" xmlns:r="http://schemas.openxmlformats.org/officeDocument/2006/relationships" xmlns:m="http://schemas.openxmlformats.org/officeDocument/2006/math" xmlns:v="urn:schemas-microsoft-com:vml" xmlns:wp="http://schemas.openxmlformats.org/drawingml/2006/wordprocessingDrawing" xmlns:w10="urn:schemas-microsoft-com:office:word" xmlns:w="http://schemas.openxmlformats.org/wordprocessingml/2006/main" xmlns:wne="http://schemas.microsoft.com/office/word/2006/wordml" xmlns:sl="http://schemas.openxmlformats.org/schemaLibrary/2006/main" xmlns:a="http://schemas.openxmlformats.org/drawingml/2006/main" xmlns:pic="http://schemas.openxmlformats.org/drawingml/2006/picture" xmlns:c="http://schemas.openxmlformats.org/drawingml/2006/chart" xmlns:lc="http://schemas.openxmlformats.org/drawingml/2006/lockedCanvas" xmlns:dgm="http://schemas.openxmlformats.org/drawingml/2006/diagram" xmlns:wps="http://schemas.microsoft.com/office/word/2010/wordprocessingShape" xmlns:wpg="http://schemas.microsoft.com/office/word/2010/wordprocessingGroup" xmlns:w14="http://schemas.microsoft.com/office/word/2010/wordml" xmlns:w15="http://schemas.microsoft.com/office/word/2012/wordml" xmlns:w16="http://schemas.microsoft.com/office/word/2018/wordml" xmlns:w16cex="http://schemas.microsoft.com/office/word/2018/wordml/cex" xmlns:w16cid="http://schemas.microsoft.com/office/word/2016/wordml/cid" xmlns="http://schemas.microsoft.com/office/tasks/2019/documenttasks" xmlns:cr="http://schemas.microsoft.com/office/comments/2020/reactions">
+<w:styles xmlns:mc="http://schemas.openxmlformats.org/markup-compatibility/2006" xmlns:r="http://schemas.openxmlformats.org/officeDocument/2006/relationships" xmlns:w="http://schemas.openxmlformats.org/wordprocessingml/2006/main" xmlns:w14="http://schemas.microsoft.com/office/word/2010/wordml" xmlns:w15="http://schemas.microsoft.com/office/word/2012/wordml" xmlns:w16cex="http://schemas.microsoft.com/office/word/2018/wordml/cex" xmlns:w16cid="http://schemas.microsoft.com/office/word/2016/wordml/cid" xmlns:w16="http://schemas.microsoft.com/office/word/2018/wordml" xmlns:w16du="http://schemas.microsoft.com/office/word/2023/wordml/word16du" xmlns:w16sdtdh="http://schemas.microsoft.com/office/word/2020/wordml/sdtdatahash" xmlns:w16sdtfl="http://schemas.microsoft.com/office/word/2024/wordml/sdtformatlock" xmlns:w16se="http://schemas.microsoft.com/office/word/2015/wordml/symex" mc:Ignorable="w14 w15 w16se w16cid w16 w16cex w16sdtdh w16sdtfl w16du">
   <w:docDefaults>
     <w:rPrDefault>
       <w:rPr>
-        <w:rFonts w:ascii="Arial" w:cs="Arial" w:eastAsia="Arial" w:hAnsi="Arial"/>
+        <w:rFonts w:ascii="Arial" w:eastAsia="Arial" w:hAnsi="Arial" w:cs="Arial"/>
         <w:sz w:val="22"/>
         <w:szCs w:val="22"/>
-        <w:lang w:val="es"/>
+        <w:lang w:val="es" w:eastAsia="es-CL" w:bidi="ar-SA"/>
       </w:rPr>
     </w:rPrDefault>
     <w:pPrDefault>
@@ -43,79 +6080,455 @@
       </w:pPr>
     </w:pPrDefault>
   </w:docDefaults>
-  <w:style w:type="table" w:styleId="TableNormal" w:default="1">
-    <w:name w:val="TableNormal"/>
-    <w:tblPr>
-      <w:tblCellMar>
-        <w:top w:w="100.0" w:type="dxa"/>
-        <w:left w:w="100.0" w:type="dxa"/>
-        <w:bottom w:w="100.0" w:type="dxa"/>
-        <w:right w:w="100.0" w:type="dxa"/>
-      </w:tblCellMar>
-    </w:tblPr>
+  <w:latentStyles w:defLockedState="0" w:defUIPriority="99" w:defSemiHidden="0" w:defUnhideWhenUsed="0" w:defQFormat="0" w:count="376">
+    <w:lsdException w:name="Normal" w:uiPriority="0" w:qFormat="1"/>
+    <w:lsdException w:name="heading 1" w:uiPriority="9" w:qFormat="1"/>
+    <w:lsdException w:name="heading 2" w:semiHidden="1" w:uiPriority="9" w:unhideWhenUsed="1" w:qFormat="1"/>
+    <w:lsdException w:name="heading 3" w:semiHidden="1" w:uiPriority="9" w:unhideWhenUsed="1" w:qFormat="1"/>
+    <w:lsdException w:name="heading 4" w:semiHidden="1" w:uiPriority="9" w:unhideWhenUsed="1" w:qFormat="1"/>
+    <w:lsdException w:name="heading 5" w:semiHidden="1" w:uiPriority="9" w:unhideWhenUsed="1" w:qFormat="1"/>
+    <w:lsdException w:name="heading 6" w:semiHidden="1" w:uiPriority="9" w:unhideWhenUsed="1" w:qFormat="1"/>
+    <w:lsdException w:name="heading 7" w:semiHidden="1" w:uiPriority="9" w:unhideWhenUsed="1" w:qFormat="1"/>
+    <w:lsdException w:name="heading 8" w:semiHidden="1" w:uiPriority="9" w:unhideWhenUsed="1" w:qFormat="1"/>
+    <w:lsdException w:name="heading 9" w:semiHidden="1" w:uiPriority="9" w:unhideWhenUsed="1" w:qFormat="1"/>
+    <w:lsdException w:name="index 1" w:semiHidden="1" w:unhideWhenUsed="1"/>
+    <w:lsdException w:name="index 2" w:semiHidden="1" w:unhideWhenUsed="1"/>
+    <w:lsdException w:name="index 3" w:semiHidden="1" w:unhideWhenUsed="1"/>
+    <w:lsdException w:name="index 4" w:semiHidden="1" w:unhideWhenUsed="1"/>
+    <w:lsdException w:name="index 5" w:semiHidden="1" w:unhideWhenUsed="1"/>
+    <w:lsdException w:name="index 6" w:semiHidden="1" w:unhideWhenUsed="1"/>
+    <w:lsdException w:name="index 7" w:semiHidden="1" w:unhideWhenUsed="1"/>
+    <w:lsdException w:name="index 8" w:semiHidden="1" w:unhideWhenUsed="1"/>
+    <w:lsdException w:name="index 9" w:semiHidden="1" w:unhideWhenUsed="1"/>
+    <w:lsdException w:name="toc 1" w:semiHidden="1" w:uiPriority="39" w:unhideWhenUsed="1"/>
+    <w:lsdException w:name="toc 2" w:semiHidden="1" w:uiPriority="39" w:unhideWhenUsed="1"/>
+    <w:lsdException w:name="toc 3" w:semiHidden="1" w:uiPriority="39" w:unhideWhenUsed="1"/>
+    <w:lsdException w:name="toc 4" w:semiHidden="1" w:uiPriority="39" w:unhideWhenUsed="1"/>
+    <w:lsdException w:name="toc 5" w:semiHidden="1" w:uiPriority="39" w:unhideWhenUsed="1"/>
+    <w:lsdException w:name="toc 6" w:semiHidden="1" w:uiPriority="39" w:unhideWhenUsed="1"/>
+    <w:lsdException w:name="toc 7" w:semiHidden="1" w:uiPriority="39" w:unhideWhenUsed="1"/>
+    <w:lsdException w:name="toc 8" w:semiHidden="1" w:uiPriority="39" w:unhideWhenUsed="1"/>
+    <w:lsdException w:name="toc 9" w:semiHidden="1" w:uiPriority="39" w:unhideWhenUsed="1"/>
+    <w:lsdException w:name="Normal Indent" w:semiHidden="1" w:unhideWhenUsed="1"/>
+    <w:lsdException w:name="footnote text" w:semiHidden="1" w:unhideWhenUsed="1"/>
+    <w:lsdException w:name="annotation text" w:semiHidden="1" w:unhideWhenUsed="1"/>
+    <w:lsdException w:name="header" w:semiHidden="1" w:unhideWhenUsed="1"/>
+    <w:lsdException w:name="footer" w:semiHidden="1" w:unhideWhenUsed="1"/>
+    <w:lsdException w:name="index heading" w:semiHidden="1" w:unhideWhenUsed="1"/>
+    <w:lsdException w:name="caption" w:semiHidden="1" w:uiPriority="35" w:unhideWhenUsed="1" w:qFormat="1"/>
+    <w:lsdException w:name="table of figures" w:semiHidden="1" w:unhideWhenUsed="1"/>
+    <w:lsdException w:name="envelope address" w:semiHidden="1" w:unhideWhenUsed="1"/>
+    <w:lsdException w:name="envelope return" w:semiHidden="1" w:unhideWhenUsed="1"/>
+    <w:lsdException w:name="footnote reference" w:semiHidden="1" w:unhideWhenUsed="1"/>
+    <w:lsdException w:name="annotation reference" w:semiHidden="1" w:unhideWhenUsed="1"/>
+    <w:lsdException w:name="line number" w:semiHidden="1" w:unhideWhenUsed="1"/>
+    <w:lsdException w:name="page number" w:semiHidden="1" w:unhideWhenUsed="1"/>
+    <w:lsdException w:name="endnote reference" w:semiHidden="1" w:unhideWhenUsed="1"/>
+    <w:lsdException w:name="endnote text" w:semiHidden="1" w:unhideWhenUsed="1"/>
+    <w:lsdException w:name="table of authorities" w:semiHidden="1" w:unhideWhenUsed="1"/>
+    <w:lsdException w:name="macro" w:semiHidden="1" w:unhideWhenUsed="1"/>
+    <w:lsdException w:name="toa heading" w:semiHidden="1" w:unhideWhenUsed="1"/>
+    <w:lsdException w:name="List" w:semiHidden="1" w:unhideWhenUsed="1"/>
+    <w:lsdException w:name="List Bullet" w:semiHidden="1" w:unhideWhenUsed="1"/>
+    <w:lsdException w:name="List Number" w:semiHidden="1" w:unhideWhenUsed="1"/>
+    <w:lsdException w:name="List 2" w:semiHidden="1" w:unhideWhenUsed="1"/>
+    <w:lsdException w:name="List 3" w:semiHidden="1" w:unhideWhenUsed="1"/>
+    <w:lsdException w:name="List 4" w:semiHidden="1" w:unhideWhenUsed="1"/>
+    <w:lsdException w:name="List 5" w:semiHidden="1" w:unhideWhenUsed="1"/>
+    <w:lsdException w:name="List Bullet 2" w:semiHidden="1" w:unhideWhenUsed="1"/>
+    <w:lsdException w:name="List Bullet 3" w:semiHidden="1" w:unhideWhenUsed="1"/>
+    <w:lsdException w:name="List Bullet 4" w:semiHidden="1" w:unhideWhenUsed="1"/>
+    <w:lsdException w:name="List Bullet 5" w:semiHidden="1" w:unhideWhenUsed="1"/>
+    <w:lsdException w:name="List Number 2" w:semiHidden="1" w:unhideWhenUsed="1"/>
+    <w:lsdException w:name="List Number 3" w:semiHidden="1" w:unhideWhenUsed="1"/>
+    <w:lsdException w:name="List Number 4" w:semiHidden="1" w:unhideWhenUsed="1"/>
+    <w:lsdException w:name="List Number 5" w:semiHidden="1" w:unhideWhenUsed="1"/>
+    <w:lsdException w:name="Title" w:uiPriority="10" w:qFormat="1"/>
+    <w:lsdException w:name="Closing" w:semiHidden="1" w:unhideWhenUsed="1"/>
+    <w:lsdException w:name="Signature" w:semiHidden="1" w:unhideWhenUsed="1"/>
+    <w:lsdException w:name="Default Paragraph Font" w:semiHidden="1" w:uiPriority="1" w:unhideWhenUsed="1"/>
+    <w:lsdException w:name="Body Text" w:semiHidden="1" w:unhideWhenUsed="1"/>
+    <w:lsdException w:name="Body Text Indent" w:semiHidden="1" w:unhideWhenUsed="1"/>
+    <w:lsdException w:name="List Continue" w:semiHidden="1" w:unhideWhenUsed="1"/>
+    <w:lsdException w:name="List Continue 2" w:semiHidden="1" w:unhideWhenUsed="1"/>
+    <w:lsdException w:name="List Continue 3" w:semiHidden="1" w:unhideWhenUsed="1"/>
+    <w:lsdException w:name="List Continue 4" w:semiHidden="1" w:unhideWhenUsed="1"/>
+    <w:lsdException w:name="List Continue 5" w:semiHidden="1" w:unhideWhenUsed="1"/>
+    <w:lsdException w:name="Message Header" w:semiHidden="1" w:unhideWhenUsed="1"/>
+    <w:lsdException w:name="Subtitle" w:uiPriority="11" w:qFormat="1"/>
+    <w:lsdException w:name="Salutation" w:semiHidden="1" w:unhideWhenUsed="1"/>
+    <w:lsdException w:name="Date" w:semiHidden="1" w:unhideWhenUsed="1"/>
+    <w:lsdException w:name="Body Text First Indent" w:semiHidden="1" w:unhideWhenUsed="1"/>
+    <w:lsdException w:name="Body Text First Indent 2" w:semiHidden="1" w:unhideWhenUsed="1"/>
+    <w:lsdException w:name="Note Heading" w:semiHidden="1" w:unhideWhenUsed="1"/>
+    <w:lsdException w:name="Body Text 2" w:semiHidden="1" w:unhideWhenUsed="1"/>
+    <w:lsdException w:name="Body Text 3" w:semiHidden="1" w:unhideWhenUsed="1"/>
+    <w:lsdException w:name="Body Text Indent 2" w:semiHidden="1" w:unhideWhenUsed="1"/>
+    <w:lsdException w:name="Body Text Indent 3" w:semiHidden="1" w:unhideWhenUsed="1"/>
+    <w:lsdException w:name="Block Text" w:semiHidden="1" w:unhideWhenUsed="1"/>
+    <w:lsdException w:name="Hyperlink" w:semiHidden="1" w:unhideWhenUsed="1"/>
+    <w:lsdException w:name="FollowedHyperlink" w:semiHidden="1" w:unhideWhenUsed="1"/>
+    <w:lsdException w:name="Strong" w:uiPriority="22" w:qFormat="1"/>
+    <w:lsdException w:name="Emphasis" w:uiPriority="20" w:qFormat="1"/>
+    <w:lsdException w:name="Document Map" w:semiHidden="1" w:unhideWhenUsed="1"/>
+    <w:lsdException w:name="Plain Text" w:semiHidden="1" w:unhideWhenUsed="1"/>
+    <w:lsdException w:name="E-mail Signature" w:semiHidden="1" w:unhideWhenUsed="1"/>
+    <w:lsdException w:name="HTML Top of Form" w:semiHidden="1" w:unhideWhenUsed="1"/>
+    <w:lsdException w:name="HTML Bottom of Form" w:semiHidden="1" w:unhideWhenUsed="1"/>
+    <w:lsdException w:name="Normal (Web)" w:semiHidden="1" w:unhideWhenUsed="1"/>
+    <w:lsdException w:name="HTML Acronym" w:semiHidden="1" w:unhideWhenUsed="1"/>
+    <w:lsdException w:name="HTML Address" w:semiHidden="1" w:unhideWhenUsed="1"/>
+    <w:lsdException w:name="HTML Cite" w:semiHidden="1" w:unhideWhenUsed="1"/>
+    <w:lsdException w:name="HTML Code" w:semiHidden="1" w:unhideWhenUsed="1"/>
+    <w:lsdException w:name="HTML Definition" w:semiHidden="1" w:unhideWhenUsed="1"/>
+    <w:lsdException w:name="HTML Keyboard" w:semiHidden="1" w:unhideWhenUsed="1"/>
+    <w:lsdException w:name="HTML Preformatted" w:semiHidden="1" w:unhideWhenUsed="1"/>
+    <w:lsdException w:name="HTML Sample" w:semiHidden="1" w:unhideWhenUsed="1"/>
+    <w:lsdException w:name="HTML Typewriter" w:semiHidden="1" w:unhideWhenUsed="1"/>
+    <w:lsdException w:name="HTML Variable" w:semiHidden="1" w:unhideWhenUsed="1"/>
+    <w:lsdException w:name="Normal Table" w:semiHidden="1" w:unhideWhenUsed="1"/>
+    <w:lsdException w:name="annotation subject" w:semiHidden="1" w:unhideWhenUsed="1"/>
+    <w:lsdException w:name="No List" w:semiHidden="1" w:unhideWhenUsed="1"/>
+    <w:lsdException w:name="Outline List 1" w:semiHidden="1" w:unhideWhenUsed="1"/>
+    <w:lsdException w:name="Outline List 2" w:semiHidden="1" w:unhideWhenUsed="1"/>
+    <w:lsdException w:name="Outline List 3" w:semiHidden="1" w:unhideWhenUsed="1"/>
+    <w:lsdException w:name="Table Simple 1" w:semiHidden="1" w:unhideWhenUsed="1"/>
+    <w:lsdException w:name="Table Simple 2" w:semiHidden="1" w:unhideWhenUsed="1"/>
+    <w:lsdException w:name="Table Simple 3" w:semiHidden="1" w:unhideWhenUsed="1"/>
+    <w:lsdException w:name="Table Classic 1" w:semiHidden="1" w:unhideWhenUsed="1"/>
+    <w:lsdException w:name="Table Classic 2" w:semiHidden="1" w:unhideWhenUsed="1"/>
+    <w:lsdException w:name="Table Classic 3" w:semiHidden="1" w:unhideWhenUsed="1"/>
+    <w:lsdException w:name="Table Classic 4" w:semiHidden="1" w:unhideWhenUsed="1"/>
+    <w:lsdException w:name="Table Colorful 1" w:semiHidden="1" w:unhideWhenUsed="1"/>
+    <w:lsdException w:name="Table Colorful 2" w:semiHidden="1" w:unhideWhenUsed="1"/>
+    <w:lsdException w:name="Table Colorful 3" w:semiHidden="1" w:unhideWhenUsed="1"/>
+    <w:lsdException w:name="Table Columns 1" w:semiHidden="1" w:unhideWhenUsed="1"/>
+    <w:lsdException w:name="Table Columns 2" w:semiHidden="1" w:unhideWhenUsed="1"/>
+    <w:lsdException w:name="Table Columns 3" w:semiHidden="1" w:unhideWhenUsed="1"/>
+    <w:lsdException w:name="Table Columns 4" w:semiHidden="1" w:unhideWhenUsed="1"/>
+    <w:lsdException w:name="Table Columns 5" w:semiHidden="1" w:unhideWhenUsed="1"/>
+    <w:lsdException w:name="Table Grid 1" w:semiHidden="1" w:unhideWhenUsed="1"/>
+    <w:lsdException w:name="Table Grid 2" w:semiHidden="1" w:unhideWhenUsed="1"/>
+    <w:lsdException w:name="Table Grid 3" w:semiHidden="1" w:unhideWhenUsed="1"/>
+    <w:lsdException w:name="Table Grid 4" w:semiHidden="1" w:unhideWhenUsed="1"/>
+    <w:lsdException w:name="Table Grid 5" w:semiHidden="1" w:unhideWhenUsed="1"/>
+    <w:lsdException w:name="Table Grid 6" w:semiHidden="1" w:unhideWhenUsed="1"/>
+    <w:lsdException w:name="Table Grid 7" w:semiHidden="1" w:unhideWhenUsed="1"/>
+    <w:lsdException w:name="Table Grid 8" w:semiHidden="1" w:unhideWhenUsed="1"/>
+    <w:lsdException w:name="Table List 1" w:semiHidden="1" w:unhideWhenUsed="1"/>
+    <w:lsdException w:name="Table List 2" w:semiHidden="1" w:unhideWhenUsed="1"/>
+    <w:lsdException w:name="Table List 3" w:semiHidden="1" w:unhideWhenUsed="1"/>
+    <w:lsdException w:name="Table List 4" w:semiHidden="1" w:unhideWhenUsed="1"/>
+    <w:lsdException w:name="Table List 5" w:semiHidden="1" w:unhideWhenUsed="1"/>
+    <w:lsdException w:name="Table List 6" w:semiHidden="1" w:unhideWhenUsed="1"/>
+    <w:lsdException w:name="Table List 7" w:semiHidden="1" w:unhideWhenUsed="1"/>
+    <w:lsdException w:name="Table List 8" w:semiHidden="1" w:unhideWhenUsed="1"/>
+    <w:lsdException w:name="Table 3D effects 1" w:semiHidden="1" w:unhideWhenUsed="1"/>
+    <w:lsdException w:name="Table 3D effects 2" w:semiHidden="1" w:unhideWhenUsed="1"/>
+    <w:lsdException w:name="Table 3D effects 3" w:semiHidden="1" w:unhideWhenUsed="1"/>
+    <w:lsdException w:name="Table Contemporary" w:semiHidden="1" w:unhideWhenUsed="1"/>
+    <w:lsdException w:name="Table Elegant" w:semiHidden="1" w:unhideWhenUsed="1"/>
+    <w:lsdException w:name="Table Professional" w:semiHidden="1" w:unhideWhenUsed="1"/>
+    <w:lsdException w:name="Table Subtle 1" w:semiHidden="1" w:unhideWhenUsed="1"/>
+    <w:lsdException w:name="Table Subtle 2" w:semiHidden="1" w:unhideWhenUsed="1"/>
+    <w:lsdException w:name="Table Web 1" w:semiHidden="1" w:unhideWhenUsed="1"/>
+    <w:lsdException w:name="Table Web 2" w:semiHidden="1" w:unhideWhenUsed="1"/>
+    <w:lsdException w:name="Table Web 3" w:semiHidden="1" w:unhideWhenUsed="1"/>
+    <w:lsdException w:name="Balloon Text" w:semiHidden="1" w:unhideWhenUsed="1"/>
+    <w:lsdException w:name="Table Grid" w:uiPriority="39"/>
+    <w:lsdException w:name="Table Theme" w:semiHidden="1" w:unhideWhenUsed="1"/>
+    <w:lsdException w:name="Placeholder Text" w:semiHidden="1"/>
+    <w:lsdException w:name="No Spacing" w:uiPriority="1" w:qFormat="1"/>
+    <w:lsdException w:name="Light Shading" w:uiPriority="60"/>
+    <w:lsdException w:name="Light List" w:uiPriority="61"/>
+    <w:lsdException w:name="Light Grid" w:uiPriority="62"/>
+    <w:lsdException w:name="Medium Shading 1" w:uiPriority="63"/>
+    <w:lsdException w:name="Medium Shading 2" w:uiPriority="64"/>
+    <w:lsdException w:name="Medium List 1" w:uiPriority="65"/>
+    <w:lsdException w:name="Medium List 2" w:uiPriority="66"/>
+    <w:lsdException w:name="Medium Grid 1" w:uiPriority="67"/>
+    <w:lsdException w:name="Medium Grid 2" w:uiPriority="68"/>
+    <w:lsdException w:name="Medium Grid 3" w:uiPriority="69"/>
+    <w:lsdException w:name="Dark List" w:uiPriority="70"/>
+    <w:lsdException w:name="Colorful Shading" w:uiPriority="71"/>
+    <w:lsdException w:name="Colorful List" w:uiPriority="72"/>
+    <w:lsdException w:name="Colorful Grid" w:uiPriority="73"/>
+    <w:lsdException w:name="Light Shading Accent 1" w:uiPriority="60"/>
+    <w:lsdException w:name="Light List Accent 1" w:uiPriority="61"/>
+    <w:lsdException w:name="Light Grid Accent 1" w:uiPriority="62"/>
+    <w:lsdException w:name="Medium Shading 1 Accent 1" w:uiPriority="63"/>
+    <w:lsdException w:name="Medium Shading 2 Accent 1" w:uiPriority="64"/>
+    <w:lsdException w:name="Medium List 1 Accent 1" w:uiPriority="65"/>
+    <w:lsdException w:name="Revision" w:semiHidden="1"/>
+    <w:lsdException w:name="List Paragraph" w:uiPriority="34" w:qFormat="1"/>
+    <w:lsdException w:name="Quote" w:uiPriority="29" w:qFormat="1"/>
+    <w:lsdException w:name="Intense Quote" w:uiPriority="30" w:qFormat="1"/>
+    <w:lsdException w:name="Medium List 2 Accent 1" w:uiPriority="66"/>
+    <w:lsdException w:name="Medium Grid 1 Accent 1" w:uiPriority="67"/>
+    <w:lsdException w:name="Medium Grid 2 Accent 1" w:uiPriority="68"/>
+    <w:lsdException w:name="Medium Grid 3 Accent 1" w:uiPriority="69"/>
+    <w:lsdException w:name="Dark List Accent 1" w:uiPriority="70"/>
+    <w:lsdException w:name="Colorful Shading Accent 1" w:uiPriority="71"/>
+    <w:lsdException w:name="Colorful List Accent 1" w:uiPriority="72"/>
+    <w:lsdException w:name="Colorful Grid Accent 1" w:uiPriority="73"/>
+    <w:lsdException w:name="Light Shading Accent 2" w:uiPriority="60"/>
+    <w:lsdException w:name="Light List Accent 2" w:uiPriority="61"/>
+    <w:lsdException w:name="Light Grid Accent 2" w:uiPriority="62"/>
+    <w:lsdException w:name="Medium Shading 1 Accent 2" w:uiPriority="63"/>
+    <w:lsdException w:name="Medium Shading 2 Accent 2" w:uiPriority="64"/>
+    <w:lsdException w:name="Medium List 1 Accent 2" w:uiPriority="65"/>
+    <w:lsdException w:name="Medium List 2 Accent 2" w:uiPriority="66"/>
+    <w:lsdException w:name="Medium Grid 1 Accent 2" w:uiPriority="67"/>
+    <w:lsdException w:name="Medium Grid 2 Accent 2" w:uiPriority="68"/>
+    <w:lsdException w:name="Medium Grid 3 Accent 2" w:uiPriority="69"/>
+    <w:lsdException w:name="Dark List Accent 2" w:uiPriority="70"/>
+    <w:lsdException w:name="Colorful Shading Accent 2" w:uiPriority="71"/>
+    <w:lsdException w:name="Colorful List Accent 2" w:uiPriority="72"/>
+    <w:lsdException w:name="Colorful Grid Accent 2" w:uiPriority="73"/>
+    <w:lsdException w:name="Light Shading Accent 3" w:uiPriority="60"/>
+    <w:lsdException w:name="Light List Accent 3" w:uiPriority="61"/>
+    <w:lsdException w:name="Light Grid Accent 3" w:uiPriority="62"/>
+    <w:lsdException w:name="Medium Shading 1 Accent 3" w:uiPriority="63"/>
+    <w:lsdException w:name="Medium Shading 2 Accent 3" w:uiPriority="64"/>
+    <w:lsdException w:name="Medium List 1 Accent 3" w:uiPriority="65"/>
+    <w:lsdException w:name="Medium List 2 Accent 3" w:uiPriority="66"/>
+    <w:lsdException w:name="Medium Grid 1 Accent 3" w:uiPriority="67"/>
+    <w:lsdException w:name="Medium Grid 2 Accent 3" w:uiPriority="68"/>
+    <w:lsdException w:name="Medium Grid 3 Accent 3" w:uiPriority="69"/>
+    <w:lsdException w:name="Dark List Accent 3" w:uiPriority="70"/>
+    <w:lsdException w:name="Colorful Shading Accent 3" w:uiPriority="71"/>
+    <w:lsdException w:name="Colorful List Accent 3" w:uiPriority="72"/>
+    <w:lsdException w:name="Colorful Grid Accent 3" w:uiPriority="73"/>
+    <w:lsdException w:name="Light Shading Accent 4" w:uiPriority="60"/>
+    <w:lsdException w:name="Light List Accent 4" w:uiPriority="61"/>
+    <w:lsdException w:name="Light Grid Accent 4" w:uiPriority="62"/>
+    <w:lsdException w:name="Medium Shading 1 Accent 4" w:uiPriority="63"/>
+    <w:lsdException w:name="Medium Shading 2 Accent 4" w:uiPriority="64"/>
+    <w:lsdException w:name="Medium List 1 Accent 4" w:uiPriority="65"/>
+    <w:lsdException w:name="Medium List 2 Accent 4" w:uiPriority="66"/>
+    <w:lsdException w:name="Medium Grid 1 Accent 4" w:uiPriority="67"/>
+    <w:lsdException w:name="Medium Grid 2 Accent 4" w:uiPriority="68"/>
+    <w:lsdException w:name="Medium Grid 3 Accent 4" w:uiPriority="69"/>
+    <w:lsdException w:name="Dark List Accent 4" w:uiPriority="70"/>
+    <w:lsdException w:name="Colorful Shading Accent 4" w:uiPriority="71"/>
+    <w:lsdException w:name="Colorful List Accent 4" w:uiPriority="72"/>
+    <w:lsdException w:name="Colorful Grid Accent 4" w:uiPriority="73"/>
+    <w:lsdException w:name="Light Shading Accent 5" w:uiPriority="60"/>
+    <w:lsdException w:name="Light List Accent 5" w:uiPriority="61"/>
+    <w:lsdException w:name="Light Grid Accent 5" w:uiPriority="62"/>
+    <w:lsdException w:name="Medium Shading 1 Accent 5" w:uiPriority="63"/>
+    <w:lsdException w:name="Medium Shading 2 Accent 5" w:uiPriority="64"/>
+    <w:lsdException w:name="Medium List 1 Accent 5" w:uiPriority="65"/>
+    <w:lsdException w:name="Medium List 2 Accent 5" w:uiPriority="66"/>
+    <w:lsdException w:name="Medium Grid 1 Accent 5" w:uiPriority="67"/>
+    <w:lsdException w:name="Medium Grid 2 Accent 5" w:uiPriority="68"/>
+    <w:lsdException w:name="Medium Grid 3 Accent 5" w:uiPriority="69"/>
+    <w:lsdException w:name="Dark List Accent 5" w:uiPriority="70"/>
+    <w:lsdException w:name="Colorful Shading Accent 5" w:uiPriority="71"/>
+    <w:lsdException w:name="Colorful List Accent 5" w:uiPriority="72"/>
+    <w:lsdException w:name="Colorful Grid Accent 5" w:uiPriority="73"/>
+    <w:lsdException w:name="Light Shading Accent 6" w:uiPriority="60"/>
+    <w:lsdException w:name="Light List Accent 6" w:uiPriority="61"/>
+    <w:lsdException w:name="Light Grid Accent 6" w:uiPriority="62"/>
+    <w:lsdException w:name="Medium Shading 1 Accent 6" w:uiPriority="63"/>
+    <w:lsdException w:name="Medium Shading 2 Accent 6" w:uiPriority="64"/>
+    <w:lsdException w:name="Medium List 1 Accent 6" w:uiPriority="65"/>
+    <w:lsdException w:name="Medium List 2 Accent 6" w:uiPriority="66"/>
+    <w:lsdException w:name="Medium Grid 1 Accent 6" w:uiPriority="67"/>
+    <w:lsdException w:name="Medium Grid 2 Accent 6" w:uiPriority="68"/>
+    <w:lsdException w:name="Medium Grid 3 Accent 6" w:uiPriority="69"/>
+    <w:lsdException w:name="Dark List Accent 6" w:uiPriority="70"/>
+    <w:lsdException w:name="Colorful Shading Accent 6" w:uiPriority="71"/>
+    <w:lsdException w:name="Colorful List Accent 6" w:uiPriority="72"/>
+    <w:lsdException w:name="Colorful Grid Accent 6" w:uiPriority="73"/>
+    <w:lsdException w:name="Subtle Emphasis" w:uiPriority="19" w:qFormat="1"/>
+    <w:lsdException w:name="Intense Emphasis" w:uiPriority="21" w:qFormat="1"/>
+    <w:lsdException w:name="Subtle Reference" w:uiPriority="31" w:qFormat="1"/>
+    <w:lsdException w:name="Intense Reference" w:uiPriority="32" w:qFormat="1"/>
+    <w:lsdException w:name="Book Title" w:uiPriority="33" w:qFormat="1"/>
+    <w:lsdException w:name="Bibliography" w:semiHidden="1" w:uiPriority="37" w:unhideWhenUsed="1"/>
+    <w:lsdException w:name="TOC Heading" w:semiHidden="1" w:uiPriority="39" w:unhideWhenUsed="1" w:qFormat="1"/>
+    <w:lsdException w:name="Plain Table 1" w:uiPriority="41"/>
+    <w:lsdException w:name="Plain Table 2" w:uiPriority="42"/>
+    <w:lsdException w:name="Plain Table 3" w:uiPriority="43"/>
+    <w:lsdException w:name="Plain Table 4" w:uiPriority="44"/>
+    <w:lsdException w:name="Plain Table 5" w:uiPriority="45"/>
+    <w:lsdException w:name="Grid Table Light" w:uiPriority="40"/>
+    <w:lsdException w:name="Grid Table 1 Light" w:uiPriority="46"/>
+    <w:lsdException w:name="Grid Table 2" w:uiPriority="47"/>
+    <w:lsdException w:name="Grid Table 3" w:uiPriority="48"/>
+    <w:lsdException w:name="Grid Table 4" w:uiPriority="49"/>
+    <w:lsdException w:name="Grid Table 5 Dark" w:uiPriority="50"/>
+    <w:lsdException w:name="Grid Table 6 Colorful" w:uiPriority="51"/>
+    <w:lsdException w:name="Grid Table 7 Colorful" w:uiPriority="52"/>
+    <w:lsdException w:name="Grid Table 1 Light Accent 1" w:uiPriority="46"/>
+    <w:lsdException w:name="Grid Table 2 Accent 1" w:uiPriority="47"/>
+    <w:lsdException w:name="Grid Table 3 Accent 1" w:uiPriority="48"/>
+    <w:lsdException w:name="Grid Table 4 Accent 1" w:uiPriority="49"/>
+    <w:lsdException w:name="Grid Table 5 Dark Accent 1" w:uiPriority="50"/>
+    <w:lsdException w:name="Grid Table 6 Colorful Accent 1" w:uiPriority="51"/>
+    <w:lsdException w:name="Grid Table 7 Colorful Accent 1" w:uiPriority="52"/>
+    <w:lsdException w:name="Grid Table 1 Light Accent 2" w:uiPriority="46"/>
+    <w:lsdException w:name="Grid Table 2 Accent 2" w:uiPriority="47"/>
+    <w:lsdException w:name="Grid Table 3 Accent 2" w:uiPriority="48"/>
+    <w:lsdException w:name="Grid Table 4 Accent 2" w:uiPriority="49"/>
+    <w:lsdException w:name="Grid Table 5 Dark Accent 2" w:uiPriority="50"/>
+    <w:lsdException w:name="Grid Table 6 Colorful Accent 2" w:uiPriority="51"/>
+    <w:lsdException w:name="Grid Table 7 Colorful Accent 2" w:uiPriority="52"/>
+    <w:lsdException w:name="Grid Table 1 Light Accent 3" w:uiPriority="46"/>
+    <w:lsdException w:name="Grid Table 2 Accent 3" w:uiPriority="47"/>
+    <w:lsdException w:name="Grid Table 3 Accent 3" w:uiPriority="48"/>
+    <w:lsdException w:name="Grid Table 4 Accent 3" w:uiPriority="49"/>
+    <w:lsdException w:name="Grid Table 5 Dark Accent 3" w:uiPriority="50"/>
+    <w:lsdException w:name="Grid Table 6 Colorful Accent 3" w:uiPriority="51"/>
+    <w:lsdException w:name="Grid Table 7 Colorful Accent 3" w:uiPriority="52"/>
+    <w:lsdException w:name="Grid Table 1 Light Accent 4" w:uiPriority="46"/>
+    <w:lsdException w:name="Grid Table 2 Accent 4" w:uiPriority="47"/>
+    <w:lsdException w:name="Grid Table 3 Accent 4" w:uiPriority="48"/>
+    <w:lsdException w:name="Grid Table 4 Accent 4" w:uiPriority="49"/>
+    <w:lsdException w:name="Grid Table 5 Dark Accent 4" w:uiPriority="50"/>
+    <w:lsdException w:name="Grid Table 6 Colorful Accent 4" w:uiPriority="51"/>
+    <w:lsdException w:name="Grid Table 7 Colorful Accent 4" w:uiPriority="52"/>
+    <w:lsdException w:name="Grid Table 1 Light Accent 5" w:uiPriority="46"/>
+    <w:lsdException w:name="Grid Table 2 Accent 5" w:uiPriority="47"/>
+    <w:lsdException w:name="Grid Table 3 Accent 5" w:uiPriority="48"/>
+    <w:lsdException w:name="Grid Table 4 Accent 5" w:uiPriority="49"/>
+    <w:lsdException w:name="Grid Table 5 Dark Accent 5" w:uiPriority="50"/>
+    <w:lsdException w:name="Grid Table 6 Colorful Accent 5" w:uiPriority="51"/>
+    <w:lsdException w:name="Grid Table 7 Colorful Accent 5" w:uiPriority="52"/>
+    <w:lsdException w:name="Grid Table 1 Light Accent 6" w:uiPriority="46"/>
+    <w:lsdException w:name="Grid Table 2 Accent 6" w:uiPriority="47"/>
+    <w:lsdException w:name="Grid Table 3 Accent 6" w:uiPriority="48"/>
+    <w:lsdException w:name="Grid Table 4 Accent 6" w:uiPriority="49"/>
+    <w:lsdException w:name="Grid Table 5 Dark Accent 6" w:uiPriority="50"/>
+    <w:lsdException w:name="Grid Table 6 Colorful Accent 6" w:uiPriority="51"/>
+    <w:lsdException w:name="Grid Table 7 Colorful Accent 6" w:uiPriority="52"/>
+    <w:lsdException w:name="List Table 1 Light" w:uiPriority="46"/>
+    <w:lsdException w:name="List Table 2" w:uiPriority="47"/>
+    <w:lsdException w:name="List Table 3" w:uiPriority="48"/>
+    <w:lsdException w:name="List Table 4" w:uiPriority="49"/>
+    <w:lsdException w:name="List Table 5 Dark" w:uiPriority="50"/>
+    <w:lsdException w:name="List Table 6 Colorful" w:uiPriority="51"/>
+    <w:lsdException w:name="List Table 7 Colorful" w:uiPriority="52"/>
+    <w:lsdException w:name="List Table 1 Light Accent 1" w:uiPriority="46"/>
+    <w:lsdException w:name="List Table 2 Accent 1" w:uiPriority="47"/>
+    <w:lsdException w:name="List Table 3 Accent 1" w:uiPriority="48"/>
+    <w:lsdException w:name="List Table 4 Accent 1" w:uiPriority="49"/>
+    <w:lsdException w:name="List Table 5 Dark Accent 1" w:uiPriority="50"/>
+    <w:lsdException w:name="List Table 6 Colorful Accent 1" w:uiPriority="51"/>
+    <w:lsdException w:name="List Table 7 Colorful Accent 1" w:uiPriority="52"/>
+    <w:lsdException w:name="List Table 1 Light Accent 2" w:uiPriority="46"/>
+    <w:lsdException w:name="List Table 2 Accent 2" w:uiPriority="47"/>
+    <w:lsdException w:name="List Table 3 Accent 2" w:uiPriority="48"/>
+    <w:lsdException w:name="List Table 4 Accent 2" w:uiPriority="49"/>
+    <w:lsdException w:name="List Table 5 Dark Accent 2" w:uiPriority="50"/>
+    <w:lsdException w:name="List Table 6 Colorful Accent 2" w:uiPriority="51"/>
+    <w:lsdException w:name="List Table 7 Colorful Accent 2" w:uiPriority="52"/>
+    <w:lsdException w:name="List Table 1 Light Accent 3" w:uiPriority="46"/>
+    <w:lsdException w:name="List Table 2 Accent 3" w:uiPriority="47"/>
+    <w:lsdException w:name="List Table 3 Accent 3" w:uiPriority="48"/>
+    <w:lsdException w:name="List Table 4 Accent 3" w:uiPriority="49"/>
+    <w:lsdException w:name="List Table 5 Dark Accent 3" w:uiPriority="50"/>
+    <w:lsdException w:name="List Table 6 Colorful Accent 3" w:uiPriority="51"/>
+    <w:lsdException w:name="List Table 7 Colorful Accent 3" w:uiPriority="52"/>
+    <w:lsdException w:name="List Table 1 Light Accent 4" w:uiPriority="46"/>
+    <w:lsdException w:name="List Table 2 Accent 4" w:uiPriority="47"/>
+    <w:lsdException w:name="List Table 3 Accent 4" w:uiPriority="48"/>
+    <w:lsdException w:name="List Table 4 Accent 4" w:uiPriority="49"/>
+    <w:lsdException w:name="List Table 5 Dark Accent 4" w:uiPriority="50"/>
+    <w:lsdException w:name="List Table 6 Colorful Accent 4" w:uiPriority="51"/>
+    <w:lsdException w:name="List Table 7 Colorful Accent 4" w:uiPriority="52"/>
+    <w:lsdException w:name="List Table 1 Light Accent 5" w:uiPriority="46"/>
+    <w:lsdException w:name="List Table 2 Accent 5" w:uiPriority="47"/>
+    <w:lsdException w:name="List Table 3 Accent 5" w:uiPriority="48"/>
+    <w:lsdException w:name="List Table 4 Accent 5" w:uiPriority="49"/>
+    <w:lsdException w:name="List Table 5 Dark Accent 5" w:uiPriority="50"/>
+    <w:lsdException w:name="List Table 6 Colorful Accent 5" w:uiPriority="51"/>
+    <w:lsdException w:name="List Table 7 Colorful Accent 5" w:uiPriority="52"/>
+    <w:lsdException w:name="List Table 1 Light Accent 6" w:uiPriority="46"/>
+    <w:lsdException w:name="List Table 2 Accent 6" w:uiPriority="47"/>
+    <w:lsdException w:name="List Table 3 Accent 6" w:uiPriority="48"/>
+    <w:lsdException w:name="List Table 4 Accent 6" w:uiPriority="49"/>
+    <w:lsdException w:name="List Table 5 Dark Accent 6" w:uiPriority="50"/>
+    <w:lsdException w:name="List Table 6 Colorful Accent 6" w:uiPriority="51"/>
+    <w:lsdException w:name="List Table 7 Colorful Accent 6" w:uiPriority="52"/>
+    <w:lsdException w:name="Mention" w:semiHidden="1" w:unhideWhenUsed="1"/>
+    <w:lsdException w:name="Smart Hyperlink" w:semiHidden="1" w:unhideWhenUsed="1"/>
+    <w:lsdException w:name="Hashtag" w:semiHidden="1" w:unhideWhenUsed="1"/>
+    <w:lsdException w:name="Unresolved Mention" w:semiHidden="1" w:unhideWhenUsed="1"/>
+    <w:lsdException w:name="Smart Link" w:semiHidden="1" w:unhideWhenUsed="1"/>
+  </w:latentStyles>
+  <w:style w:type="paragraph" w:default="1" w:styleId="Normal">
+    <w:name w:val="Normal"/>
+    <w:qFormat/>
   </w:style>
-  <w:style w:type="paragraph" w:styleId="Normal" w:default="1">
-    <w:name w:val="normal"/>
-  </w:style>
-  <w:style w:type="paragraph" w:styleId="Heading1">
+  <w:style w:type="paragraph" w:styleId="Ttulo1">
     <w:name w:val="heading 1"/>
     <w:basedOn w:val="Normal"/>
     <w:next w:val="Normal"/>
+    <w:uiPriority w:val="9"/>
+    <w:qFormat/>
     <w:pPr>
-      <w:keepNext w:val="1"/>
-      <w:keepLines w:val="1"/>
-      <w:pageBreakBefore w:val="0"/>
-      <w:spacing w:after="120" w:before="400" w:lineRule="auto"/>
+      <w:keepNext/>
+      <w:keepLines/>
+      <w:spacing w:before="400" w:after="120"/>
+      <w:outlineLvl w:val="0"/>
     </w:pPr>
     <w:rPr>
       <w:sz w:val="40"/>
       <w:szCs w:val="40"/>
     </w:rPr>
   </w:style>
-  <w:style w:type="paragraph" w:styleId="Heading2">
+  <w:style w:type="paragraph" w:styleId="Ttulo2">
     <w:name w:val="heading 2"/>
     <w:basedOn w:val="Normal"/>
     <w:next w:val="Normal"/>
+    <w:uiPriority w:val="9"/>
+    <w:unhideWhenUsed/>
+    <w:qFormat/>
     <w:pPr>
-      <w:keepNext w:val="1"/>
-      <w:keepLines w:val="1"/>
-      <w:pageBreakBefore w:val="0"/>
-      <w:spacing w:after="120" w:before="360" w:lineRule="auto"/>
+      <w:keepNext/>
+      <w:keepLines/>
+      <w:spacing w:before="360" w:after="120"/>
+      <w:outlineLvl w:val="1"/>
     </w:pPr>
     <w:rPr>
-      <w:b w:val="0"/>
-      <w:bCs w:val="0"/>
       <w:sz w:val="32"/>
       <w:szCs w:val="32"/>
     </w:rPr>
   </w:style>
-  <w:style w:type="paragraph" w:styleId="Heading3">
+  <w:style w:type="paragraph" w:styleId="Ttulo3">
     <w:name w:val="heading 3"/>
     <w:basedOn w:val="Normal"/>
     <w:next w:val="Normal"/>
+    <w:uiPriority w:val="9"/>
+    <w:unhideWhenUsed/>
+    <w:qFormat/>
     <w:pPr>
-      <w:keepNext w:val="1"/>
-      <w:keepLines w:val="1"/>
-      <w:pageBreakBefore w:val="0"/>
-      <w:spacing w:after="80" w:before="320" w:lineRule="auto"/>
+      <w:keepNext/>
+      <w:keepLines/>
+      <w:spacing w:before="320" w:after="80"/>
+      <w:outlineLvl w:val="2"/>
     </w:pPr>
     <w:rPr>
-      <w:b w:val="0"/>
-      <w:bCs w:val="0"/>
       <w:color w:val="434343"/>
       <w:sz w:val="28"/>
       <w:szCs w:val="28"/>
     </w:rPr>
   </w:style>
-  <w:style w:type="paragraph" w:styleId="Heading4">
+  <w:style w:type="paragraph" w:styleId="Ttulo4">
     <w:name w:val="heading 4"/>
     <w:basedOn w:val="Normal"/>
     <w:next w:val="Normal"/>
+    <w:uiPriority w:val="9"/>
+    <w:semiHidden/>
+    <w:unhideWhenUsed/>
+    <w:qFormat/>
     <w:pPr>
-      <w:keepNext w:val="1"/>
-      <w:keepLines w:val="1"/>
-      <w:pageBreakBefore w:val="0"/>
-      <w:spacing w:after="80" w:before="280" w:lineRule="auto"/>
+      <w:keepNext/>
+      <w:keepLines/>
+      <w:spacing w:before="280" w:after="80"/>
+      <w:outlineLvl w:val="3"/>
     </w:pPr>
     <w:rPr>
       <w:color w:val="666666"/>
@@ -123,69 +6536,110 @@
       <w:szCs w:val="24"/>
     </w:rPr>
   </w:style>
-  <w:style w:type="paragraph" w:styleId="Heading5">
+  <w:style w:type="paragraph" w:styleId="Ttulo5">
     <w:name w:val="heading 5"/>
     <w:basedOn w:val="Normal"/>
     <w:next w:val="Normal"/>
+    <w:uiPriority w:val="9"/>
+    <w:semiHidden/>
+    <w:unhideWhenUsed/>
+    <w:qFormat/>
     <w:pPr>
-      <w:keepNext w:val="1"/>
-      <w:keepLines w:val="1"/>
-      <w:pageBreakBefore w:val="0"/>
-      <w:spacing w:after="80" w:before="240" w:lineRule="auto"/>
+      <w:keepNext/>
+      <w:keepLines/>
+      <w:spacing w:before="240" w:after="80"/>
+      <w:outlineLvl w:val="4"/>
     </w:pPr>
     <w:rPr>
       <w:color w:val="666666"/>
-      <w:sz w:val="22"/>
-      <w:szCs w:val="22"/>
     </w:rPr>
   </w:style>
-  <w:style w:type="paragraph" w:styleId="Heading6">
+  <w:style w:type="paragraph" w:styleId="Ttulo6">
     <w:name w:val="heading 6"/>
     <w:basedOn w:val="Normal"/>
     <w:next w:val="Normal"/>
+    <w:uiPriority w:val="9"/>
+    <w:semiHidden/>
+    <w:unhideWhenUsed/>
+    <w:qFormat/>
     <w:pPr>
-      <w:keepNext w:val="1"/>
-      <w:keepLines w:val="1"/>
-      <w:pageBreakBefore w:val="0"/>
-      <w:spacing w:after="80" w:before="240" w:lineRule="auto"/>
+      <w:keepNext/>
+      <w:keepLines/>
+      <w:spacing w:before="240" w:after="80"/>
+      <w:outlineLvl w:val="5"/>
     </w:pPr>
     <w:rPr>
-      <w:i w:val="1"/>
-      <w:iCs w:val="1"/>
+      <w:i/>
+      <w:iCs/>
       <w:color w:val="666666"/>
-      <w:sz w:val="22"/>
-      <w:szCs w:val="22"/>
     </w:rPr>
   </w:style>
-  <w:style w:type="paragraph" w:styleId="Title">
+  <w:style w:type="character" w:default="1" w:styleId="Fuentedeprrafopredeter">
+    <w:name w:val="Default Paragraph Font"/>
+    <w:uiPriority w:val="1"/>
+    <w:semiHidden/>
+    <w:unhideWhenUsed/>
+  </w:style>
+  <w:style w:type="table" w:default="1" w:styleId="Tablanormal">
+    <w:name w:val="Normal Table"/>
+    <w:uiPriority w:val="99"/>
+    <w:semiHidden/>
+    <w:unhideWhenUsed/>
+    <w:tblPr>
+      <w:tblInd w:w="0" w:type="dxa"/>
+      <w:tblCellMar>
+        <w:top w:w="0" w:type="dxa"/>
+        <w:left w:w="108" w:type="dxa"/>
+        <w:bottom w:w="0" w:type="dxa"/>
+        <w:right w:w="108" w:type="dxa"/>
+      </w:tblCellMar>
+    </w:tblPr>
+  </w:style>
+  <w:style w:type="numbering" w:default="1" w:styleId="Sinlista">
+    <w:name w:val="No List"/>
+    <w:uiPriority w:val="99"/>
+    <w:semiHidden/>
+    <w:unhideWhenUsed/>
+  </w:style>
+  <w:style w:type="table" w:customStyle="1" w:styleId="TableNormal">
+    <w:name w:val="TableNormal"/>
+    <w:tblPr>
+      <w:tblCellMar>
+        <w:top w:w="100" w:type="dxa"/>
+        <w:left w:w="100" w:type="dxa"/>
+        <w:bottom w:w="100" w:type="dxa"/>
+        <w:right w:w="100" w:type="dxa"/>
+      </w:tblCellMar>
+    </w:tblPr>
+  </w:style>
+  <w:style w:type="paragraph" w:styleId="Ttulo">
     <w:name w:val="Title"/>
     <w:basedOn w:val="Normal"/>
     <w:next w:val="Normal"/>
+    <w:uiPriority w:val="10"/>
+    <w:qFormat/>
     <w:pPr>
-      <w:keepNext w:val="1"/>
-      <w:keepLines w:val="1"/>
-      <w:pageBreakBefore w:val="0"/>
-      <w:spacing w:after="60" w:before="0" w:lineRule="auto"/>
+      <w:keepNext/>
+      <w:keepLines/>
+      <w:spacing w:after="60"/>
     </w:pPr>
     <w:rPr>
       <w:sz w:val="52"/>
       <w:szCs w:val="52"/>
     </w:rPr>
   </w:style>
-  <w:style w:type="paragraph" w:styleId="Subtitle">
+  <w:style w:type="paragraph" w:styleId="Subttulo">
     <w:name w:val="Subtitle"/>
     <w:basedOn w:val="Normal"/>
     <w:next w:val="Normal"/>
+    <w:uiPriority w:val="11"/>
+    <w:qFormat/>
     <w:pPr>
-      <w:keepNext w:val="1"/>
-      <w:keepLines w:val="1"/>
-      <w:pageBreakBefore w:val="0"/>
-      <w:spacing w:after="320" w:before="0" w:lineRule="auto"/>
+      <w:keepNext/>
+      <w:keepLines/>
+      <w:spacing w:after="320"/>
     </w:pPr>
     <w:rPr>
-      <w:rFonts w:ascii="Arial" w:cs="Arial" w:eastAsia="Arial" w:hAnsi="Arial"/>
-      <w:i w:val="0"/>
-      <w:iCs w:val="0"/>
       <w:color w:val="666666"/>
       <w:sz w:val="30"/>
       <w:szCs w:val="30"/>
